--- a/B investigacion/Sprint 1/Protocolos de Comunicación.docx
+++ b/B investigacion/Sprint 1/Protocolos de Comunicación.docx
@@ -1,9 +1,10 @@
 
 <file path=word/document.xml><?xml version="1.0" encoding="utf-8"?>
-<w:document xmlns:wpc="http://schemas.microsoft.com/office/word/2010/wordprocessingCanvas" xmlns:mc="http://schemas.openxmlformats.org/markup-compatibility/2006" xmlns:o="urn:schemas-microsoft-com:office:office" xmlns:r="http://schemas.openxmlformats.org/officeDocument/2006/relationships" xmlns:m="http://schemas.openxmlformats.org/officeDocument/2006/math" xmlns:v="urn:schemas-microsoft-com:vml" xmlns:wp14="http://schemas.microsoft.com/office/word/2010/wordprocessingDrawing" xmlns:wp="http://schemas.openxmlformats.org/drawingml/2006/wordprocessingDrawing" xmlns:w10="urn:schemas-microsoft-com:office:word" xmlns:w="http://schemas.openxmlformats.org/wordprocessingml/2006/main" xmlns:w14="http://schemas.microsoft.com/office/word/2010/wordml" xmlns:w15="http://schemas.microsoft.com/office/word/2012/wordml" xmlns:wpg="http://schemas.microsoft.com/office/word/2010/wordprocessingGroup" xmlns:wpi="http://schemas.microsoft.com/office/word/2010/wordprocessingInk" xmlns:wne="http://schemas.microsoft.com/office/word/2006/wordml" xmlns:wps="http://schemas.microsoft.com/office/word/2010/wordprocessingShape" mc:Ignorable="w14 w15 wp14">
+<w:document xmlns:o="urn:schemas-microsoft-com:office:office" xmlns:r="http://schemas.openxmlformats.org/officeDocument/2006/relationships" xmlns:v="urn:schemas-microsoft-com:vml" xmlns:w="http://schemas.openxmlformats.org/wordprocessingml/2006/main" xmlns:w10="urn:schemas-microsoft-com:office:word" xmlns:wp="http://schemas.openxmlformats.org/drawingml/2006/wordprocessingDrawing" xmlns:wps="http://schemas.microsoft.com/office/word/2010/wordprocessingShape" xmlns:wpg="http://schemas.microsoft.com/office/word/2010/wordprocessingGroup" xmlns:mc="http://schemas.openxmlformats.org/markup-compatibility/2006" xmlns:wp14="http://schemas.microsoft.com/office/word/2010/wordprocessingDrawing" xmlns:w14="http://schemas.microsoft.com/office/word/2010/wordml" xmlns:w15="http://schemas.microsoft.com/office/word/2012/wordml" mc:Ignorable="w14 wp14 w15">
   <w:body>
     <w:p>
       <w:pPr>
+        <w:pStyle w:val="Normal"/>
         <w:jc w:val="center"/>
         <w:rPr>
           <w:b/>
@@ -20,19 +21,12 @@
           <w:szCs w:val="40"/>
         </w:rPr>
         <w:t>Métodos y Protocolos de Comunicación</w:t>
-      </w:r>
-      <w:r>
-        <w:rPr>
-          <w:b/>
-          <w:bCs/>
-          <w:sz w:val="40"/>
-          <w:szCs w:val="40"/>
-        </w:rPr>
         <w:br/>
       </w:r>
     </w:p>
     <w:p>
       <w:pPr>
+        <w:pStyle w:val="Normal"/>
         <w:rPr>
           <w:b/>
           <w:bCs/>
@@ -47,60 +41,24 @@
           <w:sz w:val="32"/>
           <w:szCs w:val="32"/>
         </w:rPr>
-        <w:t xml:space="preserve"> Comunicación de Larga Distancia: </w:t>
-      </w:r>
-      <w:proofErr w:type="spellStart"/>
-      <w:r>
-        <w:rPr>
-          <w:b/>
-          <w:bCs/>
-          <w:sz w:val="32"/>
-          <w:szCs w:val="32"/>
-        </w:rPr>
-        <w:t>LoRa</w:t>
-      </w:r>
-      <w:proofErr w:type="spellEnd"/>
-      <w:r>
-        <w:rPr>
-          <w:b/>
-          <w:bCs/>
-          <w:sz w:val="32"/>
-          <w:szCs w:val="32"/>
-        </w:rPr>
-        <w:t xml:space="preserve"> (Long </w:t>
-      </w:r>
-      <w:proofErr w:type="spellStart"/>
-      <w:r>
-        <w:rPr>
-          <w:b/>
-          <w:bCs/>
-          <w:sz w:val="32"/>
-          <w:szCs w:val="32"/>
-        </w:rPr>
-        <w:t>Range</w:t>
-      </w:r>
-      <w:proofErr w:type="spellEnd"/>
-      <w:r>
-        <w:rPr>
-          <w:b/>
-          <w:bCs/>
-          <w:sz w:val="32"/>
-          <w:szCs w:val="32"/>
-        </w:rPr>
-        <w:t>)</w:t>
-      </w:r>
-    </w:p>
-    <w:p>
-      <w:proofErr w:type="spellStart"/>
-      <w:r>
-        <w:t>LoRa</w:t>
-      </w:r>
-      <w:proofErr w:type="spellEnd"/>
-      <w:r>
-        <w:t xml:space="preserve"> es un protocolo de comunicación de radio de largo alcance y bajo consumo diseñado para redes de área amplia de baja potencia (LPWAN).</w:t>
-      </w:r>
-    </w:p>
-    <w:p>
+        <w:t>Comunicación de Larga Distancia: LoRa (Long Range)</w:t>
+      </w:r>
+    </w:p>
+    <w:p>
+      <w:pPr>
+        <w:pStyle w:val="Normal"/>
+        <w:rPr/>
+      </w:pPr>
+      <w:r>
+        <w:rPr/>
+        <w:t>LoRa es un protocolo de comunicación de radio de largo alcance y bajo consumo diseñado para redes de área amplia de baja potencia (LPWAN).</w:t>
+      </w:r>
+    </w:p>
+    <w:p>
+      <w:pPr>
+        <w:pStyle w:val="Normal"/>
+        <w:rPr/>
+      </w:pPr>
       <w:r>
         <w:rPr>
           <w:b/>
@@ -109,15 +67,18 @@
         <w:t>Ventajas</w:t>
       </w:r>
       <w:r>
+        <w:rPr/>
         <w:t>:</w:t>
       </w:r>
     </w:p>
     <w:p>
       <w:pPr>
+        <w:pStyle w:val="Normal"/>
         <w:numPr>
           <w:ilvl w:val="0"/>
           <w:numId w:val="1"/>
         </w:numPr>
+        <w:rPr/>
       </w:pPr>
       <w:r>
         <w:rPr>
@@ -127,15 +88,18 @@
         <w:t>Alcance Extendido</w:t>
       </w:r>
       <w:r>
+        <w:rPr/>
         <w:t>: Puede cubrir distancias de hasta 15-20 km en áreas rurales y 2-5 km en entornos urbanos.</w:t>
       </w:r>
     </w:p>
     <w:p>
       <w:pPr>
+        <w:pStyle w:val="Normal"/>
         <w:numPr>
           <w:ilvl w:val="0"/>
           <w:numId w:val="1"/>
         </w:numPr>
+        <w:rPr/>
       </w:pPr>
       <w:r>
         <w:rPr>
@@ -145,23 +109,18 @@
         <w:t>Bajo Consumo Energético</w:t>
       </w:r>
       <w:r>
-        <w:t xml:space="preserve">: Ideal para dispositivos </w:t>
-      </w:r>
-      <w:proofErr w:type="spellStart"/>
-      <w:r>
-        <w:t>IoT</w:t>
-      </w:r>
-      <w:proofErr w:type="spellEnd"/>
-      <w:r>
-        <w:t xml:space="preserve"> con batería, ya que consume muy poca energía.</w:t>
-      </w:r>
-    </w:p>
-    <w:p>
-      <w:pPr>
+        <w:rPr/>
+        <w:t>: Ideal para dispositivos IoT con batería, ya que consume muy poca energía.</w:t>
+      </w:r>
+    </w:p>
+    <w:p>
+      <w:pPr>
+        <w:pStyle w:val="Normal"/>
         <w:numPr>
           <w:ilvl w:val="0"/>
           <w:numId w:val="1"/>
         </w:numPr>
+        <w:rPr/>
       </w:pPr>
       <w:r>
         <w:rPr>
@@ -171,10 +130,15 @@
         <w:t>Capacidad de Penetración</w:t>
       </w:r>
       <w:r>
+        <w:rPr/>
         <w:t>: Buena capacidad para atravesar obstáculos y cubrir áreas extensas.</w:t>
       </w:r>
     </w:p>
     <w:p>
+      <w:pPr>
+        <w:pStyle w:val="Normal"/>
+        <w:rPr/>
+      </w:pPr>
       <w:r>
         <w:rPr>
           <w:b/>
@@ -183,15 +147,18 @@
         <w:t>Desventajas</w:t>
       </w:r>
       <w:r>
+        <w:rPr/>
         <w:t>:</w:t>
       </w:r>
     </w:p>
     <w:p>
       <w:pPr>
+        <w:pStyle w:val="Normal"/>
         <w:numPr>
           <w:ilvl w:val="0"/>
           <w:numId w:val="2"/>
         </w:numPr>
+        <w:rPr/>
       </w:pPr>
       <w:r>
         <w:rPr>
@@ -201,15 +168,18 @@
         <w:t>Ancho de Banda Limitado</w:t>
       </w:r>
       <w:r>
+        <w:rPr/>
         <w:t>: No adecuado para aplicaciones que requieren alta velocidad de datos.</w:t>
       </w:r>
     </w:p>
     <w:p>
       <w:pPr>
+        <w:pStyle w:val="Normal"/>
         <w:numPr>
           <w:ilvl w:val="0"/>
           <w:numId w:val="2"/>
         </w:numPr>
+        <w:rPr/>
       </w:pPr>
       <w:r>
         <w:rPr>
@@ -219,15 +189,18 @@
         <w:t>Latencia Alta</w:t>
       </w:r>
       <w:r>
+        <w:rPr/>
         <w:t>: La latencia puede ser mayor en comparación con otros métodos de comunicación.</w:t>
       </w:r>
     </w:p>
     <w:p>
       <w:pPr>
+        <w:pStyle w:val="Normal"/>
         <w:numPr>
           <w:ilvl w:val="0"/>
           <w:numId w:val="2"/>
         </w:numPr>
+        <w:rPr/>
       </w:pPr>
       <w:r>
         <w:rPr>
@@ -237,10 +210,15 @@
         <w:t>Interferencia de Señal</w:t>
       </w:r>
       <w:r>
+        <w:rPr/>
         <w:t>: Puede haber interferencia en entornos saturados de RF.</w:t>
       </w:r>
     </w:p>
     <w:p>
+      <w:pPr>
+        <w:pStyle w:val="Normal"/>
+        <w:rPr/>
+      </w:pPr>
       <w:r>
         <w:rPr>
           <w:b/>
@@ -249,50 +227,39 @@
         <w:t>Módulos Disponibles</w:t>
       </w:r>
       <w:r>
+        <w:rPr/>
         <w:t>:</w:t>
       </w:r>
     </w:p>
     <w:p>
       <w:pPr>
+        <w:pStyle w:val="Normal"/>
         <w:numPr>
           <w:ilvl w:val="0"/>
           <w:numId w:val="3"/>
         </w:numPr>
-      </w:pPr>
-      <w:proofErr w:type="spellStart"/>
-      <w:r>
-        <w:rPr>
-          <w:b/>
-          <w:bCs/>
-        </w:rPr>
-        <w:t>Semtech</w:t>
-      </w:r>
-      <w:proofErr w:type="spellEnd"/>
-      <w:r>
-        <w:rPr>
-          <w:b/>
-          <w:bCs/>
-        </w:rPr>
-        <w:t xml:space="preserve"> SX1276/77/78</w:t>
-      </w:r>
-      <w:r>
-        <w:t xml:space="preserve">: Chip </w:t>
-      </w:r>
-      <w:proofErr w:type="spellStart"/>
-      <w:r>
-        <w:t>LoRa</w:t>
-      </w:r>
-      <w:proofErr w:type="spellEnd"/>
-      <w:r>
-        <w:t xml:space="preserve"> transceptor.</w:t>
-      </w:r>
-    </w:p>
-    <w:p>
-      <w:pPr>
+        <w:rPr/>
+      </w:pPr>
+      <w:r>
+        <w:rPr>
+          <w:b/>
+          <w:bCs/>
+        </w:rPr>
+        <w:t>Semtech SX1276/77/78</w:t>
+      </w:r>
+      <w:r>
+        <w:rPr/>
+        <w:t>: Chip LoRa transceptor.</w:t>
+      </w:r>
+    </w:p>
+    <w:p>
+      <w:pPr>
+        <w:pStyle w:val="Normal"/>
         <w:numPr>
           <w:ilvl w:val="1"/>
           <w:numId w:val="3"/>
         </w:numPr>
+        <w:rPr/>
       </w:pPr>
       <w:r>
         <w:rPr>
@@ -302,99 +269,47 @@
         <w:t>Ficha Técnica</w:t>
       </w:r>
       <w:r>
+        <w:rPr/>
         <w:t xml:space="preserve">: </w:t>
       </w:r>
-      <w:hyperlink r:id="rId8" w:history="1">
-        <w:proofErr w:type="spellStart"/>
+      <w:hyperlink r:id="rId2">
         <w:r>
           <w:rPr>
-            <w:rStyle w:val="Hipervnculo"/>
+            <w:rStyle w:val="Hyperlink"/>
           </w:rPr>
-          <w:t>Semtech</w:t>
-        </w:r>
-        <w:proofErr w:type="spellEnd"/>
-        <w:r>
-          <w:rPr>
-            <w:rStyle w:val="Hipervnculo"/>
-          </w:rPr>
-          <w:t xml:space="preserve"> SX1276</w:t>
+          <w:t>Semtech SX1276</w:t>
         </w:r>
       </w:hyperlink>
     </w:p>
     <w:p>
       <w:pPr>
+        <w:pStyle w:val="Normal"/>
         <w:numPr>
           <w:ilvl w:val="0"/>
           <w:numId w:val="3"/>
         </w:numPr>
-      </w:pPr>
-      <w:proofErr w:type="spellStart"/>
-      <w:r>
-        <w:rPr>
-          <w:b/>
-          <w:bCs/>
-        </w:rPr>
-        <w:t>Dragino</w:t>
-      </w:r>
-      <w:proofErr w:type="spellEnd"/>
-      <w:r>
-        <w:rPr>
-          <w:b/>
-          <w:bCs/>
-        </w:rPr>
-        <w:t xml:space="preserve"> </w:t>
-      </w:r>
-      <w:proofErr w:type="spellStart"/>
-      <w:r>
-        <w:rPr>
-          <w:b/>
-          <w:bCs/>
-        </w:rPr>
-        <w:t>LoRa</w:t>
-      </w:r>
-      <w:proofErr w:type="spellEnd"/>
-      <w:r>
-        <w:rPr>
-          <w:b/>
-          <w:bCs/>
-        </w:rPr>
-        <w:t xml:space="preserve"> </w:t>
-      </w:r>
-      <w:proofErr w:type="spellStart"/>
-      <w:r>
-        <w:rPr>
-          <w:b/>
-          <w:bCs/>
-        </w:rPr>
-        <w:t>Shield</w:t>
-      </w:r>
-      <w:proofErr w:type="spellEnd"/>
-      <w:r>
-        <w:t xml:space="preserve">: Módulo </w:t>
-      </w:r>
-      <w:proofErr w:type="spellStart"/>
-      <w:r>
-        <w:t>LoRa</w:t>
-      </w:r>
-      <w:proofErr w:type="spellEnd"/>
-      <w:r>
-        <w:t xml:space="preserve"> para </w:t>
-      </w:r>
-      <w:proofErr w:type="spellStart"/>
-      <w:r>
-        <w:t>Arduino</w:t>
-      </w:r>
-      <w:proofErr w:type="spellEnd"/>
-      <w:r>
-        <w:t>.</w:t>
-      </w:r>
-    </w:p>
-    <w:p>
-      <w:pPr>
+        <w:rPr/>
+      </w:pPr>
+      <w:r>
+        <w:rPr>
+          <w:b/>
+          <w:bCs/>
+        </w:rPr>
+        <w:t>Dragino LoRa Shield</w:t>
+      </w:r>
+      <w:r>
+        <w:rPr/>
+        <w:t>: Módulo LoRa para Arduino.</w:t>
+      </w:r>
+    </w:p>
+    <w:p>
+      <w:pPr>
+        <w:pStyle w:val="Normal"/>
         <w:numPr>
           <w:ilvl w:val="1"/>
           <w:numId w:val="3"/>
         </w:numPr>
+        <w:rPr/>
       </w:pPr>
       <w:r>
         <w:rPr>
@@ -404,54 +319,26 @@
         <w:t>Ficha Técnica</w:t>
       </w:r>
       <w:r>
+        <w:rPr/>
         <w:t xml:space="preserve">: </w:t>
       </w:r>
-      <w:hyperlink r:id="rId9" w:history="1">
-        <w:proofErr w:type="spellStart"/>
+      <w:hyperlink r:id="rId3">
         <w:r>
           <w:rPr>
-            <w:rStyle w:val="Hipervnculo"/>
+            <w:rStyle w:val="Hyperlink"/>
           </w:rPr>
-          <w:t>Dragino</w:t>
+          <w:t>Dragino LoRa Shield</w:t>
         </w:r>
-        <w:proofErr w:type="spellEnd"/>
-        <w:r>
-          <w:rPr>
-            <w:rStyle w:val="Hipervnculo"/>
-          </w:rPr>
-          <w:t xml:space="preserve"> </w:t>
-        </w:r>
-        <w:proofErr w:type="spellStart"/>
-        <w:r>
-          <w:rPr>
-            <w:rStyle w:val="Hipervnculo"/>
-          </w:rPr>
-          <w:t>LoRa</w:t>
-        </w:r>
-        <w:proofErr w:type="spellEnd"/>
-        <w:r>
-          <w:rPr>
-            <w:rStyle w:val="Hipervnculo"/>
-          </w:rPr>
-          <w:t xml:space="preserve"> </w:t>
-        </w:r>
-        <w:proofErr w:type="spellStart"/>
-        <w:r>
-          <w:rPr>
-            <w:rStyle w:val="Hipervnculo"/>
-          </w:rPr>
-          <w:t>Shield</w:t>
-        </w:r>
-        <w:proofErr w:type="spellEnd"/>
       </w:hyperlink>
     </w:p>
     <w:p>
       <w:pPr>
-        <w:pStyle w:val="Prrafodelista"/>
+        <w:pStyle w:val="ListParagraph"/>
         <w:numPr>
           <w:ilvl w:val="0"/>
           <w:numId w:val="3"/>
         </w:numPr>
+        <w:rPr/>
       </w:pPr>
       <w:r>
         <w:rPr>
@@ -460,21 +347,18 @@
         <w:t>Ra-01 Module</w:t>
       </w:r>
       <w:r>
-        <w:t xml:space="preserve">: transceptor </w:t>
-      </w:r>
-      <w:proofErr w:type="spellStart"/>
-      <w:r>
-        <w:t>LoRa</w:t>
-      </w:r>
-      <w:proofErr w:type="spellEnd"/>
-    </w:p>
-    <w:p>
-      <w:pPr>
-        <w:pStyle w:val="Prrafodelista"/>
+        <w:rPr/>
+        <w:t>: transceptor LoRa</w:t>
+      </w:r>
+    </w:p>
+    <w:p>
+      <w:pPr>
+        <w:pStyle w:val="ListParagraph"/>
         <w:numPr>
           <w:ilvl w:val="1"/>
           <w:numId w:val="3"/>
         </w:numPr>
+        <w:rPr/>
       </w:pPr>
       <w:r>
         <w:rPr>
@@ -483,29 +367,54 @@
         <w:t>Ficha Técnica</w:t>
       </w:r>
       <w:r>
+        <w:rPr/>
         <w:t xml:space="preserve">: </w:t>
       </w:r>
-      <w:hyperlink r:id="rId10" w:history="1">
+      <w:hyperlink r:id="rId4">
         <w:r>
           <w:rPr>
-            <w:rStyle w:val="Hipervnculo"/>
+            <w:rStyle w:val="Hyperlink"/>
           </w:rPr>
           <w:t>Ra-01 Module</w:t>
         </w:r>
       </w:hyperlink>
     </w:p>
-    <w:p/>
-    <w:p>
-      <w:pPr>
-        <w:rPr>
-          <w:b/>
-          <w:bCs/>
-        </w:rPr>
-      </w:pPr>
-    </w:p>
-    <w:p/>
-    <w:p>
-      <w:pPr>
+    <w:p>
+      <w:pPr>
+        <w:pStyle w:val="Normal"/>
+        <w:rPr/>
+      </w:pPr>
+      <w:r>
+        <w:rPr/>
+      </w:r>
+    </w:p>
+    <w:p>
+      <w:pPr>
+        <w:pStyle w:val="Normal"/>
+        <w:rPr>
+          <w:b/>
+          <w:bCs/>
+        </w:rPr>
+      </w:pPr>
+      <w:r>
+        <w:rPr>
+          <w:b/>
+          <w:bCs/>
+        </w:rPr>
+      </w:r>
+    </w:p>
+    <w:p>
+      <w:pPr>
+        <w:pStyle w:val="Normal"/>
+        <w:rPr/>
+      </w:pPr>
+      <w:r>
+        <w:rPr/>
+      </w:r>
+    </w:p>
+    <w:p>
+      <w:pPr>
+        <w:pStyle w:val="Normal"/>
         <w:rPr>
           <w:b/>
           <w:bCs/>
@@ -513,21 +422,18 @@
           <w:szCs w:val="28"/>
         </w:rPr>
       </w:pPr>
-    </w:p>
-    <w:p>
-      <w:pPr>
+      <w:r>
         <w:rPr>
           <w:b/>
           <w:bCs/>
           <w:sz w:val="28"/>
           <w:szCs w:val="28"/>
         </w:rPr>
-      </w:pPr>
-      <w:bookmarkStart w:id="0" w:name="_GoBack"/>
-      <w:bookmarkEnd w:id="0"/>
-    </w:p>
-    <w:p>
-      <w:pPr>
+      </w:r>
+    </w:p>
+    <w:p>
+      <w:pPr>
+        <w:pStyle w:val="Normal"/>
         <w:rPr>
           <w:b/>
           <w:bCs/>
@@ -535,19 +441,21 @@
           <w:szCs w:val="28"/>
         </w:rPr>
       </w:pPr>
-    </w:p>
-    <w:p>
-      <w:pPr>
+      <w:r>
         <w:rPr>
           <w:b/>
           <w:bCs/>
           <w:sz w:val="28"/>
           <w:szCs w:val="28"/>
         </w:rPr>
-      </w:pPr>
-    </w:p>
-    <w:p>
-      <w:pPr>
+      </w:r>
+      <w:bookmarkStart w:id="0" w:name="_GoBack"/>
+      <w:bookmarkStart w:id="1" w:name="_GoBack"/>
+      <w:bookmarkEnd w:id="1"/>
+    </w:p>
+    <w:p>
+      <w:pPr>
+        <w:pStyle w:val="Normal"/>
         <w:rPr>
           <w:b/>
           <w:bCs/>
@@ -555,19 +463,18 @@
           <w:szCs w:val="28"/>
         </w:rPr>
       </w:pPr>
-    </w:p>
-    <w:p>
-      <w:pPr>
+      <w:r>
         <w:rPr>
           <w:b/>
           <w:bCs/>
           <w:sz w:val="28"/>
           <w:szCs w:val="28"/>
         </w:rPr>
-      </w:pPr>
-    </w:p>
-    <w:p>
-      <w:pPr>
+      </w:r>
+    </w:p>
+    <w:p>
+      <w:pPr>
+        <w:pStyle w:val="Normal"/>
         <w:rPr>
           <w:b/>
           <w:bCs/>
@@ -575,19 +482,18 @@
           <w:szCs w:val="28"/>
         </w:rPr>
       </w:pPr>
-    </w:p>
-    <w:p>
-      <w:pPr>
+      <w:r>
         <w:rPr>
           <w:b/>
           <w:bCs/>
           <w:sz w:val="28"/>
           <w:szCs w:val="28"/>
         </w:rPr>
-      </w:pPr>
-    </w:p>
-    <w:p>
-      <w:pPr>
+      </w:r>
+    </w:p>
+    <w:p>
+      <w:pPr>
+        <w:pStyle w:val="Normal"/>
         <w:rPr>
           <w:b/>
           <w:bCs/>
@@ -599,43 +505,84 @@
         <w:rPr>
           <w:b/>
           <w:bCs/>
+          <w:sz w:val="28"/>
+          <w:szCs w:val="28"/>
+        </w:rPr>
+      </w:r>
+    </w:p>
+    <w:p>
+      <w:pPr>
+        <w:pStyle w:val="Normal"/>
+        <w:rPr>
+          <w:b/>
+          <w:bCs/>
+          <w:sz w:val="28"/>
+          <w:szCs w:val="28"/>
+        </w:rPr>
+      </w:pPr>
+      <w:r>
+        <w:rPr>
+          <w:b/>
+          <w:bCs/>
+          <w:sz w:val="28"/>
+          <w:szCs w:val="28"/>
+        </w:rPr>
+      </w:r>
+    </w:p>
+    <w:p>
+      <w:pPr>
+        <w:pStyle w:val="Normal"/>
+        <w:rPr>
+          <w:b/>
+          <w:bCs/>
+          <w:sz w:val="28"/>
+          <w:szCs w:val="28"/>
+        </w:rPr>
+      </w:pPr>
+      <w:r>
+        <w:rPr>
+          <w:b/>
+          <w:bCs/>
+          <w:sz w:val="28"/>
+          <w:szCs w:val="28"/>
+        </w:rPr>
+      </w:r>
+    </w:p>
+    <w:p>
+      <w:pPr>
+        <w:pStyle w:val="Normal"/>
+        <w:rPr>
+          <w:b/>
+          <w:bCs/>
+          <w:sz w:val="28"/>
+          <w:szCs w:val="28"/>
+        </w:rPr>
+      </w:pPr>
+      <w:r>
+        <w:rPr>
+          <w:b/>
+          <w:bCs/>
           <w:sz w:val="36"/>
           <w:szCs w:val="36"/>
         </w:rPr>
-        <w:t xml:space="preserve"> Comunicación de Corto Alcance: </w:t>
-      </w:r>
-      <w:proofErr w:type="spellStart"/>
-      <w:r>
-        <w:rPr>
-          <w:b/>
-          <w:bCs/>
-          <w:sz w:val="36"/>
-          <w:szCs w:val="36"/>
-        </w:rPr>
-        <w:t>WiFi</w:t>
-      </w:r>
-      <w:proofErr w:type="spellEnd"/>
-      <w:r>
-        <w:rPr>
-          <w:b/>
-          <w:bCs/>
-          <w:sz w:val="28"/>
-          <w:szCs w:val="28"/>
-        </w:rPr>
-        <w:br/>
-      </w:r>
-    </w:p>
-    <w:p>
-      <w:proofErr w:type="spellStart"/>
-      <w:r>
-        <w:t>WiFi</w:t>
-      </w:r>
-      <w:proofErr w:type="spellEnd"/>
-      <w:r>
-        <w:t xml:space="preserve"> es un protocolo de comunicación de red local que permite la conexión de dispositivos a una red a través de ondas de radio en el rango de 2.4 GHz o 5 GHz.</w:t>
-      </w:r>
-    </w:p>
-    <w:p>
+        <w:t>Comunicación de Corto Alcance: WiFi</w:t>
+      </w:r>
+    </w:p>
+    <w:p>
+      <w:pPr>
+        <w:pStyle w:val="Normal"/>
+        <w:rPr/>
+      </w:pPr>
+      <w:r>
+        <w:rPr/>
+        <w:t>WiFi es un protocolo de comunicación de red local que permite la conexión de dispositivos a una red a través de ondas de radio en el rango de 2.4 GHz o 5 GHz.</w:t>
+      </w:r>
+    </w:p>
+    <w:p>
+      <w:pPr>
+        <w:pStyle w:val="Normal"/>
+        <w:rPr/>
+      </w:pPr>
       <w:r>
         <w:rPr>
           <w:b/>
@@ -644,15 +591,18 @@
         <w:t>Ventajas</w:t>
       </w:r>
       <w:r>
+        <w:rPr/>
         <w:t>:</w:t>
       </w:r>
     </w:p>
     <w:p>
       <w:pPr>
+        <w:pStyle w:val="Normal"/>
         <w:numPr>
           <w:ilvl w:val="0"/>
           <w:numId w:val="4"/>
         </w:numPr>
+        <w:rPr/>
       </w:pPr>
       <w:r>
         <w:rPr>
@@ -662,15 +612,18 @@
         <w:t>Alta Velocidad de Datos</w:t>
       </w:r>
       <w:r>
+        <w:rPr/>
         <w:t>: Adecuado para aplicaciones que requieren transmisión de grandes cantidades de datos.</w:t>
       </w:r>
     </w:p>
     <w:p>
       <w:pPr>
+        <w:pStyle w:val="Normal"/>
         <w:numPr>
           <w:ilvl w:val="0"/>
           <w:numId w:val="4"/>
         </w:numPr>
+        <w:rPr/>
       </w:pPr>
       <w:r>
         <w:rPr>
@@ -680,15 +633,18 @@
         <w:t>Amplia Disponibilidad</w:t>
       </w:r>
       <w:r>
+        <w:rPr/>
         <w:t>: Prácticamente disponible en todas partes, especialmente en áreas urbanas y residenciales.</w:t>
       </w:r>
     </w:p>
     <w:p>
       <w:pPr>
+        <w:pStyle w:val="Normal"/>
         <w:numPr>
           <w:ilvl w:val="0"/>
           <w:numId w:val="4"/>
         </w:numPr>
+        <w:rPr/>
       </w:pPr>
       <w:r>
         <w:rPr>
@@ -698,10 +654,15 @@
         <w:t>Soporte para Protocolos de Aplicación</w:t>
       </w:r>
       <w:r>
+        <w:rPr/>
         <w:t>: Compatible con protocolos como HTTP/HTTPS y MQTT.</w:t>
       </w:r>
     </w:p>
     <w:p>
+      <w:pPr>
+        <w:pStyle w:val="Normal"/>
+        <w:rPr/>
+      </w:pPr>
       <w:r>
         <w:rPr>
           <w:b/>
@@ -710,15 +671,18 @@
         <w:t>Desventajas</w:t>
       </w:r>
       <w:r>
+        <w:rPr/>
         <w:t>:</w:t>
       </w:r>
     </w:p>
     <w:p>
       <w:pPr>
+        <w:pStyle w:val="Normal"/>
         <w:numPr>
           <w:ilvl w:val="0"/>
           <w:numId w:val="5"/>
         </w:numPr>
+        <w:rPr/>
       </w:pPr>
       <w:r>
         <w:rPr>
@@ -728,23 +692,18 @@
         <w:t>Consumo Energético</w:t>
       </w:r>
       <w:r>
-        <w:t xml:space="preserve">: Más alto en comparación con </w:t>
-      </w:r>
-      <w:proofErr w:type="spellStart"/>
-      <w:r>
-        <w:t>LoRa</w:t>
-      </w:r>
-      <w:proofErr w:type="spellEnd"/>
-      <w:r>
-        <w:t xml:space="preserve"> y otros métodos de bajo consumo.</w:t>
-      </w:r>
-    </w:p>
-    <w:p>
-      <w:pPr>
+        <w:rPr/>
+        <w:t>: Más alto en comparación con LoRa y otros métodos de bajo consumo.</w:t>
+      </w:r>
+    </w:p>
+    <w:p>
+      <w:pPr>
+        <w:pStyle w:val="Normal"/>
         <w:numPr>
           <w:ilvl w:val="0"/>
           <w:numId w:val="5"/>
         </w:numPr>
+        <w:rPr/>
       </w:pPr>
       <w:r>
         <w:rPr>
@@ -754,15 +713,18 @@
         <w:t>Alcance Limitado</w:t>
       </w:r>
       <w:r>
+        <w:rPr/>
         <w:t>: Generalmente efectivo solo dentro de un rango de 100-200 metros.</w:t>
       </w:r>
     </w:p>
     <w:p>
       <w:pPr>
+        <w:pStyle w:val="Normal"/>
         <w:numPr>
           <w:ilvl w:val="0"/>
           <w:numId w:val="5"/>
         </w:numPr>
+        <w:rPr/>
       </w:pPr>
       <w:r>
         <w:rPr>
@@ -772,18 +734,15 @@
         <w:t>Interferencia y Congestión</w:t>
       </w:r>
       <w:r>
-        <w:t xml:space="preserve">: Puede haber interferencia en entornos saturados de redes </w:t>
-      </w:r>
-      <w:proofErr w:type="spellStart"/>
-      <w:r>
-        <w:t>WiFi</w:t>
-      </w:r>
-      <w:proofErr w:type="spellEnd"/>
-      <w:r>
-        <w:t>.</w:t>
-      </w:r>
-    </w:p>
-    <w:p>
+        <w:rPr/>
+        <w:t>: Puede haber interferencia en entornos saturados de redes WiFi.</w:t>
+      </w:r>
+    </w:p>
+    <w:p>
+      <w:pPr>
+        <w:pStyle w:val="Normal"/>
+        <w:rPr/>
+      </w:pPr>
       <w:r>
         <w:rPr>
           <w:b/>
@@ -792,15 +751,18 @@
         <w:t>Módulos Disponibles</w:t>
       </w:r>
       <w:r>
+        <w:rPr/>
         <w:t>:</w:t>
       </w:r>
     </w:p>
     <w:p>
       <w:pPr>
+        <w:pStyle w:val="Normal"/>
         <w:numPr>
           <w:ilvl w:val="0"/>
           <w:numId w:val="6"/>
         </w:numPr>
+        <w:rPr/>
       </w:pPr>
       <w:r>
         <w:rPr>
@@ -810,23 +772,18 @@
         <w:t>ESP32</w:t>
       </w:r>
       <w:r>
-        <w:t xml:space="preserve">: Microcontrolador con </w:t>
-      </w:r>
-      <w:proofErr w:type="spellStart"/>
-      <w:r>
-        <w:t>WiFi</w:t>
-      </w:r>
-      <w:proofErr w:type="spellEnd"/>
-      <w:r>
-        <w:t xml:space="preserve"> integrado.</w:t>
-      </w:r>
-    </w:p>
-    <w:p>
-      <w:pPr>
+        <w:rPr/>
+        <w:t>: Microcontrolador con WiFi integrado.</w:t>
+      </w:r>
+    </w:p>
+    <w:p>
+      <w:pPr>
+        <w:pStyle w:val="Normal"/>
         <w:numPr>
           <w:ilvl w:val="1"/>
           <w:numId w:val="6"/>
         </w:numPr>
+        <w:rPr/>
       </w:pPr>
       <w:r>
         <w:rPr>
@@ -836,15 +793,18 @@
         <w:t>Ficha Técnica</w:t>
       </w:r>
       <w:r>
+        <w:rPr/>
         <w:t>: ESP32</w:t>
       </w:r>
     </w:p>
     <w:p>
       <w:pPr>
+        <w:pStyle w:val="Normal"/>
         <w:numPr>
           <w:ilvl w:val="0"/>
           <w:numId w:val="6"/>
         </w:numPr>
+        <w:rPr/>
       </w:pPr>
       <w:r>
         <w:rPr>
@@ -854,23 +814,18 @@
         <w:t>ESP8266</w:t>
       </w:r>
       <w:r>
-        <w:t xml:space="preserve">: Módulo </w:t>
-      </w:r>
-      <w:proofErr w:type="spellStart"/>
-      <w:r>
-        <w:t>WiFi</w:t>
-      </w:r>
-      <w:proofErr w:type="spellEnd"/>
-      <w:r>
-        <w:t xml:space="preserve"> de bajo costo y bajo consumo.</w:t>
-      </w:r>
-    </w:p>
-    <w:p>
-      <w:pPr>
+        <w:rPr/>
+        <w:t>: Módulo WiFi de bajo costo y bajo consumo.</w:t>
+      </w:r>
+    </w:p>
+    <w:p>
+      <w:pPr>
+        <w:pStyle w:val="Normal"/>
         <w:numPr>
           <w:ilvl w:val="1"/>
           <w:numId w:val="6"/>
         </w:numPr>
+        <w:rPr/>
       </w:pPr>
       <w:r>
         <w:rPr>
@@ -880,148 +835,194 @@
         <w:t>Ficha Técnica</w:t>
       </w:r>
       <w:r>
+        <w:rPr/>
         <w:t>: ESP8266</w:t>
       </w:r>
     </w:p>
     <w:p>
       <w:pPr>
-        <w:pStyle w:val="Prrafodelista"/>
+        <w:pStyle w:val="ListParagraph"/>
         <w:numPr>
           <w:ilvl w:val="0"/>
           <w:numId w:val="6"/>
         </w:numPr>
-      </w:pPr>
-      <w:r>
+        <w:rPr/>
+      </w:pPr>
+      <w:r>
+        <w:rPr/>
         <w:t>(agregar más módulos disponible</w:t>
-      </w:r>
-      <w:r>
         <w:br/>
-        <w:t xml:space="preserve"> imagen ,link de </w:t>
-      </w:r>
-      <w:proofErr w:type="spellStart"/>
-      <w:r>
-        <w:t>datasheed</w:t>
-      </w:r>
-      <w:proofErr w:type="spellEnd"/>
-      <w:r>
-        <w:t>)</w:t>
-      </w:r>
-    </w:p>
-    <w:p>
-      <w:pPr>
+        <w:t xml:space="preserve"> imagen ,link de datasheed)</w:t>
+      </w:r>
+    </w:p>
+    <w:p>
+      <w:pPr>
+        <w:pStyle w:val="Normal"/>
         <w:ind w:left="720"/>
-      </w:pPr>
-    </w:p>
-    <w:p>
-      <w:pPr>
-        <w:rPr>
-          <w:b/>
-          <w:bCs/>
-        </w:rPr>
-      </w:pPr>
-    </w:p>
-    <w:p>
-      <w:pPr>
-        <w:rPr>
-          <w:b/>
-          <w:bCs/>
-        </w:rPr>
-      </w:pPr>
-    </w:p>
-    <w:p>
-      <w:pPr>
-        <w:rPr>
-          <w:b/>
-          <w:bCs/>
-        </w:rPr>
-      </w:pPr>
-    </w:p>
-    <w:p>
-      <w:pPr>
-        <w:rPr>
-          <w:b/>
-          <w:bCs/>
-        </w:rPr>
-      </w:pPr>
-    </w:p>
-    <w:p>
-      <w:pPr>
-        <w:rPr>
-          <w:b/>
-          <w:bCs/>
-        </w:rPr>
-      </w:pPr>
-    </w:p>
-    <w:p>
-      <w:pPr>
-        <w:rPr>
-          <w:b/>
-          <w:bCs/>
-        </w:rPr>
-      </w:pPr>
-    </w:p>
-    <w:p>
-      <w:pPr>
-        <w:rPr>
-          <w:b/>
-          <w:bCs/>
-        </w:rPr>
-      </w:pPr>
-    </w:p>
-    <w:p>
-      <w:pPr>
-        <w:rPr>
-          <w:b/>
-          <w:bCs/>
-        </w:rPr>
-      </w:pPr>
-    </w:p>
-    <w:p>
-      <w:pPr>
-        <w:rPr>
-          <w:b/>
-          <w:bCs/>
-        </w:rPr>
-      </w:pPr>
-    </w:p>
-    <w:p>
-      <w:pPr>
-        <w:rPr>
-          <w:b/>
-          <w:bCs/>
-        </w:rPr>
-      </w:pPr>
-    </w:p>
-    <w:p>
-      <w:pPr>
-        <w:rPr>
-          <w:b/>
-          <w:bCs/>
-        </w:rPr>
-      </w:pPr>
-    </w:p>
-    <w:p>
-      <w:pPr>
-        <w:rPr>
-          <w:b/>
-          <w:bCs/>
-        </w:rPr>
-      </w:pPr>
-    </w:p>
-    <w:p>
-      <w:pPr>
-        <w:rPr>
-          <w:b/>
-          <w:bCs/>
-        </w:rPr>
-      </w:pPr>
-      <w:r>
-        <w:rPr>
-          <w:b/>
-          <w:bCs/>
-        </w:rPr>
-        <w:t xml:space="preserve"> </w:t>
-      </w:r>
+        <w:rPr/>
+      </w:pPr>
+      <w:r>
+        <w:rPr/>
+      </w:r>
+    </w:p>
+    <w:p>
+      <w:pPr>
+        <w:pStyle w:val="Normal"/>
+        <w:rPr>
+          <w:b/>
+          <w:bCs/>
+        </w:rPr>
+      </w:pPr>
+      <w:r>
+        <w:rPr>
+          <w:b/>
+          <w:bCs/>
+        </w:rPr>
+      </w:r>
+    </w:p>
+    <w:p>
+      <w:pPr>
+        <w:pStyle w:val="Normal"/>
+        <w:rPr>
+          <w:b/>
+          <w:bCs/>
+        </w:rPr>
+      </w:pPr>
+      <w:r>
+        <w:rPr>
+          <w:b/>
+          <w:bCs/>
+        </w:rPr>
+      </w:r>
+    </w:p>
+    <w:p>
+      <w:pPr>
+        <w:pStyle w:val="Normal"/>
+        <w:rPr>
+          <w:b/>
+          <w:bCs/>
+        </w:rPr>
+      </w:pPr>
+      <w:r>
+        <w:rPr>
+          <w:b/>
+          <w:bCs/>
+        </w:rPr>
+      </w:r>
+    </w:p>
+    <w:p>
+      <w:pPr>
+        <w:pStyle w:val="Normal"/>
+        <w:rPr>
+          <w:b/>
+          <w:bCs/>
+        </w:rPr>
+      </w:pPr>
+      <w:r>
+        <w:rPr>
+          <w:b/>
+          <w:bCs/>
+        </w:rPr>
+      </w:r>
+    </w:p>
+    <w:p>
+      <w:pPr>
+        <w:pStyle w:val="Normal"/>
+        <w:rPr>
+          <w:b/>
+          <w:bCs/>
+        </w:rPr>
+      </w:pPr>
+      <w:r>
+        <w:rPr>
+          <w:b/>
+          <w:bCs/>
+        </w:rPr>
+      </w:r>
+    </w:p>
+    <w:p>
+      <w:pPr>
+        <w:pStyle w:val="Normal"/>
+        <w:rPr>
+          <w:b/>
+          <w:bCs/>
+        </w:rPr>
+      </w:pPr>
+      <w:r>
+        <w:rPr>
+          <w:b/>
+          <w:bCs/>
+        </w:rPr>
+      </w:r>
+    </w:p>
+    <w:p>
+      <w:pPr>
+        <w:pStyle w:val="Normal"/>
+        <w:rPr>
+          <w:b/>
+          <w:bCs/>
+        </w:rPr>
+      </w:pPr>
+      <w:r>
+        <w:rPr>
+          <w:b/>
+          <w:bCs/>
+        </w:rPr>
+      </w:r>
+    </w:p>
+    <w:p>
+      <w:pPr>
+        <w:pStyle w:val="Normal"/>
+        <w:rPr>
+          <w:b/>
+          <w:bCs/>
+        </w:rPr>
+      </w:pPr>
+      <w:r>
+        <w:rPr>
+          <w:b/>
+          <w:bCs/>
+        </w:rPr>
+      </w:r>
+    </w:p>
+    <w:p>
+      <w:pPr>
+        <w:pStyle w:val="Normal"/>
+        <w:rPr>
+          <w:b/>
+          <w:bCs/>
+        </w:rPr>
+      </w:pPr>
+      <w:r>
+        <w:rPr>
+          <w:b/>
+          <w:bCs/>
+        </w:rPr>
+      </w:r>
+    </w:p>
+    <w:p>
+      <w:pPr>
+        <w:pStyle w:val="Normal"/>
+        <w:rPr>
+          <w:b/>
+          <w:bCs/>
+        </w:rPr>
+      </w:pPr>
+      <w:r>
+        <w:rPr>
+          <w:b/>
+          <w:bCs/>
+        </w:rPr>
+      </w:r>
+    </w:p>
+    <w:p>
+      <w:pPr>
+        <w:pStyle w:val="Normal"/>
+        <w:rPr>
+          <w:b/>
+          <w:bCs/>
+        </w:rPr>
+      </w:pPr>
       <w:r>
         <w:rPr>
           <w:b/>
@@ -1031,22 +1032,22 @@
         </w:rPr>
         <w:t>Comunicación de Corto Alcance: Bluetooth</w:t>
       </w:r>
-      <w:r>
-        <w:rPr>
-          <w:b/>
-          <w:bCs/>
-          <w:sz w:val="28"/>
-          <w:szCs w:val="28"/>
-        </w:rPr>
-        <w:br/>
-      </w:r>
-    </w:p>
-    <w:p>
-      <w:r>
+    </w:p>
+    <w:p>
+      <w:pPr>
+        <w:pStyle w:val="Normal"/>
+        <w:rPr/>
+      </w:pPr>
+      <w:r>
+        <w:rPr/>
         <w:t>Bluetooth es un protocolo de comunicación de corto alcance que se utiliza para conectar dispositivos a través de ondas de radio en el rango de 2.4 GHz.</w:t>
       </w:r>
     </w:p>
     <w:p>
+      <w:pPr>
+        <w:pStyle w:val="Normal"/>
+        <w:rPr/>
+      </w:pPr>
       <w:r>
         <w:rPr>
           <w:b/>
@@ -1055,15 +1056,18 @@
         <w:t>Ventajas</w:t>
       </w:r>
       <w:r>
+        <w:rPr/>
         <w:t>:</w:t>
       </w:r>
     </w:p>
     <w:p>
       <w:pPr>
+        <w:pStyle w:val="Normal"/>
         <w:numPr>
           <w:ilvl w:val="0"/>
           <w:numId w:val="7"/>
         </w:numPr>
+        <w:rPr/>
       </w:pPr>
       <w:r>
         <w:rPr>
@@ -1073,15 +1077,18 @@
         <w:t>Bajo Consumo Energético</w:t>
       </w:r>
       <w:r>
+        <w:rPr/>
         <w:t>: Especialmente con Bluetooth Low Energy (BLE).</w:t>
       </w:r>
     </w:p>
     <w:p>
       <w:pPr>
+        <w:pStyle w:val="Normal"/>
         <w:numPr>
           <w:ilvl w:val="0"/>
           <w:numId w:val="7"/>
         </w:numPr>
+        <w:rPr/>
       </w:pPr>
       <w:r>
         <w:rPr>
@@ -1091,15 +1098,18 @@
         <w:t>Simplicidad</w:t>
       </w:r>
       <w:r>
+        <w:rPr/>
         <w:t>: Fácil de configurar y usar para aplicaciones de corto alcance.</w:t>
       </w:r>
     </w:p>
     <w:p>
       <w:pPr>
+        <w:pStyle w:val="Normal"/>
         <w:numPr>
           <w:ilvl w:val="0"/>
           <w:numId w:val="7"/>
         </w:numPr>
+        <w:rPr/>
       </w:pPr>
       <w:r>
         <w:rPr>
@@ -1109,10 +1119,15 @@
         <w:t>Soporte para Dispositivos Móviles</w:t>
       </w:r>
       <w:r>
+        <w:rPr/>
         <w:t>: Amplio soporte en dispositivos móviles para aplicaciones de usuario final.</w:t>
       </w:r>
     </w:p>
     <w:p>
+      <w:pPr>
+        <w:pStyle w:val="Normal"/>
+        <w:rPr/>
+      </w:pPr>
       <w:r>
         <w:rPr>
           <w:b/>
@@ -1121,15 +1136,18 @@
         <w:t>Desventajas</w:t>
       </w:r>
       <w:r>
+        <w:rPr/>
         <w:t>:</w:t>
       </w:r>
     </w:p>
     <w:p>
       <w:pPr>
+        <w:pStyle w:val="Normal"/>
         <w:numPr>
           <w:ilvl w:val="0"/>
           <w:numId w:val="8"/>
         </w:numPr>
+        <w:rPr/>
       </w:pPr>
       <w:r>
         <w:rPr>
@@ -1139,15 +1157,18 @@
         <w:t>Alcance Limitado</w:t>
       </w:r>
       <w:r>
+        <w:rPr/>
         <w:t>: Generalmente efectivo solo dentro de un rango de 10-100 metros.</w:t>
       </w:r>
     </w:p>
     <w:p>
       <w:pPr>
+        <w:pStyle w:val="Normal"/>
         <w:numPr>
           <w:ilvl w:val="0"/>
           <w:numId w:val="8"/>
         </w:numPr>
+        <w:rPr/>
       </w:pPr>
       <w:r>
         <w:rPr>
@@ -1157,23 +1178,18 @@
         <w:t>Velocidad de Datos Moderada</w:t>
       </w:r>
       <w:r>
-        <w:t xml:space="preserve">: Menor que </w:t>
-      </w:r>
-      <w:proofErr w:type="spellStart"/>
-      <w:r>
-        <w:t>WiFi</w:t>
-      </w:r>
-      <w:proofErr w:type="spellEnd"/>
-      <w:r>
-        <w:t xml:space="preserve"> para grandes cantidades de datos.</w:t>
-      </w:r>
-    </w:p>
-    <w:p>
-      <w:pPr>
+        <w:rPr/>
+        <w:t>: Menor que WiFi para grandes cantidades de datos.</w:t>
+      </w:r>
+    </w:p>
+    <w:p>
+      <w:pPr>
+        <w:pStyle w:val="Normal"/>
         <w:numPr>
           <w:ilvl w:val="0"/>
           <w:numId w:val="8"/>
         </w:numPr>
+        <w:rPr/>
       </w:pPr>
       <w:r>
         <w:rPr>
@@ -1183,10 +1199,15 @@
         <w:t>Interferencia</w:t>
       </w:r>
       <w:r>
+        <w:rPr/>
         <w:t>: Puede haber interferencia con otros dispositivos que operan en la misma banda de frecuencia.</w:t>
       </w:r>
     </w:p>
     <w:p>
+      <w:pPr>
+        <w:pStyle w:val="Normal"/>
+        <w:rPr/>
+      </w:pPr>
       <w:r>
         <w:rPr>
           <w:b/>
@@ -1195,15 +1216,18 @@
         <w:t>Módulos Disponibles</w:t>
       </w:r>
       <w:r>
+        <w:rPr/>
         <w:t>:</w:t>
       </w:r>
     </w:p>
     <w:p>
       <w:pPr>
+        <w:pStyle w:val="Normal"/>
         <w:numPr>
           <w:ilvl w:val="0"/>
           <w:numId w:val="9"/>
         </w:numPr>
+        <w:rPr/>
       </w:pPr>
       <w:r>
         <w:rPr>
@@ -1213,15 +1237,18 @@
         <w:t>HC-05/HC-06</w:t>
       </w:r>
       <w:r>
+        <w:rPr/>
         <w:t>: Módulos Bluetooth clásico.</w:t>
       </w:r>
     </w:p>
     <w:p>
       <w:pPr>
+        <w:pStyle w:val="Normal"/>
         <w:numPr>
           <w:ilvl w:val="1"/>
           <w:numId w:val="9"/>
         </w:numPr>
+        <w:rPr/>
       </w:pPr>
       <w:r>
         <w:rPr>
@@ -1231,11 +1258,13 @@
         <w:t>Ficha Técnica</w:t>
       </w:r>
       <w:r>
+        <w:rPr/>
         <w:t>: HC-05</w:t>
       </w:r>
     </w:p>
     <w:p>
       <w:pPr>
+        <w:pStyle w:val="Normal"/>
         <w:numPr>
           <w:ilvl w:val="0"/>
           <w:numId w:val="9"/>
@@ -1261,10 +1290,12 @@
     </w:p>
     <w:p>
       <w:pPr>
+        <w:pStyle w:val="Normal"/>
         <w:numPr>
           <w:ilvl w:val="1"/>
           <w:numId w:val="9"/>
         </w:numPr>
+        <w:rPr/>
       </w:pPr>
       <w:r>
         <w:rPr>
@@ -1274,146 +1305,175 @@
         <w:t>Ficha Técnica</w:t>
       </w:r>
       <w:r>
+        <w:rPr/>
         <w:t>: nRF52840</w:t>
-      </w:r>
-      <w:r>
         <w:br/>
-      </w:r>
-      <w:r>
         <w:br/>
       </w:r>
     </w:p>
     <w:p>
       <w:pPr>
-        <w:pStyle w:val="Prrafodelista"/>
+        <w:pStyle w:val="ListParagraph"/>
         <w:numPr>
           <w:ilvl w:val="0"/>
           <w:numId w:val="9"/>
         </w:numPr>
-      </w:pPr>
-      <w:r>
+        <w:rPr/>
+      </w:pPr>
+      <w:r>
+        <w:rPr/>
         <w:t>(agregar más módulos disponible</w:t>
-      </w:r>
-      <w:r>
         <w:br/>
-        <w:t xml:space="preserve"> imagen ,link de </w:t>
-      </w:r>
-      <w:proofErr w:type="spellStart"/>
-      <w:r>
-        <w:t>datasheed</w:t>
-      </w:r>
-      <w:proofErr w:type="spellEnd"/>
-      <w:r>
-        <w:t>)</w:t>
-      </w:r>
-    </w:p>
-    <w:p/>
-    <w:p>
-      <w:pPr>
-        <w:rPr>
-          <w:b/>
-          <w:bCs/>
-        </w:rPr>
-      </w:pPr>
-    </w:p>
-    <w:p>
-      <w:pPr>
-        <w:rPr>
-          <w:b/>
-          <w:bCs/>
-        </w:rPr>
-      </w:pPr>
-    </w:p>
-    <w:p>
-      <w:pPr>
-        <w:rPr>
-          <w:b/>
-          <w:bCs/>
-        </w:rPr>
-      </w:pPr>
-    </w:p>
-    <w:p>
-      <w:pPr>
-        <w:rPr>
-          <w:b/>
-          <w:bCs/>
-        </w:rPr>
-      </w:pPr>
-    </w:p>
-    <w:p>
-      <w:pPr>
-        <w:rPr>
-          <w:b/>
-          <w:bCs/>
-        </w:rPr>
-      </w:pPr>
-    </w:p>
-    <w:p>
-      <w:pPr>
-        <w:rPr>
-          <w:b/>
-          <w:bCs/>
-        </w:rPr>
-      </w:pPr>
-    </w:p>
-    <w:p>
-      <w:pPr>
-        <w:rPr>
-          <w:b/>
-          <w:bCs/>
-        </w:rPr>
-      </w:pPr>
-    </w:p>
-    <w:p>
-      <w:pPr>
-        <w:rPr>
-          <w:b/>
-          <w:bCs/>
-        </w:rPr>
-      </w:pPr>
-    </w:p>
-    <w:p>
-      <w:pPr>
-        <w:rPr>
-          <w:b/>
-          <w:bCs/>
-        </w:rPr>
-      </w:pPr>
-    </w:p>
-    <w:p>
-      <w:pPr>
-        <w:rPr>
-          <w:b/>
-          <w:bCs/>
-        </w:rPr>
-      </w:pPr>
-    </w:p>
-    <w:p>
-      <w:pPr>
-        <w:rPr>
-          <w:b/>
-          <w:bCs/>
-        </w:rPr>
-      </w:pPr>
-    </w:p>
-    <w:p>
-      <w:pPr>
-        <w:rPr>
-          <w:b/>
-          <w:bCs/>
-        </w:rPr>
-      </w:pPr>
-    </w:p>
-    <w:p>
-      <w:pPr>
-        <w:rPr>
-          <w:b/>
-          <w:bCs/>
-        </w:rPr>
-      </w:pPr>
-    </w:p>
-    <w:p>
-      <w:pPr>
+        <w:t xml:space="preserve"> imagen ,link de datasheed)</w:t>
+      </w:r>
+    </w:p>
+    <w:p>
+      <w:pPr>
+        <w:pStyle w:val="Normal"/>
+        <w:rPr/>
+      </w:pPr>
+      <w:r>
+        <w:rPr/>
+      </w:r>
+    </w:p>
+    <w:p>
+      <w:pPr>
+        <w:pStyle w:val="Normal"/>
+        <w:rPr>
+          <w:b/>
+          <w:bCs/>
+        </w:rPr>
+      </w:pPr>
+      <w:r>
+        <w:rPr>
+          <w:b/>
+          <w:bCs/>
+        </w:rPr>
+      </w:r>
+    </w:p>
+    <w:p>
+      <w:pPr>
+        <w:pStyle w:val="Normal"/>
+        <w:rPr>
+          <w:b/>
+          <w:bCs/>
+        </w:rPr>
+      </w:pPr>
+      <w:r>
+        <w:rPr>
+          <w:b/>
+          <w:bCs/>
+        </w:rPr>
+      </w:r>
+    </w:p>
+    <w:p>
+      <w:pPr>
+        <w:pStyle w:val="Normal"/>
+        <w:rPr>
+          <w:b/>
+          <w:bCs/>
+        </w:rPr>
+      </w:pPr>
+      <w:r>
+        <w:rPr>
+          <w:b/>
+          <w:bCs/>
+        </w:rPr>
+      </w:r>
+    </w:p>
+    <w:p>
+      <w:pPr>
+        <w:pStyle w:val="Normal"/>
+        <w:rPr>
+          <w:b/>
+          <w:bCs/>
+        </w:rPr>
+      </w:pPr>
+      <w:r>
+        <w:rPr>
+          <w:b/>
+          <w:bCs/>
+        </w:rPr>
+      </w:r>
+    </w:p>
+    <w:p>
+      <w:pPr>
+        <w:pStyle w:val="Normal"/>
+        <w:rPr>
+          <w:b/>
+          <w:bCs/>
+        </w:rPr>
+      </w:pPr>
+      <w:r>
+        <w:rPr>
+          <w:b/>
+          <w:bCs/>
+        </w:rPr>
+      </w:r>
+    </w:p>
+    <w:p>
+      <w:pPr>
+        <w:pStyle w:val="Normal"/>
+        <w:rPr>
+          <w:b/>
+          <w:bCs/>
+        </w:rPr>
+      </w:pPr>
+      <w:r>
+        <w:rPr>
+          <w:b/>
+          <w:bCs/>
+        </w:rPr>
+      </w:r>
+    </w:p>
+    <w:p>
+      <w:pPr>
+        <w:pStyle w:val="Normal"/>
+        <w:rPr>
+          <w:b/>
+          <w:bCs/>
+        </w:rPr>
+      </w:pPr>
+      <w:r>
+        <w:rPr>
+          <w:b/>
+          <w:bCs/>
+        </w:rPr>
+      </w:r>
+    </w:p>
+    <w:p>
+      <w:pPr>
+        <w:pStyle w:val="Normal"/>
+        <w:rPr>
+          <w:b/>
+          <w:bCs/>
+        </w:rPr>
+      </w:pPr>
+      <w:r>
+        <w:rPr>
+          <w:b/>
+          <w:bCs/>
+        </w:rPr>
+      </w:r>
+    </w:p>
+    <w:p>
+      <w:pPr>
+        <w:pStyle w:val="Normal"/>
+        <w:rPr>
+          <w:b/>
+          <w:bCs/>
+        </w:rPr>
+      </w:pPr>
+      <w:r>
+        <w:rPr>
+          <w:b/>
+          <w:bCs/>
+        </w:rPr>
+      </w:r>
+    </w:p>
+    <w:p>
+      <w:pPr>
+        <w:pStyle w:val="Normal"/>
         <w:rPr>
           <w:b/>
           <w:bCs/>
@@ -1422,15 +1482,19 @@
         </w:rPr>
       </w:pPr>
       <w:r>
+        <w:rPr/>
+      </w:r>
+    </w:p>
+    <w:p>
+      <w:pPr>
+        <w:pStyle w:val="Normal"/>
         <w:rPr>
           <w:b/>
           <w:bCs/>
           <w:sz w:val="32"/>
           <w:szCs w:val="32"/>
         </w:rPr>
-        <w:t xml:space="preserve"> Comunicación en Red de Área de Corta Distancia: </w:t>
-      </w:r>
-      <w:proofErr w:type="spellStart"/>
+      </w:pPr>
       <w:r>
         <w:rPr>
           <w:b/>
@@ -1438,31 +1502,24 @@
           <w:sz w:val="32"/>
           <w:szCs w:val="32"/>
         </w:rPr>
-        <w:t>Zigbee</w:t>
-      </w:r>
-      <w:proofErr w:type="spellEnd"/>
-    </w:p>
-    <w:p>
-      <w:pPr>
-        <w:rPr>
-          <w:b/>
-          <w:bCs/>
-          <w:sz w:val="32"/>
-          <w:szCs w:val="32"/>
-        </w:rPr>
-      </w:pPr>
-    </w:p>
-    <w:p>
-      <w:proofErr w:type="spellStart"/>
-      <w:r>
-        <w:t>Zigbee</w:t>
-      </w:r>
-      <w:proofErr w:type="spellEnd"/>
-      <w:r>
-        <w:t xml:space="preserve"> es un protocolo de comunicación para redes de área personal (PAN) que ofrece conectividad de corto alcance con bajo consumo energético.</w:t>
-      </w:r>
-    </w:p>
-    <w:p>
+        <w:t>Comunicación en Red de Área de Corta Distancia: Zigbee</w:t>
+      </w:r>
+    </w:p>
+    <w:p>
+      <w:pPr>
+        <w:pStyle w:val="Normal"/>
+        <w:rPr/>
+      </w:pPr>
+      <w:r>
+        <w:rPr/>
+        <w:t>Zigbee es un protocolo de comunicación para redes de área personal (PAN) que ofrece conectividad de corto alcance con bajo consumo energético.</w:t>
+      </w:r>
+    </w:p>
+    <w:p>
+      <w:pPr>
+        <w:pStyle w:val="Normal"/>
+        <w:rPr/>
+      </w:pPr>
       <w:r>
         <w:rPr>
           <w:b/>
@@ -1471,15 +1528,18 @@
         <w:t>Ventajas</w:t>
       </w:r>
       <w:r>
+        <w:rPr/>
         <w:t>:</w:t>
       </w:r>
     </w:p>
     <w:p>
       <w:pPr>
+        <w:pStyle w:val="Normal"/>
         <w:numPr>
           <w:ilvl w:val="0"/>
           <w:numId w:val="10"/>
         </w:numPr>
+        <w:rPr/>
       </w:pPr>
       <w:r>
         <w:rPr>
@@ -1489,15 +1549,18 @@
         <w:t>Bajo Consumo Energético</w:t>
       </w:r>
       <w:r>
+        <w:rPr/>
         <w:t>: Ideal para dispositivos con batería que necesitan funcionar durante largos períodos.</w:t>
       </w:r>
     </w:p>
     <w:p>
       <w:pPr>
+        <w:pStyle w:val="Normal"/>
         <w:numPr>
           <w:ilvl w:val="0"/>
           <w:numId w:val="10"/>
         </w:numPr>
+        <w:rPr/>
       </w:pPr>
       <w:r>
         <w:rPr>
@@ -1507,15 +1570,18 @@
         <w:t>Redes en Malla</w:t>
       </w:r>
       <w:r>
+        <w:rPr/>
         <w:t>: Capacidad para crear redes en malla que extienden el alcance y mejoran la cobertura.</w:t>
       </w:r>
     </w:p>
     <w:p>
       <w:pPr>
+        <w:pStyle w:val="Normal"/>
         <w:numPr>
           <w:ilvl w:val="0"/>
           <w:numId w:val="10"/>
         </w:numPr>
+        <w:rPr/>
       </w:pPr>
       <w:r>
         <w:rPr>
@@ -1525,10 +1591,15 @@
         <w:t>Interoperabilidad</w:t>
       </w:r>
       <w:r>
+        <w:rPr/>
         <w:t>: Estándar abierto que permite la interoperabilidad entre diferentes fabricantes.</w:t>
       </w:r>
     </w:p>
     <w:p>
+      <w:pPr>
+        <w:pStyle w:val="Normal"/>
+        <w:rPr/>
+      </w:pPr>
       <w:r>
         <w:rPr>
           <w:b/>
@@ -1537,15 +1608,18 @@
         <w:t>Desventajas</w:t>
       </w:r>
       <w:r>
+        <w:rPr/>
         <w:t>:</w:t>
       </w:r>
     </w:p>
     <w:p>
       <w:pPr>
+        <w:pStyle w:val="Normal"/>
         <w:numPr>
           <w:ilvl w:val="0"/>
           <w:numId w:val="11"/>
         </w:numPr>
+        <w:rPr/>
       </w:pPr>
       <w:r>
         <w:rPr>
@@ -1555,23 +1629,18 @@
         <w:t>Velocidad de Datos Limitada</w:t>
       </w:r>
       <w:r>
-        <w:t xml:space="preserve">: Menor velocidad en comparación con </w:t>
-      </w:r>
-      <w:proofErr w:type="spellStart"/>
-      <w:r>
-        <w:t>WiFi</w:t>
-      </w:r>
-      <w:proofErr w:type="spellEnd"/>
-      <w:r>
-        <w:t>.</w:t>
-      </w:r>
-    </w:p>
-    <w:p>
-      <w:pPr>
+        <w:rPr/>
+        <w:t>: Menor velocidad en comparación con WiFi.</w:t>
+      </w:r>
+    </w:p>
+    <w:p>
+      <w:pPr>
+        <w:pStyle w:val="Normal"/>
         <w:numPr>
           <w:ilvl w:val="0"/>
           <w:numId w:val="11"/>
         </w:numPr>
+        <w:rPr/>
       </w:pPr>
       <w:r>
         <w:rPr>
@@ -1581,15 +1650,18 @@
         <w:t>Alcance Limitado</w:t>
       </w:r>
       <w:r>
+        <w:rPr/>
         <w:t>: A pesar de las redes en malla, el alcance en línea recta es limitado.</w:t>
       </w:r>
     </w:p>
     <w:p>
       <w:pPr>
+        <w:pStyle w:val="Normal"/>
         <w:numPr>
           <w:ilvl w:val="0"/>
           <w:numId w:val="11"/>
         </w:numPr>
+        <w:rPr/>
       </w:pPr>
       <w:r>
         <w:rPr>
@@ -1599,18 +1671,15 @@
         <w:t>Configuración y Gestión</w:t>
       </w:r>
       <w:r>
-        <w:t xml:space="preserve">: Puede ser más complejo de configurar que </w:t>
-      </w:r>
-      <w:proofErr w:type="spellStart"/>
-      <w:r>
-        <w:t>WiFi</w:t>
-      </w:r>
-      <w:proofErr w:type="spellEnd"/>
-      <w:r>
-        <w:t xml:space="preserve"> o Bluetooth.</w:t>
-      </w:r>
-    </w:p>
-    <w:p>
+        <w:rPr/>
+        <w:t>: Puede ser más complejo de configurar que WiFi o Bluetooth.</w:t>
+      </w:r>
+    </w:p>
+    <w:p>
+      <w:pPr>
+        <w:pStyle w:val="Normal"/>
+        <w:rPr/>
+      </w:pPr>
       <w:r>
         <w:rPr>
           <w:b/>
@@ -1619,50 +1688,39 @@
         <w:t>Módulos Disponibles</w:t>
       </w:r>
       <w:r>
+        <w:rPr/>
         <w:t>:</w:t>
       </w:r>
     </w:p>
     <w:p>
       <w:pPr>
+        <w:pStyle w:val="Normal"/>
         <w:numPr>
           <w:ilvl w:val="0"/>
           <w:numId w:val="12"/>
         </w:numPr>
-      </w:pPr>
-      <w:proofErr w:type="spellStart"/>
-      <w:r>
-        <w:rPr>
-          <w:b/>
-          <w:bCs/>
-        </w:rPr>
-        <w:t>Xbee</w:t>
-      </w:r>
-      <w:proofErr w:type="spellEnd"/>
-      <w:r>
-        <w:rPr>
-          <w:b/>
-          <w:bCs/>
-        </w:rPr>
-        <w:t xml:space="preserve"> Series 2</w:t>
-      </w:r>
-      <w:r>
-        <w:t xml:space="preserve">: Módulos </w:t>
-      </w:r>
-      <w:proofErr w:type="spellStart"/>
-      <w:r>
-        <w:t>Zigbee</w:t>
-      </w:r>
-      <w:proofErr w:type="spellEnd"/>
-      <w:r>
-        <w:t xml:space="preserve"> para comunicaciones en malla.</w:t>
-      </w:r>
-    </w:p>
-    <w:p>
-      <w:pPr>
+        <w:rPr/>
+      </w:pPr>
+      <w:r>
+        <w:rPr>
+          <w:b/>
+          <w:bCs/>
+        </w:rPr>
+        <w:t>Xbee Series 2</w:t>
+      </w:r>
+      <w:r>
+        <w:rPr/>
+        <w:t>: Módulos Zigbee para comunicaciones en malla.</w:t>
+      </w:r>
+    </w:p>
+    <w:p>
+      <w:pPr>
+        <w:pStyle w:val="Normal"/>
         <w:numPr>
           <w:ilvl w:val="1"/>
           <w:numId w:val="12"/>
         </w:numPr>
+        <w:rPr/>
       </w:pPr>
       <w:r>
         <w:rPr>
@@ -1672,23 +1730,18 @@
         <w:t>Ficha Técnica</w:t>
       </w:r>
       <w:r>
-        <w:t xml:space="preserve">: </w:t>
-      </w:r>
-      <w:proofErr w:type="spellStart"/>
-      <w:r>
-        <w:t>Xbee</w:t>
-      </w:r>
-      <w:proofErr w:type="spellEnd"/>
-      <w:r>
-        <w:t xml:space="preserve"> Series 2</w:t>
-      </w:r>
-    </w:p>
-    <w:p>
-      <w:pPr>
+        <w:rPr/>
+        <w:t>: Xbee Series 2</w:t>
+      </w:r>
+    </w:p>
+    <w:p>
+      <w:pPr>
+        <w:pStyle w:val="Normal"/>
         <w:numPr>
           <w:ilvl w:val="0"/>
           <w:numId w:val="12"/>
         </w:numPr>
+        <w:rPr/>
       </w:pPr>
       <w:r>
         <w:rPr>
@@ -1698,23 +1751,18 @@
         <w:t>CC2530</w:t>
       </w:r>
       <w:r>
-        <w:t xml:space="preserve">: Chip de Texas Instruments para </w:t>
-      </w:r>
-      <w:proofErr w:type="spellStart"/>
-      <w:r>
-        <w:t>Zigbee</w:t>
-      </w:r>
-      <w:proofErr w:type="spellEnd"/>
-      <w:r>
-        <w:t>.</w:t>
-      </w:r>
-    </w:p>
-    <w:p>
-      <w:pPr>
+        <w:rPr/>
+        <w:t>: Chip de Texas Instruments para Zigbee.</w:t>
+      </w:r>
+    </w:p>
+    <w:p>
+      <w:pPr>
+        <w:pStyle w:val="Normal"/>
         <w:numPr>
           <w:ilvl w:val="1"/>
           <w:numId w:val="12"/>
         </w:numPr>
+        <w:rPr/>
       </w:pPr>
       <w:r>
         <w:rPr>
@@ -1724,146 +1772,191 @@
         <w:t>Ficha Técnica</w:t>
       </w:r>
       <w:r>
-        <w:t>: CC2530</w:t>
-      </w:r>
-      <w:r>
-        <w:t xml:space="preserve"> </w:t>
-      </w:r>
-    </w:p>
-    <w:p>
-      <w:pPr>
+        <w:rPr/>
+        <w:t xml:space="preserve">: CC2530 </w:t>
+      </w:r>
+    </w:p>
+    <w:p>
+      <w:pPr>
+        <w:pStyle w:val="Normal"/>
         <w:ind w:left="720"/>
-      </w:pPr>
-      <w:r>
-        <w:t>(</w:t>
-      </w:r>
-      <w:proofErr w:type="gramStart"/>
-      <w:r>
-        <w:t>agregar</w:t>
-      </w:r>
-      <w:proofErr w:type="gramEnd"/>
-      <w:r>
-        <w:t xml:space="preserve"> más módulos disponible</w:t>
-      </w:r>
-      <w:r>
+        <w:rPr/>
+      </w:pPr>
+      <w:r>
+        <w:rPr/>
+        <w:t>(agregar más módulos disponible</w:t>
         <w:br/>
-        <w:t xml:space="preserve"> imagen ,link de </w:t>
-      </w:r>
-      <w:proofErr w:type="spellStart"/>
-      <w:r>
-        <w:t>datasheed</w:t>
-      </w:r>
-      <w:proofErr w:type="spellEnd"/>
-      <w:r>
-        <w:t>)</w:t>
-      </w:r>
-    </w:p>
-    <w:p>
-      <w:pPr>
-        <w:rPr>
-          <w:b/>
-          <w:bCs/>
-        </w:rPr>
-      </w:pPr>
-    </w:p>
-    <w:p>
-      <w:pPr>
-        <w:rPr>
-          <w:b/>
-          <w:bCs/>
-        </w:rPr>
-      </w:pPr>
-    </w:p>
-    <w:p>
-      <w:pPr>
-        <w:rPr>
-          <w:b/>
-          <w:bCs/>
-        </w:rPr>
-      </w:pPr>
-    </w:p>
-    <w:p>
-      <w:pPr>
-        <w:rPr>
-          <w:b/>
-          <w:bCs/>
-        </w:rPr>
-      </w:pPr>
-    </w:p>
-    <w:p>
-      <w:pPr>
-        <w:rPr>
-          <w:b/>
-          <w:bCs/>
-        </w:rPr>
-      </w:pPr>
-    </w:p>
-    <w:p>
-      <w:pPr>
-        <w:rPr>
-          <w:b/>
-          <w:bCs/>
-        </w:rPr>
-      </w:pPr>
-    </w:p>
-    <w:p>
-      <w:pPr>
-        <w:rPr>
-          <w:b/>
-          <w:bCs/>
-        </w:rPr>
-      </w:pPr>
-    </w:p>
-    <w:p>
-      <w:pPr>
-        <w:rPr>
-          <w:b/>
-          <w:bCs/>
-        </w:rPr>
-      </w:pPr>
-    </w:p>
-    <w:p>
-      <w:pPr>
-        <w:rPr>
-          <w:b/>
-          <w:bCs/>
-        </w:rPr>
-      </w:pPr>
-    </w:p>
-    <w:p>
-      <w:pPr>
-        <w:rPr>
-          <w:b/>
-          <w:bCs/>
-        </w:rPr>
-      </w:pPr>
-    </w:p>
-    <w:p>
-      <w:pPr>
-        <w:rPr>
-          <w:b/>
-          <w:bCs/>
-        </w:rPr>
-      </w:pPr>
-    </w:p>
-    <w:p>
-      <w:pPr>
-        <w:rPr>
-          <w:b/>
-          <w:bCs/>
-        </w:rPr>
-      </w:pPr>
-    </w:p>
-    <w:p>
-      <w:pPr>
-        <w:rPr>
-          <w:b/>
-          <w:bCs/>
-        </w:rPr>
-      </w:pPr>
-    </w:p>
-    <w:p>
-      <w:pPr>
+        <w:t xml:space="preserve"> imagen ,link de datasheed)</w:t>
+      </w:r>
+    </w:p>
+    <w:p>
+      <w:pPr>
+        <w:pStyle w:val="Normal"/>
+        <w:rPr>
+          <w:b/>
+          <w:bCs/>
+        </w:rPr>
+      </w:pPr>
+      <w:r>
+        <w:rPr>
+          <w:b/>
+          <w:bCs/>
+        </w:rPr>
+      </w:r>
+    </w:p>
+    <w:p>
+      <w:pPr>
+        <w:pStyle w:val="Normal"/>
+        <w:rPr>
+          <w:b/>
+          <w:bCs/>
+        </w:rPr>
+      </w:pPr>
+      <w:r>
+        <w:rPr>
+          <w:b/>
+          <w:bCs/>
+        </w:rPr>
+      </w:r>
+    </w:p>
+    <w:p>
+      <w:pPr>
+        <w:pStyle w:val="Normal"/>
+        <w:rPr>
+          <w:b/>
+          <w:bCs/>
+        </w:rPr>
+      </w:pPr>
+      <w:r>
+        <w:rPr>
+          <w:b/>
+          <w:bCs/>
+        </w:rPr>
+      </w:r>
+    </w:p>
+    <w:p>
+      <w:pPr>
+        <w:pStyle w:val="Normal"/>
+        <w:rPr>
+          <w:b/>
+          <w:bCs/>
+        </w:rPr>
+      </w:pPr>
+      <w:r>
+        <w:rPr>
+          <w:b/>
+          <w:bCs/>
+        </w:rPr>
+      </w:r>
+    </w:p>
+    <w:p>
+      <w:pPr>
+        <w:pStyle w:val="Normal"/>
+        <w:rPr>
+          <w:b/>
+          <w:bCs/>
+        </w:rPr>
+      </w:pPr>
+      <w:r>
+        <w:rPr>
+          <w:b/>
+          <w:bCs/>
+        </w:rPr>
+      </w:r>
+    </w:p>
+    <w:p>
+      <w:pPr>
+        <w:pStyle w:val="Normal"/>
+        <w:rPr>
+          <w:b/>
+          <w:bCs/>
+        </w:rPr>
+      </w:pPr>
+      <w:r>
+        <w:rPr>
+          <w:b/>
+          <w:bCs/>
+        </w:rPr>
+      </w:r>
+    </w:p>
+    <w:p>
+      <w:pPr>
+        <w:pStyle w:val="Normal"/>
+        <w:rPr>
+          <w:b/>
+          <w:bCs/>
+        </w:rPr>
+      </w:pPr>
+      <w:r>
+        <w:rPr>
+          <w:b/>
+          <w:bCs/>
+        </w:rPr>
+      </w:r>
+    </w:p>
+    <w:p>
+      <w:pPr>
+        <w:pStyle w:val="Normal"/>
+        <w:rPr>
+          <w:b/>
+          <w:bCs/>
+        </w:rPr>
+      </w:pPr>
+      <w:r>
+        <w:rPr>
+          <w:b/>
+          <w:bCs/>
+        </w:rPr>
+      </w:r>
+    </w:p>
+    <w:p>
+      <w:pPr>
+        <w:pStyle w:val="Normal"/>
+        <w:rPr>
+          <w:b/>
+          <w:bCs/>
+        </w:rPr>
+      </w:pPr>
+      <w:r>
+        <w:rPr>
+          <w:b/>
+          <w:bCs/>
+        </w:rPr>
+      </w:r>
+    </w:p>
+    <w:p>
+      <w:pPr>
+        <w:pStyle w:val="Normal"/>
+        <w:rPr>
+          <w:b/>
+          <w:bCs/>
+        </w:rPr>
+      </w:pPr>
+      <w:r>
+        <w:rPr>
+          <w:b/>
+          <w:bCs/>
+        </w:rPr>
+      </w:r>
+    </w:p>
+    <w:p>
+      <w:pPr>
+        <w:pStyle w:val="Normal"/>
+        <w:rPr>
+          <w:b/>
+          <w:bCs/>
+        </w:rPr>
+      </w:pPr>
+      <w:r>
+        <w:rPr>
+          <w:b/>
+          <w:bCs/>
+        </w:rPr>
+      </w:r>
+    </w:p>
+    <w:p>
+      <w:pPr>
+        <w:pStyle w:val="Normal"/>
         <w:rPr>
           <w:b/>
           <w:bCs/>
@@ -1872,21 +1965,19 @@
         </w:rPr>
       </w:pPr>
       <w:r>
-        <w:rPr>
-          <w:b/>
-          <w:bCs/>
-        </w:rPr>
-        <w:t xml:space="preserve"> </w:t>
-      </w:r>
-      <w:r>
+        <w:rPr/>
+      </w:r>
+    </w:p>
+    <w:p>
+      <w:pPr>
+        <w:pStyle w:val="Normal"/>
         <w:rPr>
           <w:b/>
           <w:bCs/>
           <w:sz w:val="36"/>
           <w:szCs w:val="36"/>
         </w:rPr>
-        <w:t>Compara</w:t>
-      </w:r>
+      </w:pPr>
       <w:r>
         <w:rPr>
           <w:b/>
@@ -1894,65 +1985,48 @@
           <w:sz w:val="36"/>
           <w:szCs w:val="36"/>
         </w:rPr>
-        <w:t>ción</w:t>
-      </w:r>
-      <w:r>
-        <w:rPr>
-          <w:b/>
-          <w:bCs/>
-          <w:sz w:val="36"/>
-          <w:szCs w:val="36"/>
-        </w:rPr>
-        <w:t xml:space="preserve"> de Protocolos</w:t>
-      </w:r>
-    </w:p>
-    <w:p>
-      <w:pPr>
-        <w:rPr>
-          <w:b/>
-          <w:bCs/>
-        </w:rPr>
-      </w:pPr>
+        <w:t>Comparación de Protocolos</w:t>
+      </w:r>
     </w:p>
     <w:tbl>
       <w:tblPr>
-        <w:tblW w:w="0" w:type="auto"/>
-        <w:tblCellSpacing w:w="15" w:type="dxa"/>
-        <w:tblBorders>
-          <w:top w:val="single" w:sz="4" w:space="0" w:color="auto"/>
-          <w:left w:val="single" w:sz="4" w:space="0" w:color="auto"/>
-          <w:bottom w:val="single" w:sz="4" w:space="0" w:color="auto"/>
-          <w:right w:val="single" w:sz="4" w:space="0" w:color="auto"/>
-          <w:insideH w:val="single" w:sz="4" w:space="0" w:color="auto"/>
-          <w:insideV w:val="single" w:sz="4" w:space="0" w:color="auto"/>
-        </w:tblBorders>
+        <w:tblW w:w="10456" w:type="dxa"/>
+        <w:jc w:val="left"/>
+        <w:tblInd w:w="0" w:type="dxa"/>
+        <w:tblLayout w:type="fixed"/>
         <w:tblCellMar>
           <w:top w:w="15" w:type="dxa"/>
           <w:left w:w="15" w:type="dxa"/>
           <w:bottom w:w="15" w:type="dxa"/>
           <w:right w:w="15" w:type="dxa"/>
         </w:tblCellMar>
-        <w:tblLook w:val="04A0" w:firstRow="1" w:lastRow="0" w:firstColumn="1" w:lastColumn="0" w:noHBand="0" w:noVBand="1"/>
+        <w:tblLook w:firstRow="1" w:noVBand="1" w:lastRow="0" w:firstColumn="1" w:lastColumn="0" w:noHBand="0" w:val="04a0"/>
       </w:tblPr>
       <w:tblGrid>
-        <w:gridCol w:w="1006"/>
-        <w:gridCol w:w="3292"/>
-        <w:gridCol w:w="2501"/>
+        <w:gridCol w:w="1005"/>
+        <w:gridCol w:w="3293"/>
+        <w:gridCol w:w="2500"/>
         <w:gridCol w:w="3657"/>
       </w:tblGrid>
       <w:tr>
         <w:trPr>
-          <w:tblHeader/>
-          <w:tblCellSpacing w:w="15" w:type="dxa"/>
+          <w:tblHeader w:val="true"/>
         </w:trPr>
         <w:tc>
           <w:tcPr>
-            <w:tcW w:w="0" w:type="auto"/>
+            <w:tcW w:w="1005" w:type="dxa"/>
+            <w:tcBorders>
+              <w:top w:val="single" w:sz="4" w:space="0" w:color="000000"/>
+              <w:left w:val="single" w:sz="4" w:space="0" w:color="000000"/>
+              <w:bottom w:val="single" w:sz="4" w:space="0" w:color="000000"/>
+              <w:right w:val="single" w:sz="4" w:space="0" w:color="000000"/>
+            </w:tcBorders>
             <w:vAlign w:val="center"/>
-            <w:hideMark/>
           </w:tcPr>
           <w:p>
             <w:pPr>
+              <w:pStyle w:val="Normal"/>
+              <w:spacing w:before="0" w:after="160"/>
               <w:rPr>
                 <w:b/>
                 <w:bCs/>
@@ -1969,12 +2043,19 @@
         </w:tc>
         <w:tc>
           <w:tcPr>
-            <w:tcW w:w="0" w:type="auto"/>
+            <w:tcW w:w="3293" w:type="dxa"/>
+            <w:tcBorders>
+              <w:top w:val="single" w:sz="4" w:space="0" w:color="000000"/>
+              <w:left w:val="single" w:sz="4" w:space="0" w:color="000000"/>
+              <w:bottom w:val="single" w:sz="4" w:space="0" w:color="000000"/>
+              <w:right w:val="single" w:sz="4" w:space="0" w:color="000000"/>
+            </w:tcBorders>
             <w:vAlign w:val="center"/>
-            <w:hideMark/>
           </w:tcPr>
           <w:p>
             <w:pPr>
+              <w:pStyle w:val="Normal"/>
+              <w:spacing w:before="0" w:after="160"/>
               <w:rPr>
                 <w:b/>
                 <w:bCs/>
@@ -1991,12 +2072,19 @@
         </w:tc>
         <w:tc>
           <w:tcPr>
-            <w:tcW w:w="0" w:type="auto"/>
+            <w:tcW w:w="2500" w:type="dxa"/>
+            <w:tcBorders>
+              <w:top w:val="single" w:sz="4" w:space="0" w:color="000000"/>
+              <w:left w:val="single" w:sz="4" w:space="0" w:color="000000"/>
+              <w:bottom w:val="single" w:sz="4" w:space="0" w:color="000000"/>
+              <w:right w:val="single" w:sz="4" w:space="0" w:color="000000"/>
+            </w:tcBorders>
             <w:vAlign w:val="center"/>
-            <w:hideMark/>
           </w:tcPr>
           <w:p>
             <w:pPr>
+              <w:pStyle w:val="Normal"/>
+              <w:spacing w:before="0" w:after="160"/>
               <w:rPr>
                 <w:b/>
                 <w:bCs/>
@@ -2013,12 +2101,19 @@
         </w:tc>
         <w:tc>
           <w:tcPr>
-            <w:tcW w:w="0" w:type="auto"/>
+            <w:tcW w:w="3657" w:type="dxa"/>
+            <w:tcBorders>
+              <w:top w:val="single" w:sz="4" w:space="0" w:color="000000"/>
+              <w:left w:val="single" w:sz="4" w:space="0" w:color="000000"/>
+              <w:bottom w:val="single" w:sz="4" w:space="0" w:color="000000"/>
+              <w:right w:val="single" w:sz="4" w:space="0" w:color="000000"/>
+            </w:tcBorders>
             <w:vAlign w:val="center"/>
-            <w:hideMark/>
           </w:tcPr>
           <w:p>
             <w:pPr>
+              <w:pStyle w:val="Normal"/>
+              <w:spacing w:before="0" w:after="160"/>
               <w:rPr>
                 <w:b/>
                 <w:bCs/>
@@ -2035,17 +2130,27 @@
         </w:tc>
       </w:tr>
       <w:tr>
-        <w:trPr>
-          <w:tblCellSpacing w:w="15" w:type="dxa"/>
-        </w:trPr>
+        <w:trPr/>
         <w:tc>
           <w:tcPr>
-            <w:tcW w:w="0" w:type="auto"/>
+            <w:tcW w:w="1005" w:type="dxa"/>
+            <w:tcBorders>
+              <w:top w:val="single" w:sz="4" w:space="0" w:color="000000"/>
+              <w:left w:val="single" w:sz="4" w:space="0" w:color="000000"/>
+              <w:bottom w:val="single" w:sz="4" w:space="0" w:color="000000"/>
+              <w:right w:val="single" w:sz="4" w:space="0" w:color="000000"/>
+            </w:tcBorders>
             <w:vAlign w:val="center"/>
-            <w:hideMark/>
           </w:tcPr>
           <w:p>
-            <w:proofErr w:type="spellStart"/>
+            <w:pPr>
+              <w:pStyle w:val="Normal"/>
+              <w:widowControl/>
+              <w:bidi w:val="0"/>
+              <w:spacing w:lineRule="auto" w:line="259" w:before="0" w:after="160"/>
+              <w:jc w:val="left"/>
+              <w:rPr/>
+            </w:pPr>
             <w:r>
               <w:rPr>
                 <w:b/>
@@ -2053,58 +2158,109 @@
               </w:rPr>
               <w:t>LoRa</w:t>
             </w:r>
-            <w:proofErr w:type="spellEnd"/>
           </w:p>
         </w:tc>
         <w:tc>
           <w:tcPr>
-            <w:tcW w:w="0" w:type="auto"/>
+            <w:tcW w:w="3293" w:type="dxa"/>
+            <w:tcBorders>
+              <w:top w:val="single" w:sz="4" w:space="0" w:color="000000"/>
+              <w:left w:val="single" w:sz="4" w:space="0" w:color="000000"/>
+              <w:bottom w:val="single" w:sz="4" w:space="0" w:color="000000"/>
+              <w:right w:val="single" w:sz="4" w:space="0" w:color="000000"/>
+            </w:tcBorders>
             <w:vAlign w:val="center"/>
-            <w:hideMark/>
           </w:tcPr>
           <w:p>
+            <w:pPr>
+              <w:pStyle w:val="Normal"/>
+              <w:widowControl/>
+              <w:bidi w:val="0"/>
+              <w:spacing w:lineRule="auto" w:line="259" w:before="0" w:after="160"/>
+              <w:jc w:val="left"/>
+              <w:rPr/>
+            </w:pPr>
             <w:r>
+              <w:rPr/>
               <w:t>Alcance extenso, bajo consumo energético, buena penetración</w:t>
             </w:r>
           </w:p>
         </w:tc>
         <w:tc>
           <w:tcPr>
-            <w:tcW w:w="0" w:type="auto"/>
+            <w:tcW w:w="2500" w:type="dxa"/>
+            <w:tcBorders>
+              <w:top w:val="single" w:sz="4" w:space="0" w:color="000000"/>
+              <w:left w:val="single" w:sz="4" w:space="0" w:color="000000"/>
+              <w:bottom w:val="single" w:sz="4" w:space="0" w:color="000000"/>
+              <w:right w:val="single" w:sz="4" w:space="0" w:color="000000"/>
+            </w:tcBorders>
             <w:vAlign w:val="center"/>
-            <w:hideMark/>
           </w:tcPr>
           <w:p>
+            <w:pPr>
+              <w:pStyle w:val="Normal"/>
+              <w:widowControl/>
+              <w:bidi w:val="0"/>
+              <w:spacing w:lineRule="auto" w:line="259" w:before="0" w:after="160"/>
+              <w:jc w:val="left"/>
+              <w:rPr/>
+            </w:pPr>
             <w:r>
+              <w:rPr/>
               <w:t>Ancho de banda limitado, alta latencia</w:t>
             </w:r>
           </w:p>
         </w:tc>
         <w:tc>
           <w:tcPr>
-            <w:tcW w:w="0" w:type="auto"/>
+            <w:tcW w:w="3657" w:type="dxa"/>
+            <w:tcBorders>
+              <w:top w:val="single" w:sz="4" w:space="0" w:color="000000"/>
+              <w:left w:val="single" w:sz="4" w:space="0" w:color="000000"/>
+              <w:bottom w:val="single" w:sz="4" w:space="0" w:color="000000"/>
+              <w:right w:val="single" w:sz="4" w:space="0" w:color="000000"/>
+            </w:tcBorders>
             <w:vAlign w:val="center"/>
-            <w:hideMark/>
           </w:tcPr>
           <w:p>
+            <w:pPr>
+              <w:pStyle w:val="Normal"/>
+              <w:widowControl/>
+              <w:bidi w:val="0"/>
+              <w:spacing w:lineRule="auto" w:line="259" w:before="0" w:after="160"/>
+              <w:jc w:val="left"/>
+              <w:rPr/>
+            </w:pPr>
             <w:r>
+              <w:rPr/>
               <w:t>Riego en áreas extensas y rurales</w:t>
             </w:r>
           </w:p>
         </w:tc>
       </w:tr>
       <w:tr>
-        <w:trPr>
-          <w:tblCellSpacing w:w="15" w:type="dxa"/>
-        </w:trPr>
+        <w:trPr/>
         <w:tc>
           <w:tcPr>
-            <w:tcW w:w="0" w:type="auto"/>
+            <w:tcW w:w="1005" w:type="dxa"/>
+            <w:tcBorders>
+              <w:top w:val="single" w:sz="4" w:space="0" w:color="000000"/>
+              <w:left w:val="single" w:sz="4" w:space="0" w:color="000000"/>
+              <w:bottom w:val="single" w:sz="4" w:space="0" w:color="000000"/>
+              <w:right w:val="single" w:sz="4" w:space="0" w:color="000000"/>
+            </w:tcBorders>
             <w:vAlign w:val="center"/>
-            <w:hideMark/>
           </w:tcPr>
           <w:p>
-            <w:proofErr w:type="spellStart"/>
+            <w:pPr>
+              <w:pStyle w:val="Normal"/>
+              <w:widowControl/>
+              <w:bidi w:val="0"/>
+              <w:spacing w:lineRule="auto" w:line="259" w:before="0" w:after="160"/>
+              <w:jc w:val="left"/>
+              <w:rPr/>
+            </w:pPr>
             <w:r>
               <w:rPr>
                 <w:b/>
@@ -2112,57 +2268,109 @@
               </w:rPr>
               <w:t>WiFi</w:t>
             </w:r>
-            <w:proofErr w:type="spellEnd"/>
           </w:p>
         </w:tc>
         <w:tc>
           <w:tcPr>
-            <w:tcW w:w="0" w:type="auto"/>
+            <w:tcW w:w="3293" w:type="dxa"/>
+            <w:tcBorders>
+              <w:top w:val="single" w:sz="4" w:space="0" w:color="000000"/>
+              <w:left w:val="single" w:sz="4" w:space="0" w:color="000000"/>
+              <w:bottom w:val="single" w:sz="4" w:space="0" w:color="000000"/>
+              <w:right w:val="single" w:sz="4" w:space="0" w:color="000000"/>
+            </w:tcBorders>
             <w:vAlign w:val="center"/>
-            <w:hideMark/>
           </w:tcPr>
           <w:p>
+            <w:pPr>
+              <w:pStyle w:val="Normal"/>
+              <w:widowControl/>
+              <w:bidi w:val="0"/>
+              <w:spacing w:lineRule="auto" w:line="259" w:before="0" w:after="160"/>
+              <w:jc w:val="left"/>
+              <w:rPr/>
+            </w:pPr>
             <w:r>
+              <w:rPr/>
               <w:t>Alta velocidad de datos, amplia disponibilidad</w:t>
             </w:r>
           </w:p>
         </w:tc>
         <w:tc>
           <w:tcPr>
-            <w:tcW w:w="0" w:type="auto"/>
+            <w:tcW w:w="2500" w:type="dxa"/>
+            <w:tcBorders>
+              <w:top w:val="single" w:sz="4" w:space="0" w:color="000000"/>
+              <w:left w:val="single" w:sz="4" w:space="0" w:color="000000"/>
+              <w:bottom w:val="single" w:sz="4" w:space="0" w:color="000000"/>
+              <w:right w:val="single" w:sz="4" w:space="0" w:color="000000"/>
+            </w:tcBorders>
             <w:vAlign w:val="center"/>
-            <w:hideMark/>
           </w:tcPr>
           <w:p>
+            <w:pPr>
+              <w:pStyle w:val="Normal"/>
+              <w:widowControl/>
+              <w:bidi w:val="0"/>
+              <w:spacing w:lineRule="auto" w:line="259" w:before="0" w:after="160"/>
+              <w:jc w:val="left"/>
+              <w:rPr/>
+            </w:pPr>
             <w:r>
+              <w:rPr/>
               <w:t>Consumo energético alto, alcance limitado</w:t>
             </w:r>
           </w:p>
         </w:tc>
         <w:tc>
           <w:tcPr>
-            <w:tcW w:w="0" w:type="auto"/>
+            <w:tcW w:w="3657" w:type="dxa"/>
+            <w:tcBorders>
+              <w:top w:val="single" w:sz="4" w:space="0" w:color="000000"/>
+              <w:left w:val="single" w:sz="4" w:space="0" w:color="000000"/>
+              <w:bottom w:val="single" w:sz="4" w:space="0" w:color="000000"/>
+              <w:right w:val="single" w:sz="4" w:space="0" w:color="000000"/>
+            </w:tcBorders>
             <w:vAlign w:val="center"/>
-            <w:hideMark/>
           </w:tcPr>
           <w:p>
+            <w:pPr>
+              <w:pStyle w:val="Normal"/>
+              <w:widowControl/>
+              <w:bidi w:val="0"/>
+              <w:spacing w:lineRule="auto" w:line="259" w:before="0" w:after="160"/>
+              <w:jc w:val="left"/>
+              <w:rPr/>
+            </w:pPr>
             <w:r>
+              <w:rPr/>
               <w:t>Entornos urbanos, aplicaciones que requieren alta velocidad de datos</w:t>
             </w:r>
           </w:p>
         </w:tc>
       </w:tr>
       <w:tr>
-        <w:trPr>
-          <w:tblCellSpacing w:w="15" w:type="dxa"/>
-        </w:trPr>
+        <w:trPr/>
         <w:tc>
           <w:tcPr>
-            <w:tcW w:w="0" w:type="auto"/>
+            <w:tcW w:w="1005" w:type="dxa"/>
+            <w:tcBorders>
+              <w:top w:val="single" w:sz="4" w:space="0" w:color="000000"/>
+              <w:left w:val="single" w:sz="4" w:space="0" w:color="000000"/>
+              <w:bottom w:val="single" w:sz="4" w:space="0" w:color="000000"/>
+              <w:right w:val="single" w:sz="4" w:space="0" w:color="000000"/>
+            </w:tcBorders>
             <w:vAlign w:val="center"/>
-            <w:hideMark/>
           </w:tcPr>
           <w:p>
+            <w:pPr>
+              <w:pStyle w:val="Normal"/>
+              <w:widowControl/>
+              <w:bidi w:val="0"/>
+              <w:spacing w:lineRule="auto" w:line="259" w:before="0" w:after="160"/>
+              <w:jc w:val="left"/>
+              <w:rPr/>
+            </w:pPr>
             <w:r>
               <w:rPr>
                 <w:b/>
@@ -2174,53 +2382,105 @@
         </w:tc>
         <w:tc>
           <w:tcPr>
-            <w:tcW w:w="0" w:type="auto"/>
+            <w:tcW w:w="3293" w:type="dxa"/>
+            <w:tcBorders>
+              <w:top w:val="single" w:sz="4" w:space="0" w:color="000000"/>
+              <w:left w:val="single" w:sz="4" w:space="0" w:color="000000"/>
+              <w:bottom w:val="single" w:sz="4" w:space="0" w:color="000000"/>
+              <w:right w:val="single" w:sz="4" w:space="0" w:color="000000"/>
+            </w:tcBorders>
             <w:vAlign w:val="center"/>
-            <w:hideMark/>
           </w:tcPr>
           <w:p>
+            <w:pPr>
+              <w:pStyle w:val="Normal"/>
+              <w:widowControl/>
+              <w:bidi w:val="0"/>
+              <w:spacing w:lineRule="auto" w:line="259" w:before="0" w:after="160"/>
+              <w:jc w:val="left"/>
+              <w:rPr/>
+            </w:pPr>
             <w:r>
+              <w:rPr/>
               <w:t>Bajo consumo energético, simplicidad</w:t>
             </w:r>
           </w:p>
         </w:tc>
         <w:tc>
           <w:tcPr>
-            <w:tcW w:w="0" w:type="auto"/>
+            <w:tcW w:w="2500" w:type="dxa"/>
+            <w:tcBorders>
+              <w:top w:val="single" w:sz="4" w:space="0" w:color="000000"/>
+              <w:left w:val="single" w:sz="4" w:space="0" w:color="000000"/>
+              <w:bottom w:val="single" w:sz="4" w:space="0" w:color="000000"/>
+              <w:right w:val="single" w:sz="4" w:space="0" w:color="000000"/>
+            </w:tcBorders>
             <w:vAlign w:val="center"/>
-            <w:hideMark/>
           </w:tcPr>
           <w:p>
+            <w:pPr>
+              <w:pStyle w:val="Normal"/>
+              <w:widowControl/>
+              <w:bidi w:val="0"/>
+              <w:spacing w:lineRule="auto" w:line="259" w:before="0" w:after="160"/>
+              <w:jc w:val="left"/>
+              <w:rPr/>
+            </w:pPr>
             <w:r>
+              <w:rPr/>
               <w:t>Alcance limitado, velocidad moderada</w:t>
             </w:r>
           </w:p>
         </w:tc>
         <w:tc>
           <w:tcPr>
-            <w:tcW w:w="0" w:type="auto"/>
+            <w:tcW w:w="3657" w:type="dxa"/>
+            <w:tcBorders>
+              <w:top w:val="single" w:sz="4" w:space="0" w:color="000000"/>
+              <w:left w:val="single" w:sz="4" w:space="0" w:color="000000"/>
+              <w:bottom w:val="single" w:sz="4" w:space="0" w:color="000000"/>
+              <w:right w:val="single" w:sz="4" w:space="0" w:color="000000"/>
+            </w:tcBorders>
             <w:vAlign w:val="center"/>
-            <w:hideMark/>
           </w:tcPr>
           <w:p>
+            <w:pPr>
+              <w:pStyle w:val="Normal"/>
+              <w:widowControl/>
+              <w:bidi w:val="0"/>
+              <w:spacing w:lineRule="auto" w:line="259" w:before="0" w:after="160"/>
+              <w:jc w:val="left"/>
+              <w:rPr/>
+            </w:pPr>
             <w:r>
+              <w:rPr/>
               <w:t>Conexión cercana, dispositivos móviles</w:t>
             </w:r>
           </w:p>
         </w:tc>
       </w:tr>
       <w:tr>
-        <w:trPr>
-          <w:tblCellSpacing w:w="15" w:type="dxa"/>
-        </w:trPr>
+        <w:trPr/>
         <w:tc>
           <w:tcPr>
-            <w:tcW w:w="0" w:type="auto"/>
+            <w:tcW w:w="1005" w:type="dxa"/>
+            <w:tcBorders>
+              <w:top w:val="single" w:sz="4" w:space="0" w:color="000000"/>
+              <w:left w:val="single" w:sz="4" w:space="0" w:color="000000"/>
+              <w:bottom w:val="single" w:sz="4" w:space="0" w:color="000000"/>
+              <w:right w:val="single" w:sz="4" w:space="0" w:color="000000"/>
+            </w:tcBorders>
             <w:vAlign w:val="center"/>
-            <w:hideMark/>
           </w:tcPr>
           <w:p>
-            <w:proofErr w:type="spellStart"/>
+            <w:pPr>
+              <w:pStyle w:val="Normal"/>
+              <w:widowControl/>
+              <w:bidi w:val="0"/>
+              <w:spacing w:lineRule="auto" w:line="259" w:before="0" w:after="160"/>
+              <w:jc w:val="left"/>
+              <w:rPr/>
+            </w:pPr>
             <w:r>
               <w:rPr>
                 <w:b/>
@@ -2228,41 +2488,82 @@
               </w:rPr>
               <w:t>Zigbee</w:t>
             </w:r>
-            <w:proofErr w:type="spellEnd"/>
           </w:p>
         </w:tc>
         <w:tc>
           <w:tcPr>
-            <w:tcW w:w="0" w:type="auto"/>
+            <w:tcW w:w="3293" w:type="dxa"/>
+            <w:tcBorders>
+              <w:top w:val="single" w:sz="4" w:space="0" w:color="000000"/>
+              <w:left w:val="single" w:sz="4" w:space="0" w:color="000000"/>
+              <w:bottom w:val="single" w:sz="4" w:space="0" w:color="000000"/>
+              <w:right w:val="single" w:sz="4" w:space="0" w:color="000000"/>
+            </w:tcBorders>
             <w:vAlign w:val="center"/>
-            <w:hideMark/>
           </w:tcPr>
           <w:p>
+            <w:pPr>
+              <w:pStyle w:val="Normal"/>
+              <w:widowControl/>
+              <w:bidi w:val="0"/>
+              <w:spacing w:lineRule="auto" w:line="259" w:before="0" w:after="160"/>
+              <w:jc w:val="left"/>
+              <w:rPr/>
+            </w:pPr>
             <w:r>
+              <w:rPr/>
               <w:t>Bajo consumo energético, redes en malla</w:t>
             </w:r>
           </w:p>
         </w:tc>
         <w:tc>
           <w:tcPr>
-            <w:tcW w:w="0" w:type="auto"/>
+            <w:tcW w:w="2500" w:type="dxa"/>
+            <w:tcBorders>
+              <w:top w:val="single" w:sz="4" w:space="0" w:color="000000"/>
+              <w:left w:val="single" w:sz="4" w:space="0" w:color="000000"/>
+              <w:bottom w:val="single" w:sz="4" w:space="0" w:color="000000"/>
+              <w:right w:val="single" w:sz="4" w:space="0" w:color="000000"/>
+            </w:tcBorders>
             <w:vAlign w:val="center"/>
-            <w:hideMark/>
           </w:tcPr>
           <w:p>
+            <w:pPr>
+              <w:pStyle w:val="Normal"/>
+              <w:widowControl/>
+              <w:bidi w:val="0"/>
+              <w:spacing w:lineRule="auto" w:line="259" w:before="0" w:after="160"/>
+              <w:jc w:val="left"/>
+              <w:rPr/>
+            </w:pPr>
             <w:r>
+              <w:rPr/>
               <w:t>Velocidad de datos limitada, alcance limitado</w:t>
             </w:r>
           </w:p>
         </w:tc>
         <w:tc>
           <w:tcPr>
-            <w:tcW w:w="0" w:type="auto"/>
+            <w:tcW w:w="3657" w:type="dxa"/>
+            <w:tcBorders>
+              <w:top w:val="single" w:sz="4" w:space="0" w:color="000000"/>
+              <w:left w:val="single" w:sz="4" w:space="0" w:color="000000"/>
+              <w:bottom w:val="single" w:sz="4" w:space="0" w:color="000000"/>
+              <w:right w:val="single" w:sz="4" w:space="0" w:color="000000"/>
+            </w:tcBorders>
             <w:vAlign w:val="center"/>
-            <w:hideMark/>
           </w:tcPr>
           <w:p>
+            <w:pPr>
+              <w:pStyle w:val="Normal"/>
+              <w:widowControl/>
+              <w:bidi w:val="0"/>
+              <w:spacing w:lineRule="auto" w:line="259" w:before="0" w:after="160"/>
+              <w:jc w:val="left"/>
+              <w:rPr/>
+            </w:pPr>
             <w:r>
+              <w:rPr/>
               <w:t>Redes de sensores en interiores, automatización de edificios</w:t>
             </w:r>
           </w:p>
@@ -2271,26 +2572,27 @@
     </w:tbl>
     <w:p>
       <w:pPr>
-        <w:rPr>
-          <w:b/>
-          <w:bCs/>
-        </w:rPr>
-      </w:pPr>
-    </w:p>
-    <w:p>
-      <w:pPr>
-        <w:rPr>
-          <w:b/>
-          <w:bCs/>
-        </w:rPr>
-      </w:pPr>
-    </w:p>
-    <w:p>
-      <w:pPr>
+        <w:pStyle w:val="Normal"/>
+        <w:rPr>
+          <w:b/>
+          <w:bCs/>
+        </w:rPr>
+      </w:pPr>
+      <w:r>
+        <w:rPr>
+          <w:b/>
+          <w:bCs/>
+        </w:rPr>
+      </w:r>
+    </w:p>
+    <w:p>
+      <w:pPr>
+        <w:pStyle w:val="Normal"/>
         <w:numPr>
           <w:ilvl w:val="0"/>
           <w:numId w:val="13"/>
         </w:numPr>
+        <w:rPr/>
       </w:pPr>
       <w:r>
         <w:rPr>
@@ -2300,9 +2602,9 @@
         <w:t>Para áreas extensas y rurales</w:t>
       </w:r>
       <w:r>
+        <w:rPr/>
         <w:t xml:space="preserve">: </w:t>
       </w:r>
-      <w:proofErr w:type="spellStart"/>
       <w:r>
         <w:rPr>
           <w:b/>
@@ -2310,17 +2612,19 @@
         </w:rPr>
         <w:t>LoRa</w:t>
       </w:r>
-      <w:proofErr w:type="spellEnd"/>
-      <w:r>
+      <w:r>
+        <w:rPr/>
         <w:t xml:space="preserve"> es ideal para la comunicación de larga distancia con bajo consumo energético.</w:t>
       </w:r>
     </w:p>
     <w:p>
       <w:pPr>
+        <w:pStyle w:val="Normal"/>
         <w:numPr>
           <w:ilvl w:val="0"/>
           <w:numId w:val="13"/>
         </w:numPr>
+        <w:rPr/>
       </w:pPr>
       <w:r>
         <w:rPr>
@@ -2330,9 +2634,9 @@
         <w:t>Para áreas con buena cobertura de red</w:t>
       </w:r>
       <w:r>
+        <w:rPr/>
         <w:t xml:space="preserve">: </w:t>
       </w:r>
-      <w:proofErr w:type="spellStart"/>
       <w:r>
         <w:rPr>
           <w:b/>
@@ -2340,17 +2644,19 @@
         </w:rPr>
         <w:t>WiFi</w:t>
       </w:r>
-      <w:proofErr w:type="spellEnd"/>
-      <w:r>
+      <w:r>
+        <w:rPr/>
         <w:t xml:space="preserve"> puede ser adecuado si la velocidad de datos es una prioridad.</w:t>
       </w:r>
     </w:p>
     <w:p>
       <w:pPr>
+        <w:pStyle w:val="Normal"/>
         <w:numPr>
           <w:ilvl w:val="0"/>
           <w:numId w:val="13"/>
         </w:numPr>
+        <w:rPr/>
       </w:pPr>
       <w:r>
         <w:rPr>
@@ -2360,6 +2666,7 @@
         <w:t>Para conexiones cercanas y dispositivos móviles</w:t>
       </w:r>
       <w:r>
+        <w:rPr/>
         <w:t xml:space="preserve">: </w:t>
       </w:r>
       <w:r>
@@ -2370,6 +2677,7 @@
         <w:t>Bluetooth</w:t>
       </w:r>
       <w:r>
+        <w:rPr/>
         <w:t xml:space="preserve"> o </w:t>
       </w:r>
       <w:r>
@@ -2380,28 +2688,30 @@
         <w:t>BLE</w:t>
       </w:r>
       <w:r>
+        <w:rPr/>
         <w:t xml:space="preserve"> son adecuados para aplicaciones de corto alcance.</w:t>
       </w:r>
     </w:p>
     <w:p>
       <w:pPr>
+        <w:pStyle w:val="Normal"/>
         <w:numPr>
           <w:ilvl w:val="0"/>
           <w:numId w:val="13"/>
         </w:numPr>
-      </w:pPr>
-      <w:r>
-        <w:rPr>
-          <w:b/>
-          <w:bCs/>
-        </w:rPr>
-        <w:lastRenderedPageBreak/>
+        <w:rPr/>
+      </w:pPr>
+      <w:r>
+        <w:rPr>
+          <w:b/>
+          <w:bCs/>
+        </w:rPr>
         <w:t>Para redes de sensores en entornos interiores</w:t>
       </w:r>
       <w:r>
+        <w:rPr/>
         <w:t xml:space="preserve">: </w:t>
       </w:r>
-      <w:proofErr w:type="spellStart"/>
       <w:r>
         <w:rPr>
           <w:b/>
@@ -2409,22 +2719,20 @@
         </w:rPr>
         <w:t>Zigbee</w:t>
       </w:r>
-      <w:proofErr w:type="spellEnd"/>
-      <w:r>
+      <w:r>
+        <w:rPr/>
         <w:t xml:space="preserve"> ofrece una buena opción con redes en malla y bajo consumo energético.</w:t>
       </w:r>
-      <w:r>
-        <w:br/>
-      </w:r>
-    </w:p>
-    <w:p>
-      <w:pPr>
+    </w:p>
+    <w:p>
+      <w:pPr>
+        <w:pStyle w:val="Normal"/>
         <w:numPr>
           <w:ilvl w:val="0"/>
           <w:numId w:val="14"/>
         </w:numPr>
-      </w:pPr>
-      <w:proofErr w:type="spellStart"/>
+        <w:rPr/>
+      </w:pPr>
       <w:r>
         <w:rPr>
           <w:b/>
@@ -2432,19 +2740,20 @@
         </w:rPr>
         <w:t>LoRa</w:t>
       </w:r>
-      <w:proofErr w:type="spellEnd"/>
-      <w:r>
+      <w:r>
+        <w:rPr/>
         <w:t xml:space="preserve"> para la comunicación entre las unidades de control y la estación base en áreas extensas.</w:t>
       </w:r>
     </w:p>
     <w:p>
       <w:pPr>
+        <w:pStyle w:val="Normal"/>
         <w:numPr>
           <w:ilvl w:val="0"/>
           <w:numId w:val="14"/>
         </w:numPr>
-      </w:pPr>
-      <w:proofErr w:type="spellStart"/>
+        <w:rPr/>
+      </w:pPr>
       <w:r>
         <w:rPr>
           <w:b/>
@@ -2452,17 +2761,19 @@
         </w:rPr>
         <w:t>WiFi</w:t>
       </w:r>
-      <w:proofErr w:type="spellEnd"/>
-      <w:r>
+      <w:r>
+        <w:rPr/>
         <w:t xml:space="preserve"> para la conectividad en áreas con buena cobertura y para la visualización de datos en paneles de control web.</w:t>
       </w:r>
     </w:p>
     <w:p>
       <w:pPr>
+        <w:pStyle w:val="Normal"/>
         <w:numPr>
           <w:ilvl w:val="0"/>
           <w:numId w:val="14"/>
         </w:numPr>
+        <w:rPr/>
       </w:pPr>
       <w:r>
         <w:rPr>
@@ -2472,9 +2783,9 @@
         <w:t>Bluetooth</w:t>
       </w:r>
       <w:r>
+        <w:rPr/>
         <w:t xml:space="preserve"> o </w:t>
       </w:r>
-      <w:proofErr w:type="spellStart"/>
       <w:r>
         <w:rPr>
           <w:b/>
@@ -2482,65 +2793,72 @@
         </w:rPr>
         <w:t>Zigbee</w:t>
       </w:r>
-      <w:proofErr w:type="spellEnd"/>
-      <w:r>
+      <w:r>
+        <w:rPr/>
         <w:t xml:space="preserve"> para la comunicación con dispositivos de corto alcance o redes de sensores interiores.</w:t>
       </w:r>
     </w:p>
-    <w:p/>
+    <w:p>
+      <w:pPr>
+        <w:pStyle w:val="Normal"/>
+        <w:widowControl/>
+        <w:bidi w:val="0"/>
+        <w:spacing w:lineRule="auto" w:line="259" w:before="0" w:after="160"/>
+        <w:jc w:val="left"/>
+        <w:rPr/>
+      </w:pPr>
+      <w:r>
+        <w:rPr/>
+      </w:r>
+    </w:p>
     <w:sectPr>
-      <w:headerReference w:type="default" r:id="rId11"/>
-      <w:footerReference w:type="default" r:id="rId12"/>
+      <w:headerReference w:type="even" r:id="rId5"/>
+      <w:headerReference w:type="default" r:id="rId6"/>
+      <w:headerReference w:type="first" r:id="rId7"/>
+      <w:footerReference w:type="even" r:id="rId8"/>
+      <w:footerReference w:type="default" r:id="rId9"/>
+      <w:footerReference w:type="first" r:id="rId10"/>
+      <w:type w:val="nextPage"/>
       <w:pgSz w:w="11906" w:h="16838"/>
-      <w:pgMar w:top="720" w:right="720" w:bottom="720" w:left="720" w:header="708" w:footer="708" w:gutter="0"/>
-      <w:cols w:space="708"/>
-      <w:docGrid w:linePitch="360"/>
+      <w:pgMar w:left="720" w:right="720" w:gutter="0" w:header="708" w:top="765" w:footer="708" w:bottom="765"/>
+      <w:paperSrc w:first="0" w:other="0"/>
+      <w:pgNumType w:fmt="decimal"/>
+      <w:formProt w:val="false"/>
+      <w:textDirection w:val="lrTb"/>
+      <w:docGrid w:type="default" w:linePitch="360" w:charSpace="4096"/>
     </w:sectPr>
   </w:body>
 </w:document>
 </file>
 
-<file path=word/endnotes.xml><?xml version="1.0" encoding="utf-8"?>
-<w:endnotes xmlns:wpc="http://schemas.microsoft.com/office/word/2010/wordprocessingCanvas" xmlns:mc="http://schemas.openxmlformats.org/markup-compatibility/2006" xmlns:o="urn:schemas-microsoft-com:office:office" xmlns:r="http://schemas.openxmlformats.org/officeDocument/2006/relationships" xmlns:m="http://schemas.openxmlformats.org/officeDocument/2006/math" xmlns:v="urn:schemas-microsoft-com:vml" xmlns:wp14="http://schemas.microsoft.com/office/word/2010/wordprocessingDrawing" xmlns:wp="http://schemas.openxmlformats.org/drawingml/2006/wordprocessingDrawing" xmlns:w10="urn:schemas-microsoft-com:office:word" xmlns:w="http://schemas.openxmlformats.org/wordprocessingml/2006/main" xmlns:w14="http://schemas.microsoft.com/office/word/2010/wordml" xmlns:w15="http://schemas.microsoft.com/office/word/2012/wordml" xmlns:wpg="http://schemas.microsoft.com/office/word/2010/wordprocessingGroup" xmlns:wpi="http://schemas.microsoft.com/office/word/2010/wordprocessingInk" xmlns:wne="http://schemas.microsoft.com/office/word/2006/wordml" xmlns:wps="http://schemas.microsoft.com/office/word/2010/wordprocessingShape" mc:Ignorable="w14 w15 wp14">
-  <w:endnote w:type="separator" w:id="-1">
-    <w:p>
-      <w:pPr>
-        <w:spacing w:after="0" w:line="240" w:lineRule="auto"/>
-      </w:pPr>
-      <w:r>
-        <w:separator/>
-      </w:r>
-    </w:p>
-  </w:endnote>
-  <w:endnote w:type="continuationSeparator" w:id="0">
-    <w:p>
-      <w:pPr>
-        <w:spacing w:after="0" w:line="240" w:lineRule="auto"/>
-      </w:pPr>
-      <w:r>
-        <w:continuationSeparator/>
-      </w:r>
-    </w:p>
-  </w:endnote>
-</w:endnotes>
+<file path=word/footer1.xml><?xml version="1.0" encoding="utf-8"?>
+<w:ftr xmlns:o="urn:schemas-microsoft-com:office:office" xmlns:r="http://schemas.openxmlformats.org/officeDocument/2006/relationships" xmlns:v="urn:schemas-microsoft-com:vml" xmlns:w="http://schemas.openxmlformats.org/wordprocessingml/2006/main" xmlns:w10="urn:schemas-microsoft-com:office:word" xmlns:wp="http://schemas.openxmlformats.org/drawingml/2006/wordprocessingDrawing" xmlns:wps="http://schemas.microsoft.com/office/word/2010/wordprocessingShape" xmlns:wpg="http://schemas.microsoft.com/office/word/2010/wordprocessingGroup" xmlns:mc="http://schemas.openxmlformats.org/markup-compatibility/2006" xmlns:wp14="http://schemas.microsoft.com/office/word/2010/wordprocessingDrawing" xmlns:w14="http://schemas.microsoft.com/office/word/2010/wordml" xmlns:w15="http://schemas.microsoft.com/office/word/2012/wordml" mc:Ignorable="w14 wp14 w15">
+  <w:p>
+    <w:pPr>
+      <w:pStyle w:val="Footer"/>
+      <w:rPr/>
+    </w:pPr>
+    <w:r>
+      <w:rPr/>
+    </w:r>
+  </w:p>
+</w:ftr>
 </file>
 
-<file path=word/footer1.xml><?xml version="1.0" encoding="utf-8"?>
-<w:ftr xmlns:wpc="http://schemas.microsoft.com/office/word/2010/wordprocessingCanvas" xmlns:mc="http://schemas.openxmlformats.org/markup-compatibility/2006" xmlns:o="urn:schemas-microsoft-com:office:office" xmlns:r="http://schemas.openxmlformats.org/officeDocument/2006/relationships" xmlns:m="http://schemas.openxmlformats.org/officeDocument/2006/math" xmlns:v="urn:schemas-microsoft-com:vml" xmlns:wp14="http://schemas.microsoft.com/office/word/2010/wordprocessingDrawing" xmlns:wp="http://schemas.openxmlformats.org/drawingml/2006/wordprocessingDrawing" xmlns:w10="urn:schemas-microsoft-com:office:word" xmlns:w="http://schemas.openxmlformats.org/wordprocessingml/2006/main" xmlns:w14="http://schemas.microsoft.com/office/word/2010/wordml" xmlns:w15="http://schemas.microsoft.com/office/word/2012/wordml" xmlns:wpg="http://schemas.microsoft.com/office/word/2010/wordprocessingGroup" xmlns:wpi="http://schemas.microsoft.com/office/word/2010/wordprocessingInk" xmlns:wne="http://schemas.microsoft.com/office/word/2006/wordml" xmlns:wps="http://schemas.microsoft.com/office/word/2010/wordprocessingShape" mc:Ignorable="w14 w15 wp14">
+<file path=word/footer2.xml><?xml version="1.0" encoding="utf-8"?>
+<w:ftr xmlns:o="urn:schemas-microsoft-com:office:office" xmlns:r="http://schemas.openxmlformats.org/officeDocument/2006/relationships" xmlns:v="urn:schemas-microsoft-com:vml" xmlns:w="http://schemas.openxmlformats.org/wordprocessingml/2006/main" xmlns:w10="urn:schemas-microsoft-com:office:word" xmlns:wp="http://schemas.openxmlformats.org/drawingml/2006/wordprocessingDrawing" xmlns:wps="http://schemas.microsoft.com/office/word/2010/wordprocessingShape" xmlns:wpg="http://schemas.microsoft.com/office/word/2010/wordprocessingGroup" xmlns:mc="http://schemas.openxmlformats.org/markup-compatibility/2006" xmlns:wp14="http://schemas.microsoft.com/office/word/2010/wordprocessingDrawing" xmlns:w14="http://schemas.microsoft.com/office/word/2010/wordml" xmlns:w15="http://schemas.microsoft.com/office/word/2012/wordml" mc:Ignorable="w14 wp14 w15">
   <w:p>
     <w:pPr>
-      <w:pStyle w:val="Piedepgina"/>
+      <w:pStyle w:val="Footer"/>
+      <w:rPr/>
     </w:pPr>
     <w:r>
-      <w:rPr>
-        <w:noProof/>
-        <w:lang w:eastAsia="es-AR"/>
-      </w:rPr>
+      <w:rPr/>
       <w:drawing>
-        <wp:inline distT="0" distB="0" distL="0" distR="0" wp14:anchorId="7A89098D" wp14:editId="4838F607">
+        <wp:inline distT="0" distB="0" distL="0" distR="0">
           <wp:extent cx="6645910" cy="290195"/>
-          <wp:effectExtent l="0" t="0" r="2540" b="0"/>
-          <wp:docPr id="1544885478" name="Imagen 2"/>
+          <wp:effectExtent l="0" t="0" r="0" b="0"/>
+          <wp:docPr id="3" name="Imagen 2" descr=""/>
           <wp:cNvGraphicFramePr>
             <a:graphicFrameLocks xmlns:a="http://schemas.openxmlformats.org/drawingml/2006/main" noChangeAspect="1"/>
           </wp:cNvGraphicFramePr>
@@ -2548,20 +2866,13 @@
             <a:graphicData uri="http://schemas.openxmlformats.org/drawingml/2006/picture">
               <pic:pic xmlns:pic="http://schemas.openxmlformats.org/drawingml/2006/picture">
                 <pic:nvPicPr>
-                  <pic:cNvPr id="0" name="Picture 3"/>
+                  <pic:cNvPr id="3" name="Imagen 2" descr=""/>
                   <pic:cNvPicPr>
                     <a:picLocks noChangeAspect="1" noChangeArrowheads="1"/>
                   </pic:cNvPicPr>
                 </pic:nvPicPr>
                 <pic:blipFill>
-                  <a:blip r:embed="rId1">
-                    <a:extLst>
-                      <a:ext uri="{28A0092B-C50C-407E-A947-70E740481C1C}">
-                        <a14:useLocalDpi xmlns:a14="http://schemas.microsoft.com/office/drawing/2010/main" val="0"/>
-                      </a:ext>
-                    </a:extLst>
-                  </a:blip>
-                  <a:srcRect/>
+                  <a:blip r:embed="rId1"/>
                   <a:stretch>
                     <a:fillRect/>
                   </a:stretch>
@@ -2574,10 +2885,6 @@
                   <a:prstGeom prst="rect">
                     <a:avLst/>
                   </a:prstGeom>
-                  <a:noFill/>
-                  <a:ln>
-                    <a:noFill/>
-                  </a:ln>
                 </pic:spPr>
               </pic:pic>
             </a:graphicData>
@@ -2589,47 +2896,20 @@
 </w:ftr>
 </file>
 
-<file path=word/footnotes.xml><?xml version="1.0" encoding="utf-8"?>
-<w:footnotes xmlns:wpc="http://schemas.microsoft.com/office/word/2010/wordprocessingCanvas" xmlns:mc="http://schemas.openxmlformats.org/markup-compatibility/2006" xmlns:o="urn:schemas-microsoft-com:office:office" xmlns:r="http://schemas.openxmlformats.org/officeDocument/2006/relationships" xmlns:m="http://schemas.openxmlformats.org/officeDocument/2006/math" xmlns:v="urn:schemas-microsoft-com:vml" xmlns:wp14="http://schemas.microsoft.com/office/word/2010/wordprocessingDrawing" xmlns:wp="http://schemas.openxmlformats.org/drawingml/2006/wordprocessingDrawing" xmlns:w10="urn:schemas-microsoft-com:office:word" xmlns:w="http://schemas.openxmlformats.org/wordprocessingml/2006/main" xmlns:w14="http://schemas.microsoft.com/office/word/2010/wordml" xmlns:w15="http://schemas.microsoft.com/office/word/2012/wordml" xmlns:wpg="http://schemas.microsoft.com/office/word/2010/wordprocessingGroup" xmlns:wpi="http://schemas.microsoft.com/office/word/2010/wordprocessingInk" xmlns:wne="http://schemas.microsoft.com/office/word/2006/wordml" xmlns:wps="http://schemas.microsoft.com/office/word/2010/wordprocessingShape" mc:Ignorable="w14 w15 wp14">
-  <w:footnote w:type="separator" w:id="-1">
-    <w:p>
-      <w:pPr>
-        <w:spacing w:after="0" w:line="240" w:lineRule="auto"/>
-      </w:pPr>
-      <w:r>
-        <w:separator/>
-      </w:r>
-    </w:p>
-  </w:footnote>
-  <w:footnote w:type="continuationSeparator" w:id="0">
-    <w:p>
-      <w:pPr>
-        <w:spacing w:after="0" w:line="240" w:lineRule="auto"/>
-      </w:pPr>
-      <w:r>
-        <w:continuationSeparator/>
-      </w:r>
-    </w:p>
-  </w:footnote>
-</w:footnotes>
-</file>
-
-<file path=word/header1.xml><?xml version="1.0" encoding="utf-8"?>
-<w:hdr xmlns:wpc="http://schemas.microsoft.com/office/word/2010/wordprocessingCanvas" xmlns:mc="http://schemas.openxmlformats.org/markup-compatibility/2006" xmlns:o="urn:schemas-microsoft-com:office:office" xmlns:r="http://schemas.openxmlformats.org/officeDocument/2006/relationships" xmlns:m="http://schemas.openxmlformats.org/officeDocument/2006/math" xmlns:v="urn:schemas-microsoft-com:vml" xmlns:wp14="http://schemas.microsoft.com/office/word/2010/wordprocessingDrawing" xmlns:wp="http://schemas.openxmlformats.org/drawingml/2006/wordprocessingDrawing" xmlns:w10="urn:schemas-microsoft-com:office:word" xmlns:w="http://schemas.openxmlformats.org/wordprocessingml/2006/main" xmlns:w14="http://schemas.microsoft.com/office/word/2010/wordml" xmlns:w15="http://schemas.microsoft.com/office/word/2012/wordml" xmlns:wpg="http://schemas.microsoft.com/office/word/2010/wordprocessingGroup" xmlns:wpi="http://schemas.microsoft.com/office/word/2010/wordprocessingInk" xmlns:wne="http://schemas.microsoft.com/office/word/2006/wordml" xmlns:wps="http://schemas.microsoft.com/office/word/2010/wordprocessingShape" mc:Ignorable="w14 w15 wp14">
+<file path=word/footer3.xml><?xml version="1.0" encoding="utf-8"?>
+<w:ftr xmlns:o="urn:schemas-microsoft-com:office:office" xmlns:r="http://schemas.openxmlformats.org/officeDocument/2006/relationships" xmlns:v="urn:schemas-microsoft-com:vml" xmlns:w="http://schemas.openxmlformats.org/wordprocessingml/2006/main" xmlns:w10="urn:schemas-microsoft-com:office:word" xmlns:wp="http://schemas.openxmlformats.org/drawingml/2006/wordprocessingDrawing" xmlns:wps="http://schemas.microsoft.com/office/word/2010/wordprocessingShape" xmlns:wpg="http://schemas.microsoft.com/office/word/2010/wordprocessingGroup" xmlns:mc="http://schemas.openxmlformats.org/markup-compatibility/2006" xmlns:wp14="http://schemas.microsoft.com/office/word/2010/wordprocessingDrawing" xmlns:w14="http://schemas.microsoft.com/office/word/2010/wordml" xmlns:w15="http://schemas.microsoft.com/office/word/2012/wordml" mc:Ignorable="w14 wp14 w15">
   <w:p>
     <w:pPr>
-      <w:pStyle w:val="Encabezado"/>
+      <w:pStyle w:val="Footer"/>
+      <w:rPr/>
     </w:pPr>
     <w:r>
-      <w:rPr>
-        <w:noProof/>
-        <w:lang w:eastAsia="es-AR"/>
-      </w:rPr>
+      <w:rPr/>
       <w:drawing>
-        <wp:inline distT="0" distB="0" distL="0" distR="0" wp14:anchorId="24793A72" wp14:editId="70969D42">
-          <wp:extent cx="6645910" cy="780512"/>
-          <wp:effectExtent l="0" t="0" r="2540" b="635"/>
-          <wp:docPr id="1817017133" name="Imagen 1"/>
+        <wp:inline distT="0" distB="0" distL="0" distR="0">
+          <wp:extent cx="6645910" cy="290195"/>
+          <wp:effectExtent l="0" t="0" r="0" b="0"/>
+          <wp:docPr id="4" name="Imagen 2" descr=""/>
           <wp:cNvGraphicFramePr>
             <a:graphicFrameLocks xmlns:a="http://schemas.openxmlformats.org/drawingml/2006/main" noChangeAspect="1"/>
           </wp:cNvGraphicFramePr>
@@ -2637,20 +2917,13 @@
             <a:graphicData uri="http://schemas.openxmlformats.org/drawingml/2006/picture">
               <pic:pic xmlns:pic="http://schemas.openxmlformats.org/drawingml/2006/picture">
                 <pic:nvPicPr>
-                  <pic:cNvPr id="0" name="Picture 1"/>
+                  <pic:cNvPr id="4" name="Imagen 2" descr=""/>
                   <pic:cNvPicPr>
                     <a:picLocks noChangeAspect="1" noChangeArrowheads="1"/>
                   </pic:cNvPicPr>
                 </pic:nvPicPr>
                 <pic:blipFill>
-                  <a:blip r:embed="rId1">
-                    <a:extLst>
-                      <a:ext uri="{28A0092B-C50C-407E-A947-70E740481C1C}">
-                        <a14:useLocalDpi xmlns:a14="http://schemas.microsoft.com/office/drawing/2010/main" val="0"/>
-                      </a:ext>
-                    </a:extLst>
-                  </a:blip>
-                  <a:srcRect/>
+                  <a:blip r:embed="rId1"/>
                   <a:stretch>
                     <a:fillRect/>
                   </a:stretch>
@@ -2658,15 +2931,127 @@
                 <pic:spPr bwMode="auto">
                   <a:xfrm>
                     <a:off x="0" y="0"/>
-                    <a:ext cx="6645910" cy="780512"/>
+                    <a:ext cx="6645910" cy="290195"/>
                   </a:xfrm>
                   <a:prstGeom prst="rect">
                     <a:avLst/>
                   </a:prstGeom>
-                  <a:noFill/>
-                  <a:ln>
-                    <a:noFill/>
-                  </a:ln>
+                </pic:spPr>
+              </pic:pic>
+            </a:graphicData>
+          </a:graphic>
+        </wp:inline>
+      </w:drawing>
+    </w:r>
+  </w:p>
+</w:ftr>
+</file>
+
+<file path=word/header1.xml><?xml version="1.0" encoding="utf-8"?>
+<w:hdr xmlns:o="urn:schemas-microsoft-com:office:office" xmlns:r="http://schemas.openxmlformats.org/officeDocument/2006/relationships" xmlns:v="urn:schemas-microsoft-com:vml" xmlns:w="http://schemas.openxmlformats.org/wordprocessingml/2006/main" xmlns:w10="urn:schemas-microsoft-com:office:word" xmlns:wp="http://schemas.openxmlformats.org/drawingml/2006/wordprocessingDrawing" xmlns:wps="http://schemas.microsoft.com/office/word/2010/wordprocessingShape" xmlns:wpg="http://schemas.microsoft.com/office/word/2010/wordprocessingGroup" xmlns:mc="http://schemas.openxmlformats.org/markup-compatibility/2006" xmlns:wp14="http://schemas.microsoft.com/office/word/2010/wordprocessingDrawing" xmlns:w14="http://schemas.microsoft.com/office/word/2010/wordml" xmlns:w15="http://schemas.microsoft.com/office/word/2012/wordml" mc:Ignorable="w14 wp14 w15">
+  <w:p>
+    <w:pPr>
+      <w:pStyle w:val="Header"/>
+      <w:rPr/>
+    </w:pPr>
+    <w:r>
+      <w:rPr/>
+    </w:r>
+  </w:p>
+</w:hdr>
+</file>
+
+<file path=word/header2.xml><?xml version="1.0" encoding="utf-8"?>
+<w:hdr xmlns:o="urn:schemas-microsoft-com:office:office" xmlns:r="http://schemas.openxmlformats.org/officeDocument/2006/relationships" xmlns:v="urn:schemas-microsoft-com:vml" xmlns:w="http://schemas.openxmlformats.org/wordprocessingml/2006/main" xmlns:w10="urn:schemas-microsoft-com:office:word" xmlns:wp="http://schemas.openxmlformats.org/drawingml/2006/wordprocessingDrawing" xmlns:wps="http://schemas.microsoft.com/office/word/2010/wordprocessingShape" xmlns:wpg="http://schemas.microsoft.com/office/word/2010/wordprocessingGroup" xmlns:mc="http://schemas.openxmlformats.org/markup-compatibility/2006" xmlns:wp14="http://schemas.microsoft.com/office/word/2010/wordprocessingDrawing" xmlns:w14="http://schemas.microsoft.com/office/word/2010/wordml" xmlns:w15="http://schemas.microsoft.com/office/word/2012/wordml" mc:Ignorable="w14 wp14 w15">
+  <w:p>
+    <w:pPr>
+      <w:pStyle w:val="Header"/>
+      <w:rPr/>
+    </w:pPr>
+    <w:r>
+      <w:rPr/>
+      <w:drawing>
+        <wp:inline distT="0" distB="0" distL="0" distR="0">
+          <wp:extent cx="6645910" cy="780415"/>
+          <wp:effectExtent l="0" t="0" r="0" b="0"/>
+          <wp:docPr id="1" name="Imagen 1" descr=""/>
+          <wp:cNvGraphicFramePr>
+            <a:graphicFrameLocks xmlns:a="http://schemas.openxmlformats.org/drawingml/2006/main" noChangeAspect="1"/>
+          </wp:cNvGraphicFramePr>
+          <a:graphic xmlns:a="http://schemas.openxmlformats.org/drawingml/2006/main">
+            <a:graphicData uri="http://schemas.openxmlformats.org/drawingml/2006/picture">
+              <pic:pic xmlns:pic="http://schemas.openxmlformats.org/drawingml/2006/picture">
+                <pic:nvPicPr>
+                  <pic:cNvPr id="1" name="Imagen 1" descr=""/>
+                  <pic:cNvPicPr>
+                    <a:picLocks noChangeAspect="1" noChangeArrowheads="1"/>
+                  </pic:cNvPicPr>
+                </pic:nvPicPr>
+                <pic:blipFill>
+                  <a:blip r:embed="rId1"/>
+                  <a:stretch>
+                    <a:fillRect/>
+                  </a:stretch>
+                </pic:blipFill>
+                <pic:spPr bwMode="auto">
+                  <a:xfrm>
+                    <a:off x="0" y="0"/>
+                    <a:ext cx="6645910" cy="780415"/>
+                  </a:xfrm>
+                  <a:prstGeom prst="rect">
+                    <a:avLst/>
+                  </a:prstGeom>
+                </pic:spPr>
+              </pic:pic>
+            </a:graphicData>
+          </a:graphic>
+        </wp:inline>
+      </w:drawing>
+    </w:r>
+  </w:p>
+</w:hdr>
+</file>
+
+<file path=word/header3.xml><?xml version="1.0" encoding="utf-8"?>
+<w:hdr xmlns:o="urn:schemas-microsoft-com:office:office" xmlns:r="http://schemas.openxmlformats.org/officeDocument/2006/relationships" xmlns:v="urn:schemas-microsoft-com:vml" xmlns:w="http://schemas.openxmlformats.org/wordprocessingml/2006/main" xmlns:w10="urn:schemas-microsoft-com:office:word" xmlns:wp="http://schemas.openxmlformats.org/drawingml/2006/wordprocessingDrawing" xmlns:wps="http://schemas.microsoft.com/office/word/2010/wordprocessingShape" xmlns:wpg="http://schemas.microsoft.com/office/word/2010/wordprocessingGroup" xmlns:mc="http://schemas.openxmlformats.org/markup-compatibility/2006" xmlns:wp14="http://schemas.microsoft.com/office/word/2010/wordprocessingDrawing" xmlns:w14="http://schemas.microsoft.com/office/word/2010/wordml" xmlns:w15="http://schemas.microsoft.com/office/word/2012/wordml" mc:Ignorable="w14 wp14 w15">
+  <w:p>
+    <w:pPr>
+      <w:pStyle w:val="Header"/>
+      <w:rPr/>
+    </w:pPr>
+    <w:r>
+      <w:rPr/>
+      <w:drawing>
+        <wp:inline distT="0" distB="0" distL="0" distR="0">
+          <wp:extent cx="6645910" cy="780415"/>
+          <wp:effectExtent l="0" t="0" r="0" b="0"/>
+          <wp:docPr id="2" name="Imagen 1" descr=""/>
+          <wp:cNvGraphicFramePr>
+            <a:graphicFrameLocks xmlns:a="http://schemas.openxmlformats.org/drawingml/2006/main" noChangeAspect="1"/>
+          </wp:cNvGraphicFramePr>
+          <a:graphic xmlns:a="http://schemas.openxmlformats.org/drawingml/2006/main">
+            <a:graphicData uri="http://schemas.openxmlformats.org/drawingml/2006/picture">
+              <pic:pic xmlns:pic="http://schemas.openxmlformats.org/drawingml/2006/picture">
+                <pic:nvPicPr>
+                  <pic:cNvPr id="2" name="Imagen 1" descr=""/>
+                  <pic:cNvPicPr>
+                    <a:picLocks noChangeAspect="1" noChangeArrowheads="1"/>
+                  </pic:cNvPicPr>
+                </pic:nvPicPr>
+                <pic:blipFill>
+                  <a:blip r:embed="rId1"/>
+                  <a:stretch>
+                    <a:fillRect/>
+                  </a:stretch>
+                </pic:blipFill>
+                <pic:spPr bwMode="auto">
+                  <a:xfrm>
+                    <a:off x="0" y="0"/>
+                    <a:ext cx="6645910" cy="780415"/>
+                  </a:xfrm>
+                  <a:prstGeom prst="rect">
+                    <a:avLst/>
+                  </a:prstGeom>
                 </pic:spPr>
               </pic:pic>
             </a:graphicData>
@@ -2679,11 +3064,8 @@
 </file>
 
 <file path=word/numbering.xml><?xml version="1.0" encoding="utf-8"?>
-<w:numbering xmlns:wpc="http://schemas.microsoft.com/office/word/2010/wordprocessingCanvas" xmlns:mc="http://schemas.openxmlformats.org/markup-compatibility/2006" xmlns:o="urn:schemas-microsoft-com:office:office" xmlns:r="http://schemas.openxmlformats.org/officeDocument/2006/relationships" xmlns:m="http://schemas.openxmlformats.org/officeDocument/2006/math" xmlns:v="urn:schemas-microsoft-com:vml" xmlns:wp14="http://schemas.microsoft.com/office/word/2010/wordprocessingDrawing" xmlns:wp="http://schemas.openxmlformats.org/drawingml/2006/wordprocessingDrawing" xmlns:w10="urn:schemas-microsoft-com:office:word" xmlns:w="http://schemas.openxmlformats.org/wordprocessingml/2006/main" xmlns:w14="http://schemas.microsoft.com/office/word/2010/wordml" xmlns:w15="http://schemas.microsoft.com/office/word/2012/wordml" xmlns:wpg="http://schemas.microsoft.com/office/word/2010/wordprocessingGroup" xmlns:wpi="http://schemas.microsoft.com/office/word/2010/wordprocessingInk" xmlns:wne="http://schemas.microsoft.com/office/word/2006/wordml" xmlns:wps="http://schemas.microsoft.com/office/word/2010/wordprocessingShape" mc:Ignorable="w14 w15 wp14">
-  <w:abstractNum w:abstractNumId="0" w15:restartNumberingAfterBreak="0">
-    <w:nsid w:val="0A0B7AC0"/>
-    <w:multiLevelType w:val="multilevel"/>
-    <w:tmpl w:val="DCD097CE"/>
+<w:numbering xmlns:w="http://schemas.openxmlformats.org/wordprocessingml/2006/main" xmlns:o="urn:schemas-microsoft-com:office:office" xmlns:r="http://schemas.openxmlformats.org/officeDocument/2006/relationships" xmlns:v="urn:schemas-microsoft-com:vml" xmlns:mc="http://schemas.openxmlformats.org/markup-compatibility/2006" xmlns:w14="http://schemas.microsoft.com/office/word/2010/wordml" mc:Ignorable="w14">
+  <w:abstractNum w:abstractNumId="1">
     <w:lvl w:ilvl="0">
       <w:start w:val="1"/>
       <w:numFmt w:val="bullet"/>
@@ -2696,11 +3078,11 @@
         <w:ind w:left="720" w:hanging="360"/>
       </w:pPr>
       <w:rPr>
-        <w:rFonts w:ascii="Symbol" w:hAnsi="Symbol" w:hint="default"/>
-        <w:sz w:val="20"/>
-      </w:rPr>
-    </w:lvl>
-    <w:lvl w:ilvl="1" w:tentative="1">
+        <w:rFonts w:ascii="Symbol" w:hAnsi="Symbol" w:cs="Symbol" w:hint="default"/>
+        <w:sz w:val="20"/>
+      </w:rPr>
+    </w:lvl>
+    <w:lvl w:ilvl="1">
       <w:start w:val="1"/>
       <w:numFmt w:val="bullet"/>
       <w:lvlText w:val="o"/>
@@ -2712,11 +3094,11 @@
         <w:ind w:left="1440" w:hanging="360"/>
       </w:pPr>
       <w:rPr>
-        <w:rFonts w:ascii="Courier New" w:hAnsi="Courier New" w:hint="default"/>
-        <w:sz w:val="20"/>
-      </w:rPr>
-    </w:lvl>
-    <w:lvl w:ilvl="2" w:tentative="1">
+        <w:rFonts w:ascii="Courier New" w:hAnsi="Courier New" w:cs="Courier New" w:hint="default"/>
+        <w:sz w:val="20"/>
+      </w:rPr>
+    </w:lvl>
+    <w:lvl w:ilvl="2">
       <w:start w:val="1"/>
       <w:numFmt w:val="bullet"/>
       <w:lvlText w:val=""/>
@@ -2728,11 +3110,11 @@
         <w:ind w:left="2160" w:hanging="360"/>
       </w:pPr>
       <w:rPr>
-        <w:rFonts w:ascii="Wingdings" w:hAnsi="Wingdings" w:hint="default"/>
-        <w:sz w:val="20"/>
-      </w:rPr>
-    </w:lvl>
-    <w:lvl w:ilvl="3" w:tentative="1">
+        <w:rFonts w:ascii="Wingdings" w:hAnsi="Wingdings" w:cs="Wingdings" w:hint="default"/>
+        <w:sz w:val="20"/>
+      </w:rPr>
+    </w:lvl>
+    <w:lvl w:ilvl="3">
       <w:start w:val="1"/>
       <w:numFmt w:val="bullet"/>
       <w:lvlText w:val=""/>
@@ -2744,11 +3126,11 @@
         <w:ind w:left="2880" w:hanging="360"/>
       </w:pPr>
       <w:rPr>
-        <w:rFonts w:ascii="Wingdings" w:hAnsi="Wingdings" w:hint="default"/>
-        <w:sz w:val="20"/>
-      </w:rPr>
-    </w:lvl>
-    <w:lvl w:ilvl="4" w:tentative="1">
+        <w:rFonts w:ascii="Wingdings" w:hAnsi="Wingdings" w:cs="Wingdings" w:hint="default"/>
+        <w:sz w:val="20"/>
+      </w:rPr>
+    </w:lvl>
+    <w:lvl w:ilvl="4">
       <w:start w:val="1"/>
       <w:numFmt w:val="bullet"/>
       <w:lvlText w:val=""/>
@@ -2760,11 +3142,11 @@
         <w:ind w:left="3600" w:hanging="360"/>
       </w:pPr>
       <w:rPr>
-        <w:rFonts w:ascii="Wingdings" w:hAnsi="Wingdings" w:hint="default"/>
-        <w:sz w:val="20"/>
-      </w:rPr>
-    </w:lvl>
-    <w:lvl w:ilvl="5" w:tentative="1">
+        <w:rFonts w:ascii="Wingdings" w:hAnsi="Wingdings" w:cs="Wingdings" w:hint="default"/>
+        <w:sz w:val="20"/>
+      </w:rPr>
+    </w:lvl>
+    <w:lvl w:ilvl="5">
       <w:start w:val="1"/>
       <w:numFmt w:val="bullet"/>
       <w:lvlText w:val=""/>
@@ -2776,11 +3158,11 @@
         <w:ind w:left="4320" w:hanging="360"/>
       </w:pPr>
       <w:rPr>
-        <w:rFonts w:ascii="Wingdings" w:hAnsi="Wingdings" w:hint="default"/>
-        <w:sz w:val="20"/>
-      </w:rPr>
-    </w:lvl>
-    <w:lvl w:ilvl="6" w:tentative="1">
+        <w:rFonts w:ascii="Wingdings" w:hAnsi="Wingdings" w:cs="Wingdings" w:hint="default"/>
+        <w:sz w:val="20"/>
+      </w:rPr>
+    </w:lvl>
+    <w:lvl w:ilvl="6">
       <w:start w:val="1"/>
       <w:numFmt w:val="bullet"/>
       <w:lvlText w:val=""/>
@@ -2792,11 +3174,11 @@
         <w:ind w:left="5040" w:hanging="360"/>
       </w:pPr>
       <w:rPr>
-        <w:rFonts w:ascii="Wingdings" w:hAnsi="Wingdings" w:hint="default"/>
-        <w:sz w:val="20"/>
-      </w:rPr>
-    </w:lvl>
-    <w:lvl w:ilvl="7" w:tentative="1">
+        <w:rFonts w:ascii="Wingdings" w:hAnsi="Wingdings" w:cs="Wingdings" w:hint="default"/>
+        <w:sz w:val="20"/>
+      </w:rPr>
+    </w:lvl>
+    <w:lvl w:ilvl="7">
       <w:start w:val="1"/>
       <w:numFmt w:val="bullet"/>
       <w:lvlText w:val=""/>
@@ -2808,11 +3190,11 @@
         <w:ind w:left="5760" w:hanging="360"/>
       </w:pPr>
       <w:rPr>
-        <w:rFonts w:ascii="Wingdings" w:hAnsi="Wingdings" w:hint="default"/>
-        <w:sz w:val="20"/>
-      </w:rPr>
-    </w:lvl>
-    <w:lvl w:ilvl="8" w:tentative="1">
+        <w:rFonts w:ascii="Wingdings" w:hAnsi="Wingdings" w:cs="Wingdings" w:hint="default"/>
+        <w:sz w:val="20"/>
+      </w:rPr>
+    </w:lvl>
+    <w:lvl w:ilvl="8">
       <w:start w:val="1"/>
       <w:numFmt w:val="bullet"/>
       <w:lvlText w:val=""/>
@@ -2824,15 +3206,12 @@
         <w:ind w:left="6480" w:hanging="360"/>
       </w:pPr>
       <w:rPr>
-        <w:rFonts w:ascii="Wingdings" w:hAnsi="Wingdings" w:hint="default"/>
+        <w:rFonts w:ascii="Wingdings" w:hAnsi="Wingdings" w:cs="Wingdings" w:hint="default"/>
         <w:sz w:val="20"/>
       </w:rPr>
     </w:lvl>
   </w:abstractNum>
-  <w:abstractNum w:abstractNumId="1" w15:restartNumberingAfterBreak="0">
-    <w:nsid w:val="1B3B602D"/>
-    <w:multiLevelType w:val="multilevel"/>
-    <w:tmpl w:val="C63C6264"/>
+  <w:abstractNum w:abstractNumId="2">
     <w:lvl w:ilvl="0">
       <w:start w:val="1"/>
       <w:numFmt w:val="bullet"/>
@@ -2845,11 +3224,11 @@
         <w:ind w:left="720" w:hanging="360"/>
       </w:pPr>
       <w:rPr>
-        <w:rFonts w:ascii="Symbol" w:hAnsi="Symbol" w:hint="default"/>
-        <w:sz w:val="20"/>
-      </w:rPr>
-    </w:lvl>
-    <w:lvl w:ilvl="1" w:tentative="1">
+        <w:rFonts w:ascii="Symbol" w:hAnsi="Symbol" w:cs="Symbol" w:hint="default"/>
+        <w:sz w:val="20"/>
+      </w:rPr>
+    </w:lvl>
+    <w:lvl w:ilvl="1">
       <w:start w:val="1"/>
       <w:numFmt w:val="bullet"/>
       <w:lvlText w:val="o"/>
@@ -2861,11 +3240,11 @@
         <w:ind w:left="1440" w:hanging="360"/>
       </w:pPr>
       <w:rPr>
-        <w:rFonts w:ascii="Courier New" w:hAnsi="Courier New" w:hint="default"/>
-        <w:sz w:val="20"/>
-      </w:rPr>
-    </w:lvl>
-    <w:lvl w:ilvl="2" w:tentative="1">
+        <w:rFonts w:ascii="Courier New" w:hAnsi="Courier New" w:cs="Courier New" w:hint="default"/>
+        <w:sz w:val="20"/>
+      </w:rPr>
+    </w:lvl>
+    <w:lvl w:ilvl="2">
       <w:start w:val="1"/>
       <w:numFmt w:val="bullet"/>
       <w:lvlText w:val=""/>
@@ -2877,11 +3256,11 @@
         <w:ind w:left="2160" w:hanging="360"/>
       </w:pPr>
       <w:rPr>
-        <w:rFonts w:ascii="Wingdings" w:hAnsi="Wingdings" w:hint="default"/>
-        <w:sz w:val="20"/>
-      </w:rPr>
-    </w:lvl>
-    <w:lvl w:ilvl="3" w:tentative="1">
+        <w:rFonts w:ascii="Wingdings" w:hAnsi="Wingdings" w:cs="Wingdings" w:hint="default"/>
+        <w:sz w:val="20"/>
+      </w:rPr>
+    </w:lvl>
+    <w:lvl w:ilvl="3">
       <w:start w:val="1"/>
       <w:numFmt w:val="bullet"/>
       <w:lvlText w:val=""/>
@@ -2893,11 +3272,11 @@
         <w:ind w:left="2880" w:hanging="360"/>
       </w:pPr>
       <w:rPr>
-        <w:rFonts w:ascii="Wingdings" w:hAnsi="Wingdings" w:hint="default"/>
-        <w:sz w:val="20"/>
-      </w:rPr>
-    </w:lvl>
-    <w:lvl w:ilvl="4" w:tentative="1">
+        <w:rFonts w:ascii="Wingdings" w:hAnsi="Wingdings" w:cs="Wingdings" w:hint="default"/>
+        <w:sz w:val="20"/>
+      </w:rPr>
+    </w:lvl>
+    <w:lvl w:ilvl="4">
       <w:start w:val="1"/>
       <w:numFmt w:val="bullet"/>
       <w:lvlText w:val=""/>
@@ -2909,11 +3288,11 @@
         <w:ind w:left="3600" w:hanging="360"/>
       </w:pPr>
       <w:rPr>
-        <w:rFonts w:ascii="Wingdings" w:hAnsi="Wingdings" w:hint="default"/>
-        <w:sz w:val="20"/>
-      </w:rPr>
-    </w:lvl>
-    <w:lvl w:ilvl="5" w:tentative="1">
+        <w:rFonts w:ascii="Wingdings" w:hAnsi="Wingdings" w:cs="Wingdings" w:hint="default"/>
+        <w:sz w:val="20"/>
+      </w:rPr>
+    </w:lvl>
+    <w:lvl w:ilvl="5">
       <w:start w:val="1"/>
       <w:numFmt w:val="bullet"/>
       <w:lvlText w:val=""/>
@@ -2925,11 +3304,11 @@
         <w:ind w:left="4320" w:hanging="360"/>
       </w:pPr>
       <w:rPr>
-        <w:rFonts w:ascii="Wingdings" w:hAnsi="Wingdings" w:hint="default"/>
-        <w:sz w:val="20"/>
-      </w:rPr>
-    </w:lvl>
-    <w:lvl w:ilvl="6" w:tentative="1">
+        <w:rFonts w:ascii="Wingdings" w:hAnsi="Wingdings" w:cs="Wingdings" w:hint="default"/>
+        <w:sz w:val="20"/>
+      </w:rPr>
+    </w:lvl>
+    <w:lvl w:ilvl="6">
       <w:start w:val="1"/>
       <w:numFmt w:val="bullet"/>
       <w:lvlText w:val=""/>
@@ -2941,11 +3320,11 @@
         <w:ind w:left="5040" w:hanging="360"/>
       </w:pPr>
       <w:rPr>
-        <w:rFonts w:ascii="Wingdings" w:hAnsi="Wingdings" w:hint="default"/>
-        <w:sz w:val="20"/>
-      </w:rPr>
-    </w:lvl>
-    <w:lvl w:ilvl="7" w:tentative="1">
+        <w:rFonts w:ascii="Wingdings" w:hAnsi="Wingdings" w:cs="Wingdings" w:hint="default"/>
+        <w:sz w:val="20"/>
+      </w:rPr>
+    </w:lvl>
+    <w:lvl w:ilvl="7">
       <w:start w:val="1"/>
       <w:numFmt w:val="bullet"/>
       <w:lvlText w:val=""/>
@@ -2957,11 +3336,11 @@
         <w:ind w:left="5760" w:hanging="360"/>
       </w:pPr>
       <w:rPr>
-        <w:rFonts w:ascii="Wingdings" w:hAnsi="Wingdings" w:hint="default"/>
-        <w:sz w:val="20"/>
-      </w:rPr>
-    </w:lvl>
-    <w:lvl w:ilvl="8" w:tentative="1">
+        <w:rFonts w:ascii="Wingdings" w:hAnsi="Wingdings" w:cs="Wingdings" w:hint="default"/>
+        <w:sz w:val="20"/>
+      </w:rPr>
+    </w:lvl>
+    <w:lvl w:ilvl="8">
       <w:start w:val="1"/>
       <w:numFmt w:val="bullet"/>
       <w:lvlText w:val=""/>
@@ -2973,15 +3352,12 @@
         <w:ind w:left="6480" w:hanging="360"/>
       </w:pPr>
       <w:rPr>
-        <w:rFonts w:ascii="Wingdings" w:hAnsi="Wingdings" w:hint="default"/>
+        <w:rFonts w:ascii="Wingdings" w:hAnsi="Wingdings" w:cs="Wingdings" w:hint="default"/>
         <w:sz w:val="20"/>
       </w:rPr>
     </w:lvl>
   </w:abstractNum>
-  <w:abstractNum w:abstractNumId="2" w15:restartNumberingAfterBreak="0">
-    <w:nsid w:val="1D5C17E5"/>
-    <w:multiLevelType w:val="multilevel"/>
-    <w:tmpl w:val="B95ECB32"/>
+  <w:abstractNum w:abstractNumId="3">
     <w:lvl w:ilvl="0">
       <w:start w:val="1"/>
       <w:numFmt w:val="bullet"/>
@@ -2994,11 +3370,11 @@
         <w:ind w:left="720" w:hanging="360"/>
       </w:pPr>
       <w:rPr>
-        <w:rFonts w:ascii="Symbol" w:hAnsi="Symbol" w:hint="default"/>
-        <w:sz w:val="20"/>
-      </w:rPr>
-    </w:lvl>
-    <w:lvl w:ilvl="1" w:tentative="1">
+        <w:rFonts w:ascii="Symbol" w:hAnsi="Symbol" w:cs="Symbol" w:hint="default"/>
+        <w:sz w:val="20"/>
+      </w:rPr>
+    </w:lvl>
+    <w:lvl w:ilvl="1">
       <w:start w:val="1"/>
       <w:numFmt w:val="bullet"/>
       <w:lvlText w:val="o"/>
@@ -3010,11 +3386,11 @@
         <w:ind w:left="1440" w:hanging="360"/>
       </w:pPr>
       <w:rPr>
-        <w:rFonts w:ascii="Courier New" w:hAnsi="Courier New" w:hint="default"/>
-        <w:sz w:val="20"/>
-      </w:rPr>
-    </w:lvl>
-    <w:lvl w:ilvl="2" w:tentative="1">
+        <w:rFonts w:ascii="Courier New" w:hAnsi="Courier New" w:cs="Courier New" w:hint="default"/>
+        <w:sz w:val="20"/>
+      </w:rPr>
+    </w:lvl>
+    <w:lvl w:ilvl="2">
       <w:start w:val="1"/>
       <w:numFmt w:val="bullet"/>
       <w:lvlText w:val=""/>
@@ -3026,11 +3402,11 @@
         <w:ind w:left="2160" w:hanging="360"/>
       </w:pPr>
       <w:rPr>
-        <w:rFonts w:ascii="Wingdings" w:hAnsi="Wingdings" w:hint="default"/>
-        <w:sz w:val="20"/>
-      </w:rPr>
-    </w:lvl>
-    <w:lvl w:ilvl="3" w:tentative="1">
+        <w:rFonts w:ascii="Wingdings" w:hAnsi="Wingdings" w:cs="Wingdings" w:hint="default"/>
+        <w:sz w:val="20"/>
+      </w:rPr>
+    </w:lvl>
+    <w:lvl w:ilvl="3">
       <w:start w:val="1"/>
       <w:numFmt w:val="bullet"/>
       <w:lvlText w:val=""/>
@@ -3042,11 +3418,11 @@
         <w:ind w:left="2880" w:hanging="360"/>
       </w:pPr>
       <w:rPr>
-        <w:rFonts w:ascii="Wingdings" w:hAnsi="Wingdings" w:hint="default"/>
-        <w:sz w:val="20"/>
-      </w:rPr>
-    </w:lvl>
-    <w:lvl w:ilvl="4" w:tentative="1">
+        <w:rFonts w:ascii="Wingdings" w:hAnsi="Wingdings" w:cs="Wingdings" w:hint="default"/>
+        <w:sz w:val="20"/>
+      </w:rPr>
+    </w:lvl>
+    <w:lvl w:ilvl="4">
       <w:start w:val="1"/>
       <w:numFmt w:val="bullet"/>
       <w:lvlText w:val=""/>
@@ -3058,11 +3434,11 @@
         <w:ind w:left="3600" w:hanging="360"/>
       </w:pPr>
       <w:rPr>
-        <w:rFonts w:ascii="Wingdings" w:hAnsi="Wingdings" w:hint="default"/>
-        <w:sz w:val="20"/>
-      </w:rPr>
-    </w:lvl>
-    <w:lvl w:ilvl="5" w:tentative="1">
+        <w:rFonts w:ascii="Wingdings" w:hAnsi="Wingdings" w:cs="Wingdings" w:hint="default"/>
+        <w:sz w:val="20"/>
+      </w:rPr>
+    </w:lvl>
+    <w:lvl w:ilvl="5">
       <w:start w:val="1"/>
       <w:numFmt w:val="bullet"/>
       <w:lvlText w:val=""/>
@@ -3074,11 +3450,11 @@
         <w:ind w:left="4320" w:hanging="360"/>
       </w:pPr>
       <w:rPr>
-        <w:rFonts w:ascii="Wingdings" w:hAnsi="Wingdings" w:hint="default"/>
-        <w:sz w:val="20"/>
-      </w:rPr>
-    </w:lvl>
-    <w:lvl w:ilvl="6" w:tentative="1">
+        <w:rFonts w:ascii="Wingdings" w:hAnsi="Wingdings" w:cs="Wingdings" w:hint="default"/>
+        <w:sz w:val="20"/>
+      </w:rPr>
+    </w:lvl>
+    <w:lvl w:ilvl="6">
       <w:start w:val="1"/>
       <w:numFmt w:val="bullet"/>
       <w:lvlText w:val=""/>
@@ -3090,11 +3466,11 @@
         <w:ind w:left="5040" w:hanging="360"/>
       </w:pPr>
       <w:rPr>
-        <w:rFonts w:ascii="Wingdings" w:hAnsi="Wingdings" w:hint="default"/>
-        <w:sz w:val="20"/>
-      </w:rPr>
-    </w:lvl>
-    <w:lvl w:ilvl="7" w:tentative="1">
+        <w:rFonts w:ascii="Wingdings" w:hAnsi="Wingdings" w:cs="Wingdings" w:hint="default"/>
+        <w:sz w:val="20"/>
+      </w:rPr>
+    </w:lvl>
+    <w:lvl w:ilvl="7">
       <w:start w:val="1"/>
       <w:numFmt w:val="bullet"/>
       <w:lvlText w:val=""/>
@@ -3106,11 +3482,11 @@
         <w:ind w:left="5760" w:hanging="360"/>
       </w:pPr>
       <w:rPr>
-        <w:rFonts w:ascii="Wingdings" w:hAnsi="Wingdings" w:hint="default"/>
-        <w:sz w:val="20"/>
-      </w:rPr>
-    </w:lvl>
-    <w:lvl w:ilvl="8" w:tentative="1">
+        <w:rFonts w:ascii="Wingdings" w:hAnsi="Wingdings" w:cs="Wingdings" w:hint="default"/>
+        <w:sz w:val="20"/>
+      </w:rPr>
+    </w:lvl>
+    <w:lvl w:ilvl="8">
       <w:start w:val="1"/>
       <w:numFmt w:val="bullet"/>
       <w:lvlText w:val=""/>
@@ -3122,15 +3498,12 @@
         <w:ind w:left="6480" w:hanging="360"/>
       </w:pPr>
       <w:rPr>
-        <w:rFonts w:ascii="Wingdings" w:hAnsi="Wingdings" w:hint="default"/>
+        <w:rFonts w:ascii="Wingdings" w:hAnsi="Wingdings" w:cs="Wingdings" w:hint="default"/>
         <w:sz w:val="20"/>
       </w:rPr>
     </w:lvl>
   </w:abstractNum>
-  <w:abstractNum w:abstractNumId="3" w15:restartNumberingAfterBreak="0">
-    <w:nsid w:val="2047073D"/>
-    <w:multiLevelType w:val="multilevel"/>
-    <w:tmpl w:val="DF6E0DE4"/>
+  <w:abstractNum w:abstractNumId="4">
     <w:lvl w:ilvl="0">
       <w:start w:val="1"/>
       <w:numFmt w:val="bullet"/>
@@ -3143,11 +3516,11 @@
         <w:ind w:left="720" w:hanging="360"/>
       </w:pPr>
       <w:rPr>
-        <w:rFonts w:ascii="Symbol" w:hAnsi="Symbol" w:hint="default"/>
-        <w:sz w:val="20"/>
-      </w:rPr>
-    </w:lvl>
-    <w:lvl w:ilvl="1" w:tentative="1">
+        <w:rFonts w:ascii="Symbol" w:hAnsi="Symbol" w:cs="Symbol" w:hint="default"/>
+        <w:sz w:val="20"/>
+      </w:rPr>
+    </w:lvl>
+    <w:lvl w:ilvl="1">
       <w:start w:val="1"/>
       <w:numFmt w:val="bullet"/>
       <w:lvlText w:val="o"/>
@@ -3159,11 +3532,11 @@
         <w:ind w:left="1440" w:hanging="360"/>
       </w:pPr>
       <w:rPr>
-        <w:rFonts w:ascii="Courier New" w:hAnsi="Courier New" w:hint="default"/>
-        <w:sz w:val="20"/>
-      </w:rPr>
-    </w:lvl>
-    <w:lvl w:ilvl="2" w:tentative="1">
+        <w:rFonts w:ascii="Courier New" w:hAnsi="Courier New" w:cs="Courier New" w:hint="default"/>
+        <w:sz w:val="20"/>
+      </w:rPr>
+    </w:lvl>
+    <w:lvl w:ilvl="2">
       <w:start w:val="1"/>
       <w:numFmt w:val="bullet"/>
       <w:lvlText w:val=""/>
@@ -3175,11 +3548,11 @@
         <w:ind w:left="2160" w:hanging="360"/>
       </w:pPr>
       <w:rPr>
-        <w:rFonts w:ascii="Wingdings" w:hAnsi="Wingdings" w:hint="default"/>
-        <w:sz w:val="20"/>
-      </w:rPr>
-    </w:lvl>
-    <w:lvl w:ilvl="3" w:tentative="1">
+        <w:rFonts w:ascii="Wingdings" w:hAnsi="Wingdings" w:cs="Wingdings" w:hint="default"/>
+        <w:sz w:val="20"/>
+      </w:rPr>
+    </w:lvl>
+    <w:lvl w:ilvl="3">
       <w:start w:val="1"/>
       <w:numFmt w:val="bullet"/>
       <w:lvlText w:val=""/>
@@ -3191,11 +3564,11 @@
         <w:ind w:left="2880" w:hanging="360"/>
       </w:pPr>
       <w:rPr>
-        <w:rFonts w:ascii="Wingdings" w:hAnsi="Wingdings" w:hint="default"/>
-        <w:sz w:val="20"/>
-      </w:rPr>
-    </w:lvl>
-    <w:lvl w:ilvl="4" w:tentative="1">
+        <w:rFonts w:ascii="Wingdings" w:hAnsi="Wingdings" w:cs="Wingdings" w:hint="default"/>
+        <w:sz w:val="20"/>
+      </w:rPr>
+    </w:lvl>
+    <w:lvl w:ilvl="4">
       <w:start w:val="1"/>
       <w:numFmt w:val="bullet"/>
       <w:lvlText w:val=""/>
@@ -3207,11 +3580,11 @@
         <w:ind w:left="3600" w:hanging="360"/>
       </w:pPr>
       <w:rPr>
-        <w:rFonts w:ascii="Wingdings" w:hAnsi="Wingdings" w:hint="default"/>
-        <w:sz w:val="20"/>
-      </w:rPr>
-    </w:lvl>
-    <w:lvl w:ilvl="5" w:tentative="1">
+        <w:rFonts w:ascii="Wingdings" w:hAnsi="Wingdings" w:cs="Wingdings" w:hint="default"/>
+        <w:sz w:val="20"/>
+      </w:rPr>
+    </w:lvl>
+    <w:lvl w:ilvl="5">
       <w:start w:val="1"/>
       <w:numFmt w:val="bullet"/>
       <w:lvlText w:val=""/>
@@ -3223,11 +3596,11 @@
         <w:ind w:left="4320" w:hanging="360"/>
       </w:pPr>
       <w:rPr>
-        <w:rFonts w:ascii="Wingdings" w:hAnsi="Wingdings" w:hint="default"/>
-        <w:sz w:val="20"/>
-      </w:rPr>
-    </w:lvl>
-    <w:lvl w:ilvl="6" w:tentative="1">
+        <w:rFonts w:ascii="Wingdings" w:hAnsi="Wingdings" w:cs="Wingdings" w:hint="default"/>
+        <w:sz w:val="20"/>
+      </w:rPr>
+    </w:lvl>
+    <w:lvl w:ilvl="6">
       <w:start w:val="1"/>
       <w:numFmt w:val="bullet"/>
       <w:lvlText w:val=""/>
@@ -3239,11 +3612,11 @@
         <w:ind w:left="5040" w:hanging="360"/>
       </w:pPr>
       <w:rPr>
-        <w:rFonts w:ascii="Wingdings" w:hAnsi="Wingdings" w:hint="default"/>
-        <w:sz w:val="20"/>
-      </w:rPr>
-    </w:lvl>
-    <w:lvl w:ilvl="7" w:tentative="1">
+        <w:rFonts w:ascii="Wingdings" w:hAnsi="Wingdings" w:cs="Wingdings" w:hint="default"/>
+        <w:sz w:val="20"/>
+      </w:rPr>
+    </w:lvl>
+    <w:lvl w:ilvl="7">
       <w:start w:val="1"/>
       <w:numFmt w:val="bullet"/>
       <w:lvlText w:val=""/>
@@ -3255,11 +3628,11 @@
         <w:ind w:left="5760" w:hanging="360"/>
       </w:pPr>
       <w:rPr>
-        <w:rFonts w:ascii="Wingdings" w:hAnsi="Wingdings" w:hint="default"/>
-        <w:sz w:val="20"/>
-      </w:rPr>
-    </w:lvl>
-    <w:lvl w:ilvl="8" w:tentative="1">
+        <w:rFonts w:ascii="Wingdings" w:hAnsi="Wingdings" w:cs="Wingdings" w:hint="default"/>
+        <w:sz w:val="20"/>
+      </w:rPr>
+    </w:lvl>
+    <w:lvl w:ilvl="8">
       <w:start w:val="1"/>
       <w:numFmt w:val="bullet"/>
       <w:lvlText w:val=""/>
@@ -3271,15 +3644,12 @@
         <w:ind w:left="6480" w:hanging="360"/>
       </w:pPr>
       <w:rPr>
-        <w:rFonts w:ascii="Wingdings" w:hAnsi="Wingdings" w:hint="default"/>
+        <w:rFonts w:ascii="Wingdings" w:hAnsi="Wingdings" w:cs="Wingdings" w:hint="default"/>
         <w:sz w:val="20"/>
       </w:rPr>
     </w:lvl>
   </w:abstractNum>
-  <w:abstractNum w:abstractNumId="4" w15:restartNumberingAfterBreak="0">
-    <w:nsid w:val="25C419B9"/>
-    <w:multiLevelType w:val="multilevel"/>
-    <w:tmpl w:val="EE98FCB4"/>
+  <w:abstractNum w:abstractNumId="5">
     <w:lvl w:ilvl="0">
       <w:start w:val="1"/>
       <w:numFmt w:val="bullet"/>
@@ -3292,11 +3662,11 @@
         <w:ind w:left="720" w:hanging="360"/>
       </w:pPr>
       <w:rPr>
-        <w:rFonts w:ascii="Symbol" w:hAnsi="Symbol" w:hint="default"/>
-        <w:sz w:val="20"/>
-      </w:rPr>
-    </w:lvl>
-    <w:lvl w:ilvl="1" w:tentative="1">
+        <w:rFonts w:ascii="Symbol" w:hAnsi="Symbol" w:cs="Symbol" w:hint="default"/>
+        <w:sz w:val="20"/>
+      </w:rPr>
+    </w:lvl>
+    <w:lvl w:ilvl="1">
       <w:start w:val="1"/>
       <w:numFmt w:val="bullet"/>
       <w:lvlText w:val="o"/>
@@ -3308,11 +3678,11 @@
         <w:ind w:left="1440" w:hanging="360"/>
       </w:pPr>
       <w:rPr>
-        <w:rFonts w:ascii="Courier New" w:hAnsi="Courier New" w:hint="default"/>
-        <w:sz w:val="20"/>
-      </w:rPr>
-    </w:lvl>
-    <w:lvl w:ilvl="2" w:tentative="1">
+        <w:rFonts w:ascii="Courier New" w:hAnsi="Courier New" w:cs="Courier New" w:hint="default"/>
+        <w:sz w:val="20"/>
+      </w:rPr>
+    </w:lvl>
+    <w:lvl w:ilvl="2">
       <w:start w:val="1"/>
       <w:numFmt w:val="bullet"/>
       <w:lvlText w:val=""/>
@@ -3324,11 +3694,11 @@
         <w:ind w:left="2160" w:hanging="360"/>
       </w:pPr>
       <w:rPr>
-        <w:rFonts w:ascii="Wingdings" w:hAnsi="Wingdings" w:hint="default"/>
-        <w:sz w:val="20"/>
-      </w:rPr>
-    </w:lvl>
-    <w:lvl w:ilvl="3" w:tentative="1">
+        <w:rFonts w:ascii="Wingdings" w:hAnsi="Wingdings" w:cs="Wingdings" w:hint="default"/>
+        <w:sz w:val="20"/>
+      </w:rPr>
+    </w:lvl>
+    <w:lvl w:ilvl="3">
       <w:start w:val="1"/>
       <w:numFmt w:val="bullet"/>
       <w:lvlText w:val=""/>
@@ -3340,11 +3710,11 @@
         <w:ind w:left="2880" w:hanging="360"/>
       </w:pPr>
       <w:rPr>
-        <w:rFonts w:ascii="Wingdings" w:hAnsi="Wingdings" w:hint="default"/>
-        <w:sz w:val="20"/>
-      </w:rPr>
-    </w:lvl>
-    <w:lvl w:ilvl="4" w:tentative="1">
+        <w:rFonts w:ascii="Wingdings" w:hAnsi="Wingdings" w:cs="Wingdings" w:hint="default"/>
+        <w:sz w:val="20"/>
+      </w:rPr>
+    </w:lvl>
+    <w:lvl w:ilvl="4">
       <w:start w:val="1"/>
       <w:numFmt w:val="bullet"/>
       <w:lvlText w:val=""/>
@@ -3356,11 +3726,11 @@
         <w:ind w:left="3600" w:hanging="360"/>
       </w:pPr>
       <w:rPr>
-        <w:rFonts w:ascii="Wingdings" w:hAnsi="Wingdings" w:hint="default"/>
-        <w:sz w:val="20"/>
-      </w:rPr>
-    </w:lvl>
-    <w:lvl w:ilvl="5" w:tentative="1">
+        <w:rFonts w:ascii="Wingdings" w:hAnsi="Wingdings" w:cs="Wingdings" w:hint="default"/>
+        <w:sz w:val="20"/>
+      </w:rPr>
+    </w:lvl>
+    <w:lvl w:ilvl="5">
       <w:start w:val="1"/>
       <w:numFmt w:val="bullet"/>
       <w:lvlText w:val=""/>
@@ -3372,11 +3742,11 @@
         <w:ind w:left="4320" w:hanging="360"/>
       </w:pPr>
       <w:rPr>
-        <w:rFonts w:ascii="Wingdings" w:hAnsi="Wingdings" w:hint="default"/>
-        <w:sz w:val="20"/>
-      </w:rPr>
-    </w:lvl>
-    <w:lvl w:ilvl="6" w:tentative="1">
+        <w:rFonts w:ascii="Wingdings" w:hAnsi="Wingdings" w:cs="Wingdings" w:hint="default"/>
+        <w:sz w:val="20"/>
+      </w:rPr>
+    </w:lvl>
+    <w:lvl w:ilvl="6">
       <w:start w:val="1"/>
       <w:numFmt w:val="bullet"/>
       <w:lvlText w:val=""/>
@@ -3388,11 +3758,11 @@
         <w:ind w:left="5040" w:hanging="360"/>
       </w:pPr>
       <w:rPr>
-        <w:rFonts w:ascii="Wingdings" w:hAnsi="Wingdings" w:hint="default"/>
-        <w:sz w:val="20"/>
-      </w:rPr>
-    </w:lvl>
-    <w:lvl w:ilvl="7" w:tentative="1">
+        <w:rFonts w:ascii="Wingdings" w:hAnsi="Wingdings" w:cs="Wingdings" w:hint="default"/>
+        <w:sz w:val="20"/>
+      </w:rPr>
+    </w:lvl>
+    <w:lvl w:ilvl="7">
       <w:start w:val="1"/>
       <w:numFmt w:val="bullet"/>
       <w:lvlText w:val=""/>
@@ -3404,11 +3774,11 @@
         <w:ind w:left="5760" w:hanging="360"/>
       </w:pPr>
       <w:rPr>
-        <w:rFonts w:ascii="Wingdings" w:hAnsi="Wingdings" w:hint="default"/>
-        <w:sz w:val="20"/>
-      </w:rPr>
-    </w:lvl>
-    <w:lvl w:ilvl="8" w:tentative="1">
+        <w:rFonts w:ascii="Wingdings" w:hAnsi="Wingdings" w:cs="Wingdings" w:hint="default"/>
+        <w:sz w:val="20"/>
+      </w:rPr>
+    </w:lvl>
+    <w:lvl w:ilvl="8">
       <w:start w:val="1"/>
       <w:numFmt w:val="bullet"/>
       <w:lvlText w:val=""/>
@@ -3420,15 +3790,12 @@
         <w:ind w:left="6480" w:hanging="360"/>
       </w:pPr>
       <w:rPr>
-        <w:rFonts w:ascii="Wingdings" w:hAnsi="Wingdings" w:hint="default"/>
+        <w:rFonts w:ascii="Wingdings" w:hAnsi="Wingdings" w:cs="Wingdings" w:hint="default"/>
         <w:sz w:val="20"/>
       </w:rPr>
     </w:lvl>
   </w:abstractNum>
-  <w:abstractNum w:abstractNumId="5" w15:restartNumberingAfterBreak="0">
-    <w:nsid w:val="2A0536B4"/>
-    <w:multiLevelType w:val="multilevel"/>
-    <w:tmpl w:val="BD2608E6"/>
+  <w:abstractNum w:abstractNumId="6">
     <w:lvl w:ilvl="0">
       <w:start w:val="1"/>
       <w:numFmt w:val="bullet"/>
@@ -3441,7 +3808,7 @@
         <w:ind w:left="720" w:hanging="360"/>
       </w:pPr>
       <w:rPr>
-        <w:rFonts w:ascii="Symbol" w:hAnsi="Symbol" w:hint="default"/>
+        <w:rFonts w:ascii="Symbol" w:hAnsi="Symbol" w:cs="Symbol" w:hint="default"/>
         <w:sz w:val="20"/>
       </w:rPr>
     </w:lvl>
@@ -3457,11 +3824,11 @@
         <w:ind w:left="1440" w:hanging="360"/>
       </w:pPr>
       <w:rPr>
-        <w:rFonts w:ascii="Courier New" w:hAnsi="Courier New" w:hint="default"/>
-        <w:sz w:val="20"/>
-      </w:rPr>
-    </w:lvl>
-    <w:lvl w:ilvl="2" w:tentative="1">
+        <w:rFonts w:ascii="Courier New" w:hAnsi="Courier New" w:cs="Courier New" w:hint="default"/>
+        <w:sz w:val="20"/>
+      </w:rPr>
+    </w:lvl>
+    <w:lvl w:ilvl="2">
       <w:start w:val="1"/>
       <w:numFmt w:val="bullet"/>
       <w:lvlText w:val=""/>
@@ -3473,11 +3840,11 @@
         <w:ind w:left="2160" w:hanging="360"/>
       </w:pPr>
       <w:rPr>
-        <w:rFonts w:ascii="Wingdings" w:hAnsi="Wingdings" w:hint="default"/>
-        <w:sz w:val="20"/>
-      </w:rPr>
-    </w:lvl>
-    <w:lvl w:ilvl="3" w:tentative="1">
+        <w:rFonts w:ascii="Wingdings" w:hAnsi="Wingdings" w:cs="Wingdings" w:hint="default"/>
+        <w:sz w:val="20"/>
+      </w:rPr>
+    </w:lvl>
+    <w:lvl w:ilvl="3">
       <w:start w:val="1"/>
       <w:numFmt w:val="bullet"/>
       <w:lvlText w:val=""/>
@@ -3489,11 +3856,11 @@
         <w:ind w:left="2880" w:hanging="360"/>
       </w:pPr>
       <w:rPr>
-        <w:rFonts w:ascii="Wingdings" w:hAnsi="Wingdings" w:hint="default"/>
-        <w:sz w:val="20"/>
-      </w:rPr>
-    </w:lvl>
-    <w:lvl w:ilvl="4" w:tentative="1">
+        <w:rFonts w:ascii="Wingdings" w:hAnsi="Wingdings" w:cs="Wingdings" w:hint="default"/>
+        <w:sz w:val="20"/>
+      </w:rPr>
+    </w:lvl>
+    <w:lvl w:ilvl="4">
       <w:start w:val="1"/>
       <w:numFmt w:val="bullet"/>
       <w:lvlText w:val=""/>
@@ -3505,11 +3872,11 @@
         <w:ind w:left="3600" w:hanging="360"/>
       </w:pPr>
       <w:rPr>
-        <w:rFonts w:ascii="Wingdings" w:hAnsi="Wingdings" w:hint="default"/>
-        <w:sz w:val="20"/>
-      </w:rPr>
-    </w:lvl>
-    <w:lvl w:ilvl="5" w:tentative="1">
+        <w:rFonts w:ascii="Wingdings" w:hAnsi="Wingdings" w:cs="Wingdings" w:hint="default"/>
+        <w:sz w:val="20"/>
+      </w:rPr>
+    </w:lvl>
+    <w:lvl w:ilvl="5">
       <w:start w:val="1"/>
       <w:numFmt w:val="bullet"/>
       <w:lvlText w:val=""/>
@@ -3521,11 +3888,11 @@
         <w:ind w:left="4320" w:hanging="360"/>
       </w:pPr>
       <w:rPr>
-        <w:rFonts w:ascii="Wingdings" w:hAnsi="Wingdings" w:hint="default"/>
-        <w:sz w:val="20"/>
-      </w:rPr>
-    </w:lvl>
-    <w:lvl w:ilvl="6" w:tentative="1">
+        <w:rFonts w:ascii="Wingdings" w:hAnsi="Wingdings" w:cs="Wingdings" w:hint="default"/>
+        <w:sz w:val="20"/>
+      </w:rPr>
+    </w:lvl>
+    <w:lvl w:ilvl="6">
       <w:start w:val="1"/>
       <w:numFmt w:val="bullet"/>
       <w:lvlText w:val=""/>
@@ -3537,11 +3904,11 @@
         <w:ind w:left="5040" w:hanging="360"/>
       </w:pPr>
       <w:rPr>
-        <w:rFonts w:ascii="Wingdings" w:hAnsi="Wingdings" w:hint="default"/>
-        <w:sz w:val="20"/>
-      </w:rPr>
-    </w:lvl>
-    <w:lvl w:ilvl="7" w:tentative="1">
+        <w:rFonts w:ascii="Wingdings" w:hAnsi="Wingdings" w:cs="Wingdings" w:hint="default"/>
+        <w:sz w:val="20"/>
+      </w:rPr>
+    </w:lvl>
+    <w:lvl w:ilvl="7">
       <w:start w:val="1"/>
       <w:numFmt w:val="bullet"/>
       <w:lvlText w:val=""/>
@@ -3553,11 +3920,11 @@
         <w:ind w:left="5760" w:hanging="360"/>
       </w:pPr>
       <w:rPr>
-        <w:rFonts w:ascii="Wingdings" w:hAnsi="Wingdings" w:hint="default"/>
-        <w:sz w:val="20"/>
-      </w:rPr>
-    </w:lvl>
-    <w:lvl w:ilvl="8" w:tentative="1">
+        <w:rFonts w:ascii="Wingdings" w:hAnsi="Wingdings" w:cs="Wingdings" w:hint="default"/>
+        <w:sz w:val="20"/>
+      </w:rPr>
+    </w:lvl>
+    <w:lvl w:ilvl="8">
       <w:start w:val="1"/>
       <w:numFmt w:val="bullet"/>
       <w:lvlText w:val=""/>
@@ -3569,15 +3936,12 @@
         <w:ind w:left="6480" w:hanging="360"/>
       </w:pPr>
       <w:rPr>
-        <w:rFonts w:ascii="Wingdings" w:hAnsi="Wingdings" w:hint="default"/>
+        <w:rFonts w:ascii="Wingdings" w:hAnsi="Wingdings" w:cs="Wingdings" w:hint="default"/>
         <w:sz w:val="20"/>
       </w:rPr>
     </w:lvl>
   </w:abstractNum>
-  <w:abstractNum w:abstractNumId="6" w15:restartNumberingAfterBreak="0">
-    <w:nsid w:val="2E2D21D2"/>
-    <w:multiLevelType w:val="multilevel"/>
-    <w:tmpl w:val="7FECFDE6"/>
+  <w:abstractNum w:abstractNumId="7">
     <w:lvl w:ilvl="0">
       <w:start w:val="1"/>
       <w:numFmt w:val="bullet"/>
@@ -3590,7 +3954,7 @@
         <w:ind w:left="720" w:hanging="360"/>
       </w:pPr>
       <w:rPr>
-        <w:rFonts w:ascii="Symbol" w:hAnsi="Symbol" w:hint="default"/>
+        <w:rFonts w:ascii="Symbol" w:hAnsi="Symbol" w:cs="Symbol" w:hint="default"/>
         <w:sz w:val="20"/>
       </w:rPr>
     </w:lvl>
@@ -3606,11 +3970,11 @@
         <w:ind w:left="1440" w:hanging="360"/>
       </w:pPr>
       <w:rPr>
-        <w:rFonts w:ascii="Courier New" w:hAnsi="Courier New" w:hint="default"/>
-        <w:sz w:val="20"/>
-      </w:rPr>
-    </w:lvl>
-    <w:lvl w:ilvl="2" w:tentative="1">
+        <w:rFonts w:ascii="Courier New" w:hAnsi="Courier New" w:cs="Courier New" w:hint="default"/>
+        <w:sz w:val="20"/>
+      </w:rPr>
+    </w:lvl>
+    <w:lvl w:ilvl="2">
       <w:start w:val="1"/>
       <w:numFmt w:val="bullet"/>
       <w:lvlText w:val=""/>
@@ -3622,11 +3986,11 @@
         <w:ind w:left="2160" w:hanging="360"/>
       </w:pPr>
       <w:rPr>
-        <w:rFonts w:ascii="Wingdings" w:hAnsi="Wingdings" w:hint="default"/>
-        <w:sz w:val="20"/>
-      </w:rPr>
-    </w:lvl>
-    <w:lvl w:ilvl="3" w:tentative="1">
+        <w:rFonts w:ascii="Wingdings" w:hAnsi="Wingdings" w:cs="Wingdings" w:hint="default"/>
+        <w:sz w:val="20"/>
+      </w:rPr>
+    </w:lvl>
+    <w:lvl w:ilvl="3">
       <w:start w:val="1"/>
       <w:numFmt w:val="bullet"/>
       <w:lvlText w:val=""/>
@@ -3638,11 +4002,11 @@
         <w:ind w:left="2880" w:hanging="360"/>
       </w:pPr>
       <w:rPr>
-        <w:rFonts w:ascii="Wingdings" w:hAnsi="Wingdings" w:hint="default"/>
-        <w:sz w:val="20"/>
-      </w:rPr>
-    </w:lvl>
-    <w:lvl w:ilvl="4" w:tentative="1">
+        <w:rFonts w:ascii="Wingdings" w:hAnsi="Wingdings" w:cs="Wingdings" w:hint="default"/>
+        <w:sz w:val="20"/>
+      </w:rPr>
+    </w:lvl>
+    <w:lvl w:ilvl="4">
       <w:start w:val="1"/>
       <w:numFmt w:val="bullet"/>
       <w:lvlText w:val=""/>
@@ -3654,11 +4018,11 @@
         <w:ind w:left="3600" w:hanging="360"/>
       </w:pPr>
       <w:rPr>
-        <w:rFonts w:ascii="Wingdings" w:hAnsi="Wingdings" w:hint="default"/>
-        <w:sz w:val="20"/>
-      </w:rPr>
-    </w:lvl>
-    <w:lvl w:ilvl="5" w:tentative="1">
+        <w:rFonts w:ascii="Wingdings" w:hAnsi="Wingdings" w:cs="Wingdings" w:hint="default"/>
+        <w:sz w:val="20"/>
+      </w:rPr>
+    </w:lvl>
+    <w:lvl w:ilvl="5">
       <w:start w:val="1"/>
       <w:numFmt w:val="bullet"/>
       <w:lvlText w:val=""/>
@@ -3670,11 +4034,11 @@
         <w:ind w:left="4320" w:hanging="360"/>
       </w:pPr>
       <w:rPr>
-        <w:rFonts w:ascii="Wingdings" w:hAnsi="Wingdings" w:hint="default"/>
-        <w:sz w:val="20"/>
-      </w:rPr>
-    </w:lvl>
-    <w:lvl w:ilvl="6" w:tentative="1">
+        <w:rFonts w:ascii="Wingdings" w:hAnsi="Wingdings" w:cs="Wingdings" w:hint="default"/>
+        <w:sz w:val="20"/>
+      </w:rPr>
+    </w:lvl>
+    <w:lvl w:ilvl="6">
       <w:start w:val="1"/>
       <w:numFmt w:val="bullet"/>
       <w:lvlText w:val=""/>
@@ -3686,11 +4050,11 @@
         <w:ind w:left="5040" w:hanging="360"/>
       </w:pPr>
       <w:rPr>
-        <w:rFonts w:ascii="Wingdings" w:hAnsi="Wingdings" w:hint="default"/>
-        <w:sz w:val="20"/>
-      </w:rPr>
-    </w:lvl>
-    <w:lvl w:ilvl="7" w:tentative="1">
+        <w:rFonts w:ascii="Wingdings" w:hAnsi="Wingdings" w:cs="Wingdings" w:hint="default"/>
+        <w:sz w:val="20"/>
+      </w:rPr>
+    </w:lvl>
+    <w:lvl w:ilvl="7">
       <w:start w:val="1"/>
       <w:numFmt w:val="bullet"/>
       <w:lvlText w:val=""/>
@@ -3702,11 +4066,11 @@
         <w:ind w:left="5760" w:hanging="360"/>
       </w:pPr>
       <w:rPr>
-        <w:rFonts w:ascii="Wingdings" w:hAnsi="Wingdings" w:hint="default"/>
-        <w:sz w:val="20"/>
-      </w:rPr>
-    </w:lvl>
-    <w:lvl w:ilvl="8" w:tentative="1">
+        <w:rFonts w:ascii="Wingdings" w:hAnsi="Wingdings" w:cs="Wingdings" w:hint="default"/>
+        <w:sz w:val="20"/>
+      </w:rPr>
+    </w:lvl>
+    <w:lvl w:ilvl="8">
       <w:start w:val="1"/>
       <w:numFmt w:val="bullet"/>
       <w:lvlText w:val=""/>
@@ -3718,15 +4082,12 @@
         <w:ind w:left="6480" w:hanging="360"/>
       </w:pPr>
       <w:rPr>
-        <w:rFonts w:ascii="Wingdings" w:hAnsi="Wingdings" w:hint="default"/>
+        <w:rFonts w:ascii="Wingdings" w:hAnsi="Wingdings" w:cs="Wingdings" w:hint="default"/>
         <w:sz w:val="20"/>
       </w:rPr>
     </w:lvl>
   </w:abstractNum>
-  <w:abstractNum w:abstractNumId="7" w15:restartNumberingAfterBreak="0">
-    <w:nsid w:val="30E754F2"/>
-    <w:multiLevelType w:val="multilevel"/>
-    <w:tmpl w:val="2BE6981C"/>
+  <w:abstractNum w:abstractNumId="8">
     <w:lvl w:ilvl="0">
       <w:start w:val="1"/>
       <w:numFmt w:val="bullet"/>
@@ -3739,7 +4100,7 @@
         <w:ind w:left="720" w:hanging="360"/>
       </w:pPr>
       <w:rPr>
-        <w:rFonts w:ascii="Symbol" w:hAnsi="Symbol" w:hint="default"/>
+        <w:rFonts w:ascii="Symbol" w:hAnsi="Symbol" w:cs="Symbol" w:hint="default"/>
         <w:sz w:val="20"/>
       </w:rPr>
     </w:lvl>
@@ -3755,11 +4116,11 @@
         <w:ind w:left="1440" w:hanging="360"/>
       </w:pPr>
       <w:rPr>
-        <w:rFonts w:ascii="Courier New" w:hAnsi="Courier New" w:hint="default"/>
-        <w:sz w:val="20"/>
-      </w:rPr>
-    </w:lvl>
-    <w:lvl w:ilvl="2" w:tentative="1">
+        <w:rFonts w:ascii="Courier New" w:hAnsi="Courier New" w:cs="Courier New" w:hint="default"/>
+        <w:sz w:val="20"/>
+      </w:rPr>
+    </w:lvl>
+    <w:lvl w:ilvl="2">
       <w:start w:val="1"/>
       <w:numFmt w:val="bullet"/>
       <w:lvlText w:val=""/>
@@ -3771,11 +4132,11 @@
         <w:ind w:left="2160" w:hanging="360"/>
       </w:pPr>
       <w:rPr>
-        <w:rFonts w:ascii="Wingdings" w:hAnsi="Wingdings" w:hint="default"/>
-        <w:sz w:val="20"/>
-      </w:rPr>
-    </w:lvl>
-    <w:lvl w:ilvl="3" w:tentative="1">
+        <w:rFonts w:ascii="Wingdings" w:hAnsi="Wingdings" w:cs="Wingdings" w:hint="default"/>
+        <w:sz w:val="20"/>
+      </w:rPr>
+    </w:lvl>
+    <w:lvl w:ilvl="3">
       <w:start w:val="1"/>
       <w:numFmt w:val="bullet"/>
       <w:lvlText w:val=""/>
@@ -3787,11 +4148,11 @@
         <w:ind w:left="2880" w:hanging="360"/>
       </w:pPr>
       <w:rPr>
-        <w:rFonts w:ascii="Wingdings" w:hAnsi="Wingdings" w:hint="default"/>
-        <w:sz w:val="20"/>
-      </w:rPr>
-    </w:lvl>
-    <w:lvl w:ilvl="4" w:tentative="1">
+        <w:rFonts w:ascii="Wingdings" w:hAnsi="Wingdings" w:cs="Wingdings" w:hint="default"/>
+        <w:sz w:val="20"/>
+      </w:rPr>
+    </w:lvl>
+    <w:lvl w:ilvl="4">
       <w:start w:val="1"/>
       <w:numFmt w:val="bullet"/>
       <w:lvlText w:val=""/>
@@ -3803,11 +4164,11 @@
         <w:ind w:left="3600" w:hanging="360"/>
       </w:pPr>
       <w:rPr>
-        <w:rFonts w:ascii="Wingdings" w:hAnsi="Wingdings" w:hint="default"/>
-        <w:sz w:val="20"/>
-      </w:rPr>
-    </w:lvl>
-    <w:lvl w:ilvl="5" w:tentative="1">
+        <w:rFonts w:ascii="Wingdings" w:hAnsi="Wingdings" w:cs="Wingdings" w:hint="default"/>
+        <w:sz w:val="20"/>
+      </w:rPr>
+    </w:lvl>
+    <w:lvl w:ilvl="5">
       <w:start w:val="1"/>
       <w:numFmt w:val="bullet"/>
       <w:lvlText w:val=""/>
@@ -3819,11 +4180,11 @@
         <w:ind w:left="4320" w:hanging="360"/>
       </w:pPr>
       <w:rPr>
-        <w:rFonts w:ascii="Wingdings" w:hAnsi="Wingdings" w:hint="default"/>
-        <w:sz w:val="20"/>
-      </w:rPr>
-    </w:lvl>
-    <w:lvl w:ilvl="6" w:tentative="1">
+        <w:rFonts w:ascii="Wingdings" w:hAnsi="Wingdings" w:cs="Wingdings" w:hint="default"/>
+        <w:sz w:val="20"/>
+      </w:rPr>
+    </w:lvl>
+    <w:lvl w:ilvl="6">
       <w:start w:val="1"/>
       <w:numFmt w:val="bullet"/>
       <w:lvlText w:val=""/>
@@ -3835,11 +4196,11 @@
         <w:ind w:left="5040" w:hanging="360"/>
       </w:pPr>
       <w:rPr>
-        <w:rFonts w:ascii="Wingdings" w:hAnsi="Wingdings" w:hint="default"/>
-        <w:sz w:val="20"/>
-      </w:rPr>
-    </w:lvl>
-    <w:lvl w:ilvl="7" w:tentative="1">
+        <w:rFonts w:ascii="Wingdings" w:hAnsi="Wingdings" w:cs="Wingdings" w:hint="default"/>
+        <w:sz w:val="20"/>
+      </w:rPr>
+    </w:lvl>
+    <w:lvl w:ilvl="7">
       <w:start w:val="1"/>
       <w:numFmt w:val="bullet"/>
       <w:lvlText w:val=""/>
@@ -3851,11 +4212,11 @@
         <w:ind w:left="5760" w:hanging="360"/>
       </w:pPr>
       <w:rPr>
-        <w:rFonts w:ascii="Wingdings" w:hAnsi="Wingdings" w:hint="default"/>
-        <w:sz w:val="20"/>
-      </w:rPr>
-    </w:lvl>
-    <w:lvl w:ilvl="8" w:tentative="1">
+        <w:rFonts w:ascii="Wingdings" w:hAnsi="Wingdings" w:cs="Wingdings" w:hint="default"/>
+        <w:sz w:val="20"/>
+      </w:rPr>
+    </w:lvl>
+    <w:lvl w:ilvl="8">
       <w:start w:val="1"/>
       <w:numFmt w:val="bullet"/>
       <w:lvlText w:val=""/>
@@ -3867,15 +4228,12 @@
         <w:ind w:left="6480" w:hanging="360"/>
       </w:pPr>
       <w:rPr>
-        <w:rFonts w:ascii="Wingdings" w:hAnsi="Wingdings" w:hint="default"/>
+        <w:rFonts w:ascii="Wingdings" w:hAnsi="Wingdings" w:cs="Wingdings" w:hint="default"/>
         <w:sz w:val="20"/>
       </w:rPr>
     </w:lvl>
   </w:abstractNum>
-  <w:abstractNum w:abstractNumId="8" w15:restartNumberingAfterBreak="0">
-    <w:nsid w:val="39C753E8"/>
-    <w:multiLevelType w:val="multilevel"/>
-    <w:tmpl w:val="87EA7B48"/>
+  <w:abstractNum w:abstractNumId="9">
     <w:lvl w:ilvl="0">
       <w:start w:val="1"/>
       <w:numFmt w:val="bullet"/>
@@ -3888,11 +4246,11 @@
         <w:ind w:left="720" w:hanging="360"/>
       </w:pPr>
       <w:rPr>
-        <w:rFonts w:ascii="Symbol" w:hAnsi="Symbol" w:hint="default"/>
-        <w:sz w:val="20"/>
-      </w:rPr>
-    </w:lvl>
-    <w:lvl w:ilvl="1" w:tentative="1">
+        <w:rFonts w:ascii="Symbol" w:hAnsi="Symbol" w:cs="Symbol" w:hint="default"/>
+        <w:sz w:val="20"/>
+      </w:rPr>
+    </w:lvl>
+    <w:lvl w:ilvl="1">
       <w:start w:val="1"/>
       <w:numFmt w:val="bullet"/>
       <w:lvlText w:val="o"/>
@@ -3904,11 +4262,11 @@
         <w:ind w:left="1440" w:hanging="360"/>
       </w:pPr>
       <w:rPr>
-        <w:rFonts w:ascii="Courier New" w:hAnsi="Courier New" w:hint="default"/>
-        <w:sz w:val="20"/>
-      </w:rPr>
-    </w:lvl>
-    <w:lvl w:ilvl="2" w:tentative="1">
+        <w:rFonts w:ascii="Courier New" w:hAnsi="Courier New" w:cs="Courier New" w:hint="default"/>
+        <w:sz w:val="20"/>
+      </w:rPr>
+    </w:lvl>
+    <w:lvl w:ilvl="2">
       <w:start w:val="1"/>
       <w:numFmt w:val="bullet"/>
       <w:lvlText w:val=""/>
@@ -3920,11 +4278,11 @@
         <w:ind w:left="2160" w:hanging="360"/>
       </w:pPr>
       <w:rPr>
-        <w:rFonts w:ascii="Wingdings" w:hAnsi="Wingdings" w:hint="default"/>
-        <w:sz w:val="20"/>
-      </w:rPr>
-    </w:lvl>
-    <w:lvl w:ilvl="3" w:tentative="1">
+        <w:rFonts w:ascii="Wingdings" w:hAnsi="Wingdings" w:cs="Wingdings" w:hint="default"/>
+        <w:sz w:val="20"/>
+      </w:rPr>
+    </w:lvl>
+    <w:lvl w:ilvl="3">
       <w:start w:val="1"/>
       <w:numFmt w:val="bullet"/>
       <w:lvlText w:val=""/>
@@ -3936,11 +4294,11 @@
         <w:ind w:left="2880" w:hanging="360"/>
       </w:pPr>
       <w:rPr>
-        <w:rFonts w:ascii="Wingdings" w:hAnsi="Wingdings" w:hint="default"/>
-        <w:sz w:val="20"/>
-      </w:rPr>
-    </w:lvl>
-    <w:lvl w:ilvl="4" w:tentative="1">
+        <w:rFonts w:ascii="Wingdings" w:hAnsi="Wingdings" w:cs="Wingdings" w:hint="default"/>
+        <w:sz w:val="20"/>
+      </w:rPr>
+    </w:lvl>
+    <w:lvl w:ilvl="4">
       <w:start w:val="1"/>
       <w:numFmt w:val="bullet"/>
       <w:lvlText w:val=""/>
@@ -3952,11 +4310,11 @@
         <w:ind w:left="3600" w:hanging="360"/>
       </w:pPr>
       <w:rPr>
-        <w:rFonts w:ascii="Wingdings" w:hAnsi="Wingdings" w:hint="default"/>
-        <w:sz w:val="20"/>
-      </w:rPr>
-    </w:lvl>
-    <w:lvl w:ilvl="5" w:tentative="1">
+        <w:rFonts w:ascii="Wingdings" w:hAnsi="Wingdings" w:cs="Wingdings" w:hint="default"/>
+        <w:sz w:val="20"/>
+      </w:rPr>
+    </w:lvl>
+    <w:lvl w:ilvl="5">
       <w:start w:val="1"/>
       <w:numFmt w:val="bullet"/>
       <w:lvlText w:val=""/>
@@ -3968,11 +4326,11 @@
         <w:ind w:left="4320" w:hanging="360"/>
       </w:pPr>
       <w:rPr>
-        <w:rFonts w:ascii="Wingdings" w:hAnsi="Wingdings" w:hint="default"/>
-        <w:sz w:val="20"/>
-      </w:rPr>
-    </w:lvl>
-    <w:lvl w:ilvl="6" w:tentative="1">
+        <w:rFonts w:ascii="Wingdings" w:hAnsi="Wingdings" w:cs="Wingdings" w:hint="default"/>
+        <w:sz w:val="20"/>
+      </w:rPr>
+    </w:lvl>
+    <w:lvl w:ilvl="6">
       <w:start w:val="1"/>
       <w:numFmt w:val="bullet"/>
       <w:lvlText w:val=""/>
@@ -3984,11 +4342,11 @@
         <w:ind w:left="5040" w:hanging="360"/>
       </w:pPr>
       <w:rPr>
-        <w:rFonts w:ascii="Wingdings" w:hAnsi="Wingdings" w:hint="default"/>
-        <w:sz w:val="20"/>
-      </w:rPr>
-    </w:lvl>
-    <w:lvl w:ilvl="7" w:tentative="1">
+        <w:rFonts w:ascii="Wingdings" w:hAnsi="Wingdings" w:cs="Wingdings" w:hint="default"/>
+        <w:sz w:val="20"/>
+      </w:rPr>
+    </w:lvl>
+    <w:lvl w:ilvl="7">
       <w:start w:val="1"/>
       <w:numFmt w:val="bullet"/>
       <w:lvlText w:val=""/>
@@ -4000,11 +4358,11 @@
         <w:ind w:left="5760" w:hanging="360"/>
       </w:pPr>
       <w:rPr>
-        <w:rFonts w:ascii="Wingdings" w:hAnsi="Wingdings" w:hint="default"/>
-        <w:sz w:val="20"/>
-      </w:rPr>
-    </w:lvl>
-    <w:lvl w:ilvl="8" w:tentative="1">
+        <w:rFonts w:ascii="Wingdings" w:hAnsi="Wingdings" w:cs="Wingdings" w:hint="default"/>
+        <w:sz w:val="20"/>
+      </w:rPr>
+    </w:lvl>
+    <w:lvl w:ilvl="8">
       <w:start w:val="1"/>
       <w:numFmt w:val="bullet"/>
       <w:lvlText w:val=""/>
@@ -4016,15 +4374,12 @@
         <w:ind w:left="6480" w:hanging="360"/>
       </w:pPr>
       <w:rPr>
-        <w:rFonts w:ascii="Wingdings" w:hAnsi="Wingdings" w:hint="default"/>
+        <w:rFonts w:ascii="Wingdings" w:hAnsi="Wingdings" w:cs="Wingdings" w:hint="default"/>
         <w:sz w:val="20"/>
       </w:rPr>
     </w:lvl>
   </w:abstractNum>
-  <w:abstractNum w:abstractNumId="9" w15:restartNumberingAfterBreak="0">
-    <w:nsid w:val="3E34068C"/>
-    <w:multiLevelType w:val="multilevel"/>
-    <w:tmpl w:val="94C48E6E"/>
+  <w:abstractNum w:abstractNumId="10">
     <w:lvl w:ilvl="0">
       <w:start w:val="1"/>
       <w:numFmt w:val="bullet"/>
@@ -4037,11 +4392,11 @@
         <w:ind w:left="720" w:hanging="360"/>
       </w:pPr>
       <w:rPr>
-        <w:rFonts w:ascii="Symbol" w:hAnsi="Symbol" w:hint="default"/>
-        <w:sz w:val="20"/>
-      </w:rPr>
-    </w:lvl>
-    <w:lvl w:ilvl="1" w:tentative="1">
+        <w:rFonts w:ascii="Symbol" w:hAnsi="Symbol" w:cs="Symbol" w:hint="default"/>
+        <w:sz w:val="20"/>
+      </w:rPr>
+    </w:lvl>
+    <w:lvl w:ilvl="1">
       <w:start w:val="1"/>
       <w:numFmt w:val="bullet"/>
       <w:lvlText w:val="o"/>
@@ -4053,11 +4408,11 @@
         <w:ind w:left="1440" w:hanging="360"/>
       </w:pPr>
       <w:rPr>
-        <w:rFonts w:ascii="Courier New" w:hAnsi="Courier New" w:hint="default"/>
-        <w:sz w:val="20"/>
-      </w:rPr>
-    </w:lvl>
-    <w:lvl w:ilvl="2" w:tentative="1">
+        <w:rFonts w:ascii="Courier New" w:hAnsi="Courier New" w:cs="Courier New" w:hint="default"/>
+        <w:sz w:val="20"/>
+      </w:rPr>
+    </w:lvl>
+    <w:lvl w:ilvl="2">
       <w:start w:val="1"/>
       <w:numFmt w:val="bullet"/>
       <w:lvlText w:val=""/>
@@ -4069,11 +4424,11 @@
         <w:ind w:left="2160" w:hanging="360"/>
       </w:pPr>
       <w:rPr>
-        <w:rFonts w:ascii="Wingdings" w:hAnsi="Wingdings" w:hint="default"/>
-        <w:sz w:val="20"/>
-      </w:rPr>
-    </w:lvl>
-    <w:lvl w:ilvl="3" w:tentative="1">
+        <w:rFonts w:ascii="Wingdings" w:hAnsi="Wingdings" w:cs="Wingdings" w:hint="default"/>
+        <w:sz w:val="20"/>
+      </w:rPr>
+    </w:lvl>
+    <w:lvl w:ilvl="3">
       <w:start w:val="1"/>
       <w:numFmt w:val="bullet"/>
       <w:lvlText w:val=""/>
@@ -4085,11 +4440,11 @@
         <w:ind w:left="2880" w:hanging="360"/>
       </w:pPr>
       <w:rPr>
-        <w:rFonts w:ascii="Wingdings" w:hAnsi="Wingdings" w:hint="default"/>
-        <w:sz w:val="20"/>
-      </w:rPr>
-    </w:lvl>
-    <w:lvl w:ilvl="4" w:tentative="1">
+        <w:rFonts w:ascii="Wingdings" w:hAnsi="Wingdings" w:cs="Wingdings" w:hint="default"/>
+        <w:sz w:val="20"/>
+      </w:rPr>
+    </w:lvl>
+    <w:lvl w:ilvl="4">
       <w:start w:val="1"/>
       <w:numFmt w:val="bullet"/>
       <w:lvlText w:val=""/>
@@ -4101,11 +4456,11 @@
         <w:ind w:left="3600" w:hanging="360"/>
       </w:pPr>
       <w:rPr>
-        <w:rFonts w:ascii="Wingdings" w:hAnsi="Wingdings" w:hint="default"/>
-        <w:sz w:val="20"/>
-      </w:rPr>
-    </w:lvl>
-    <w:lvl w:ilvl="5" w:tentative="1">
+        <w:rFonts w:ascii="Wingdings" w:hAnsi="Wingdings" w:cs="Wingdings" w:hint="default"/>
+        <w:sz w:val="20"/>
+      </w:rPr>
+    </w:lvl>
+    <w:lvl w:ilvl="5">
       <w:start w:val="1"/>
       <w:numFmt w:val="bullet"/>
       <w:lvlText w:val=""/>
@@ -4117,11 +4472,11 @@
         <w:ind w:left="4320" w:hanging="360"/>
       </w:pPr>
       <w:rPr>
-        <w:rFonts w:ascii="Wingdings" w:hAnsi="Wingdings" w:hint="default"/>
-        <w:sz w:val="20"/>
-      </w:rPr>
-    </w:lvl>
-    <w:lvl w:ilvl="6" w:tentative="1">
+        <w:rFonts w:ascii="Wingdings" w:hAnsi="Wingdings" w:cs="Wingdings" w:hint="default"/>
+        <w:sz w:val="20"/>
+      </w:rPr>
+    </w:lvl>
+    <w:lvl w:ilvl="6">
       <w:start w:val="1"/>
       <w:numFmt w:val="bullet"/>
       <w:lvlText w:val=""/>
@@ -4133,11 +4488,11 @@
         <w:ind w:left="5040" w:hanging="360"/>
       </w:pPr>
       <w:rPr>
-        <w:rFonts w:ascii="Wingdings" w:hAnsi="Wingdings" w:hint="default"/>
-        <w:sz w:val="20"/>
-      </w:rPr>
-    </w:lvl>
-    <w:lvl w:ilvl="7" w:tentative="1">
+        <w:rFonts w:ascii="Wingdings" w:hAnsi="Wingdings" w:cs="Wingdings" w:hint="default"/>
+        <w:sz w:val="20"/>
+      </w:rPr>
+    </w:lvl>
+    <w:lvl w:ilvl="7">
       <w:start w:val="1"/>
       <w:numFmt w:val="bullet"/>
       <w:lvlText w:val=""/>
@@ -4149,11 +4504,11 @@
         <w:ind w:left="5760" w:hanging="360"/>
       </w:pPr>
       <w:rPr>
-        <w:rFonts w:ascii="Wingdings" w:hAnsi="Wingdings" w:hint="default"/>
-        <w:sz w:val="20"/>
-      </w:rPr>
-    </w:lvl>
-    <w:lvl w:ilvl="8" w:tentative="1">
+        <w:rFonts w:ascii="Wingdings" w:hAnsi="Wingdings" w:cs="Wingdings" w:hint="default"/>
+        <w:sz w:val="20"/>
+      </w:rPr>
+    </w:lvl>
+    <w:lvl w:ilvl="8">
       <w:start w:val="1"/>
       <w:numFmt w:val="bullet"/>
       <w:lvlText w:val=""/>
@@ -4165,15 +4520,12 @@
         <w:ind w:left="6480" w:hanging="360"/>
       </w:pPr>
       <w:rPr>
-        <w:rFonts w:ascii="Wingdings" w:hAnsi="Wingdings" w:hint="default"/>
+        <w:rFonts w:ascii="Wingdings" w:hAnsi="Wingdings" w:cs="Wingdings" w:hint="default"/>
         <w:sz w:val="20"/>
       </w:rPr>
     </w:lvl>
   </w:abstractNum>
-  <w:abstractNum w:abstractNumId="10" w15:restartNumberingAfterBreak="0">
-    <w:nsid w:val="4BF833FC"/>
-    <w:multiLevelType w:val="multilevel"/>
-    <w:tmpl w:val="FC70F388"/>
+  <w:abstractNum w:abstractNumId="11">
     <w:lvl w:ilvl="0">
       <w:start w:val="1"/>
       <w:numFmt w:val="bullet"/>
@@ -4186,11 +4538,11 @@
         <w:ind w:left="720" w:hanging="360"/>
       </w:pPr>
       <w:rPr>
-        <w:rFonts w:ascii="Symbol" w:hAnsi="Symbol" w:hint="default"/>
-        <w:sz w:val="20"/>
-      </w:rPr>
-    </w:lvl>
-    <w:lvl w:ilvl="1" w:tentative="1">
+        <w:rFonts w:ascii="Symbol" w:hAnsi="Symbol" w:cs="Symbol" w:hint="default"/>
+        <w:sz w:val="20"/>
+      </w:rPr>
+    </w:lvl>
+    <w:lvl w:ilvl="1">
       <w:start w:val="1"/>
       <w:numFmt w:val="bullet"/>
       <w:lvlText w:val="o"/>
@@ -4202,11 +4554,11 @@
         <w:ind w:left="1440" w:hanging="360"/>
       </w:pPr>
       <w:rPr>
-        <w:rFonts w:ascii="Courier New" w:hAnsi="Courier New" w:hint="default"/>
-        <w:sz w:val="20"/>
-      </w:rPr>
-    </w:lvl>
-    <w:lvl w:ilvl="2" w:tentative="1">
+        <w:rFonts w:ascii="Courier New" w:hAnsi="Courier New" w:cs="Courier New" w:hint="default"/>
+        <w:sz w:val="20"/>
+      </w:rPr>
+    </w:lvl>
+    <w:lvl w:ilvl="2">
       <w:start w:val="1"/>
       <w:numFmt w:val="bullet"/>
       <w:lvlText w:val=""/>
@@ -4218,11 +4570,11 @@
         <w:ind w:left="2160" w:hanging="360"/>
       </w:pPr>
       <w:rPr>
-        <w:rFonts w:ascii="Wingdings" w:hAnsi="Wingdings" w:hint="default"/>
-        <w:sz w:val="20"/>
-      </w:rPr>
-    </w:lvl>
-    <w:lvl w:ilvl="3" w:tentative="1">
+        <w:rFonts w:ascii="Wingdings" w:hAnsi="Wingdings" w:cs="Wingdings" w:hint="default"/>
+        <w:sz w:val="20"/>
+      </w:rPr>
+    </w:lvl>
+    <w:lvl w:ilvl="3">
       <w:start w:val="1"/>
       <w:numFmt w:val="bullet"/>
       <w:lvlText w:val=""/>
@@ -4234,11 +4586,11 @@
         <w:ind w:left="2880" w:hanging="360"/>
       </w:pPr>
       <w:rPr>
-        <w:rFonts w:ascii="Wingdings" w:hAnsi="Wingdings" w:hint="default"/>
-        <w:sz w:val="20"/>
-      </w:rPr>
-    </w:lvl>
-    <w:lvl w:ilvl="4" w:tentative="1">
+        <w:rFonts w:ascii="Wingdings" w:hAnsi="Wingdings" w:cs="Wingdings" w:hint="default"/>
+        <w:sz w:val="20"/>
+      </w:rPr>
+    </w:lvl>
+    <w:lvl w:ilvl="4">
       <w:start w:val="1"/>
       <w:numFmt w:val="bullet"/>
       <w:lvlText w:val=""/>
@@ -4250,11 +4602,11 @@
         <w:ind w:left="3600" w:hanging="360"/>
       </w:pPr>
       <w:rPr>
-        <w:rFonts w:ascii="Wingdings" w:hAnsi="Wingdings" w:hint="default"/>
-        <w:sz w:val="20"/>
-      </w:rPr>
-    </w:lvl>
-    <w:lvl w:ilvl="5" w:tentative="1">
+        <w:rFonts w:ascii="Wingdings" w:hAnsi="Wingdings" w:cs="Wingdings" w:hint="default"/>
+        <w:sz w:val="20"/>
+      </w:rPr>
+    </w:lvl>
+    <w:lvl w:ilvl="5">
       <w:start w:val="1"/>
       <w:numFmt w:val="bullet"/>
       <w:lvlText w:val=""/>
@@ -4266,11 +4618,11 @@
         <w:ind w:left="4320" w:hanging="360"/>
       </w:pPr>
       <w:rPr>
-        <w:rFonts w:ascii="Wingdings" w:hAnsi="Wingdings" w:hint="default"/>
-        <w:sz w:val="20"/>
-      </w:rPr>
-    </w:lvl>
-    <w:lvl w:ilvl="6" w:tentative="1">
+        <w:rFonts w:ascii="Wingdings" w:hAnsi="Wingdings" w:cs="Wingdings" w:hint="default"/>
+        <w:sz w:val="20"/>
+      </w:rPr>
+    </w:lvl>
+    <w:lvl w:ilvl="6">
       <w:start w:val="1"/>
       <w:numFmt w:val="bullet"/>
       <w:lvlText w:val=""/>
@@ -4282,11 +4634,11 @@
         <w:ind w:left="5040" w:hanging="360"/>
       </w:pPr>
       <w:rPr>
-        <w:rFonts w:ascii="Wingdings" w:hAnsi="Wingdings" w:hint="default"/>
-        <w:sz w:val="20"/>
-      </w:rPr>
-    </w:lvl>
-    <w:lvl w:ilvl="7" w:tentative="1">
+        <w:rFonts w:ascii="Wingdings" w:hAnsi="Wingdings" w:cs="Wingdings" w:hint="default"/>
+        <w:sz w:val="20"/>
+      </w:rPr>
+    </w:lvl>
+    <w:lvl w:ilvl="7">
       <w:start w:val="1"/>
       <w:numFmt w:val="bullet"/>
       <w:lvlText w:val=""/>
@@ -4298,11 +4650,11 @@
         <w:ind w:left="5760" w:hanging="360"/>
       </w:pPr>
       <w:rPr>
-        <w:rFonts w:ascii="Wingdings" w:hAnsi="Wingdings" w:hint="default"/>
-        <w:sz w:val="20"/>
-      </w:rPr>
-    </w:lvl>
-    <w:lvl w:ilvl="8" w:tentative="1">
+        <w:rFonts w:ascii="Wingdings" w:hAnsi="Wingdings" w:cs="Wingdings" w:hint="default"/>
+        <w:sz w:val="20"/>
+      </w:rPr>
+    </w:lvl>
+    <w:lvl w:ilvl="8">
       <w:start w:val="1"/>
       <w:numFmt w:val="bullet"/>
       <w:lvlText w:val=""/>
@@ -4314,15 +4666,12 @@
         <w:ind w:left="6480" w:hanging="360"/>
       </w:pPr>
       <w:rPr>
-        <w:rFonts w:ascii="Wingdings" w:hAnsi="Wingdings" w:hint="default"/>
+        <w:rFonts w:ascii="Wingdings" w:hAnsi="Wingdings" w:cs="Wingdings" w:hint="default"/>
         <w:sz w:val="20"/>
       </w:rPr>
     </w:lvl>
   </w:abstractNum>
-  <w:abstractNum w:abstractNumId="11" w15:restartNumberingAfterBreak="0">
-    <w:nsid w:val="5FC541B4"/>
-    <w:multiLevelType w:val="multilevel"/>
-    <w:tmpl w:val="977258B6"/>
+  <w:abstractNum w:abstractNumId="12">
     <w:lvl w:ilvl="0">
       <w:start w:val="1"/>
       <w:numFmt w:val="bullet"/>
@@ -4335,11 +4684,11 @@
         <w:ind w:left="720" w:hanging="360"/>
       </w:pPr>
       <w:rPr>
-        <w:rFonts w:ascii="Symbol" w:hAnsi="Symbol" w:hint="default"/>
-        <w:sz w:val="20"/>
-      </w:rPr>
-    </w:lvl>
-    <w:lvl w:ilvl="1" w:tentative="1">
+        <w:rFonts w:ascii="Symbol" w:hAnsi="Symbol" w:cs="Symbol" w:hint="default"/>
+        <w:sz w:val="20"/>
+      </w:rPr>
+    </w:lvl>
+    <w:lvl w:ilvl="1">
       <w:start w:val="1"/>
       <w:numFmt w:val="bullet"/>
       <w:lvlText w:val="o"/>
@@ -4351,11 +4700,11 @@
         <w:ind w:left="1440" w:hanging="360"/>
       </w:pPr>
       <w:rPr>
-        <w:rFonts w:ascii="Courier New" w:hAnsi="Courier New" w:hint="default"/>
-        <w:sz w:val="20"/>
-      </w:rPr>
-    </w:lvl>
-    <w:lvl w:ilvl="2" w:tentative="1">
+        <w:rFonts w:ascii="Courier New" w:hAnsi="Courier New" w:cs="Courier New" w:hint="default"/>
+        <w:sz w:val="20"/>
+      </w:rPr>
+    </w:lvl>
+    <w:lvl w:ilvl="2">
       <w:start w:val="1"/>
       <w:numFmt w:val="bullet"/>
       <w:lvlText w:val=""/>
@@ -4367,11 +4716,11 @@
         <w:ind w:left="2160" w:hanging="360"/>
       </w:pPr>
       <w:rPr>
-        <w:rFonts w:ascii="Wingdings" w:hAnsi="Wingdings" w:hint="default"/>
-        <w:sz w:val="20"/>
-      </w:rPr>
-    </w:lvl>
-    <w:lvl w:ilvl="3" w:tentative="1">
+        <w:rFonts w:ascii="Wingdings" w:hAnsi="Wingdings" w:cs="Wingdings" w:hint="default"/>
+        <w:sz w:val="20"/>
+      </w:rPr>
+    </w:lvl>
+    <w:lvl w:ilvl="3">
       <w:start w:val="1"/>
       <w:numFmt w:val="bullet"/>
       <w:lvlText w:val=""/>
@@ -4383,11 +4732,11 @@
         <w:ind w:left="2880" w:hanging="360"/>
       </w:pPr>
       <w:rPr>
-        <w:rFonts w:ascii="Wingdings" w:hAnsi="Wingdings" w:hint="default"/>
-        <w:sz w:val="20"/>
-      </w:rPr>
-    </w:lvl>
-    <w:lvl w:ilvl="4" w:tentative="1">
+        <w:rFonts w:ascii="Wingdings" w:hAnsi="Wingdings" w:cs="Wingdings" w:hint="default"/>
+        <w:sz w:val="20"/>
+      </w:rPr>
+    </w:lvl>
+    <w:lvl w:ilvl="4">
       <w:start w:val="1"/>
       <w:numFmt w:val="bullet"/>
       <w:lvlText w:val=""/>
@@ -4399,11 +4748,11 @@
         <w:ind w:left="3600" w:hanging="360"/>
       </w:pPr>
       <w:rPr>
-        <w:rFonts w:ascii="Wingdings" w:hAnsi="Wingdings" w:hint="default"/>
-        <w:sz w:val="20"/>
-      </w:rPr>
-    </w:lvl>
-    <w:lvl w:ilvl="5" w:tentative="1">
+        <w:rFonts w:ascii="Wingdings" w:hAnsi="Wingdings" w:cs="Wingdings" w:hint="default"/>
+        <w:sz w:val="20"/>
+      </w:rPr>
+    </w:lvl>
+    <w:lvl w:ilvl="5">
       <w:start w:val="1"/>
       <w:numFmt w:val="bullet"/>
       <w:lvlText w:val=""/>
@@ -4415,11 +4764,11 @@
         <w:ind w:left="4320" w:hanging="360"/>
       </w:pPr>
       <w:rPr>
-        <w:rFonts w:ascii="Wingdings" w:hAnsi="Wingdings" w:hint="default"/>
-        <w:sz w:val="20"/>
-      </w:rPr>
-    </w:lvl>
-    <w:lvl w:ilvl="6" w:tentative="1">
+        <w:rFonts w:ascii="Wingdings" w:hAnsi="Wingdings" w:cs="Wingdings" w:hint="default"/>
+        <w:sz w:val="20"/>
+      </w:rPr>
+    </w:lvl>
+    <w:lvl w:ilvl="6">
       <w:start w:val="1"/>
       <w:numFmt w:val="bullet"/>
       <w:lvlText w:val=""/>
@@ -4431,11 +4780,11 @@
         <w:ind w:left="5040" w:hanging="360"/>
       </w:pPr>
       <w:rPr>
-        <w:rFonts w:ascii="Wingdings" w:hAnsi="Wingdings" w:hint="default"/>
-        <w:sz w:val="20"/>
-      </w:rPr>
-    </w:lvl>
-    <w:lvl w:ilvl="7" w:tentative="1">
+        <w:rFonts w:ascii="Wingdings" w:hAnsi="Wingdings" w:cs="Wingdings" w:hint="default"/>
+        <w:sz w:val="20"/>
+      </w:rPr>
+    </w:lvl>
+    <w:lvl w:ilvl="7">
       <w:start w:val="1"/>
       <w:numFmt w:val="bullet"/>
       <w:lvlText w:val=""/>
@@ -4447,11 +4796,11 @@
         <w:ind w:left="5760" w:hanging="360"/>
       </w:pPr>
       <w:rPr>
-        <w:rFonts w:ascii="Wingdings" w:hAnsi="Wingdings" w:hint="default"/>
-        <w:sz w:val="20"/>
-      </w:rPr>
-    </w:lvl>
-    <w:lvl w:ilvl="8" w:tentative="1">
+        <w:rFonts w:ascii="Wingdings" w:hAnsi="Wingdings" w:cs="Wingdings" w:hint="default"/>
+        <w:sz w:val="20"/>
+      </w:rPr>
+    </w:lvl>
+    <w:lvl w:ilvl="8">
       <w:start w:val="1"/>
       <w:numFmt w:val="bullet"/>
       <w:lvlText w:val=""/>
@@ -4463,15 +4812,12 @@
         <w:ind w:left="6480" w:hanging="360"/>
       </w:pPr>
       <w:rPr>
-        <w:rFonts w:ascii="Wingdings" w:hAnsi="Wingdings" w:hint="default"/>
+        <w:rFonts w:ascii="Wingdings" w:hAnsi="Wingdings" w:cs="Wingdings" w:hint="default"/>
         <w:sz w:val="20"/>
       </w:rPr>
     </w:lvl>
   </w:abstractNum>
-  <w:abstractNum w:abstractNumId="12" w15:restartNumberingAfterBreak="0">
-    <w:nsid w:val="612D5995"/>
-    <w:multiLevelType w:val="multilevel"/>
-    <w:tmpl w:val="D96CC22E"/>
+  <w:abstractNum w:abstractNumId="13">
     <w:lvl w:ilvl="0">
       <w:start w:val="1"/>
       <w:numFmt w:val="bullet"/>
@@ -4484,7 +4830,7 @@
         <w:ind w:left="720" w:hanging="360"/>
       </w:pPr>
       <w:rPr>
-        <w:rFonts w:ascii="Symbol" w:hAnsi="Symbol" w:hint="default"/>
+        <w:rFonts w:ascii="Symbol" w:hAnsi="Symbol" w:cs="Symbol" w:hint="default"/>
         <w:sz w:val="20"/>
       </w:rPr>
     </w:lvl>
@@ -4500,11 +4846,11 @@
         <w:ind w:left="1440" w:hanging="360"/>
       </w:pPr>
       <w:rPr>
-        <w:rFonts w:ascii="Courier New" w:hAnsi="Courier New" w:hint="default"/>
-        <w:sz w:val="20"/>
-      </w:rPr>
-    </w:lvl>
-    <w:lvl w:ilvl="2" w:tentative="1">
+        <w:rFonts w:ascii="Courier New" w:hAnsi="Courier New" w:cs="Courier New" w:hint="default"/>
+        <w:sz w:val="20"/>
+      </w:rPr>
+    </w:lvl>
+    <w:lvl w:ilvl="2">
       <w:start w:val="1"/>
       <w:numFmt w:val="bullet"/>
       <w:lvlText w:val=""/>
@@ -4516,11 +4862,11 @@
         <w:ind w:left="2160" w:hanging="360"/>
       </w:pPr>
       <w:rPr>
-        <w:rFonts w:ascii="Wingdings" w:hAnsi="Wingdings" w:hint="default"/>
-        <w:sz w:val="20"/>
-      </w:rPr>
-    </w:lvl>
-    <w:lvl w:ilvl="3" w:tentative="1">
+        <w:rFonts w:ascii="Wingdings" w:hAnsi="Wingdings" w:cs="Wingdings" w:hint="default"/>
+        <w:sz w:val="20"/>
+      </w:rPr>
+    </w:lvl>
+    <w:lvl w:ilvl="3">
       <w:start w:val="1"/>
       <w:numFmt w:val="bullet"/>
       <w:lvlText w:val=""/>
@@ -4532,11 +4878,11 @@
         <w:ind w:left="2880" w:hanging="360"/>
       </w:pPr>
       <w:rPr>
-        <w:rFonts w:ascii="Wingdings" w:hAnsi="Wingdings" w:hint="default"/>
-        <w:sz w:val="20"/>
-      </w:rPr>
-    </w:lvl>
-    <w:lvl w:ilvl="4" w:tentative="1">
+        <w:rFonts w:ascii="Wingdings" w:hAnsi="Wingdings" w:cs="Wingdings" w:hint="default"/>
+        <w:sz w:val="20"/>
+      </w:rPr>
+    </w:lvl>
+    <w:lvl w:ilvl="4">
       <w:start w:val="1"/>
       <w:numFmt w:val="bullet"/>
       <w:lvlText w:val=""/>
@@ -4548,11 +4894,11 @@
         <w:ind w:left="3600" w:hanging="360"/>
       </w:pPr>
       <w:rPr>
-        <w:rFonts w:ascii="Wingdings" w:hAnsi="Wingdings" w:hint="default"/>
-        <w:sz w:val="20"/>
-      </w:rPr>
-    </w:lvl>
-    <w:lvl w:ilvl="5" w:tentative="1">
+        <w:rFonts w:ascii="Wingdings" w:hAnsi="Wingdings" w:cs="Wingdings" w:hint="default"/>
+        <w:sz w:val="20"/>
+      </w:rPr>
+    </w:lvl>
+    <w:lvl w:ilvl="5">
       <w:start w:val="1"/>
       <w:numFmt w:val="bullet"/>
       <w:lvlText w:val=""/>
@@ -4564,11 +4910,11 @@
         <w:ind w:left="4320" w:hanging="360"/>
       </w:pPr>
       <w:rPr>
-        <w:rFonts w:ascii="Wingdings" w:hAnsi="Wingdings" w:hint="default"/>
-        <w:sz w:val="20"/>
-      </w:rPr>
-    </w:lvl>
-    <w:lvl w:ilvl="6" w:tentative="1">
+        <w:rFonts w:ascii="Wingdings" w:hAnsi="Wingdings" w:cs="Wingdings" w:hint="default"/>
+        <w:sz w:val="20"/>
+      </w:rPr>
+    </w:lvl>
+    <w:lvl w:ilvl="6">
       <w:start w:val="1"/>
       <w:numFmt w:val="bullet"/>
       <w:lvlText w:val=""/>
@@ -4580,11 +4926,11 @@
         <w:ind w:left="5040" w:hanging="360"/>
       </w:pPr>
       <w:rPr>
-        <w:rFonts w:ascii="Wingdings" w:hAnsi="Wingdings" w:hint="default"/>
-        <w:sz w:val="20"/>
-      </w:rPr>
-    </w:lvl>
-    <w:lvl w:ilvl="7" w:tentative="1">
+        <w:rFonts w:ascii="Wingdings" w:hAnsi="Wingdings" w:cs="Wingdings" w:hint="default"/>
+        <w:sz w:val="20"/>
+      </w:rPr>
+    </w:lvl>
+    <w:lvl w:ilvl="7">
       <w:start w:val="1"/>
       <w:numFmt w:val="bullet"/>
       <w:lvlText w:val=""/>
@@ -4596,11 +4942,11 @@
         <w:ind w:left="5760" w:hanging="360"/>
       </w:pPr>
       <w:rPr>
-        <w:rFonts w:ascii="Wingdings" w:hAnsi="Wingdings" w:hint="default"/>
-        <w:sz w:val="20"/>
-      </w:rPr>
-    </w:lvl>
-    <w:lvl w:ilvl="8" w:tentative="1">
+        <w:rFonts w:ascii="Wingdings" w:hAnsi="Wingdings" w:cs="Wingdings" w:hint="default"/>
+        <w:sz w:val="20"/>
+      </w:rPr>
+    </w:lvl>
+    <w:lvl w:ilvl="8">
       <w:start w:val="1"/>
       <w:numFmt w:val="bullet"/>
       <w:lvlText w:val=""/>
@@ -4612,15 +4958,12 @@
         <w:ind w:left="6480" w:hanging="360"/>
       </w:pPr>
       <w:rPr>
-        <w:rFonts w:ascii="Wingdings" w:hAnsi="Wingdings" w:hint="default"/>
+        <w:rFonts w:ascii="Wingdings" w:hAnsi="Wingdings" w:cs="Wingdings" w:hint="default"/>
         <w:sz w:val="20"/>
       </w:rPr>
     </w:lvl>
   </w:abstractNum>
-  <w:abstractNum w:abstractNumId="13" w15:restartNumberingAfterBreak="0">
-    <w:nsid w:val="6C6066AF"/>
-    <w:multiLevelType w:val="multilevel"/>
-    <w:tmpl w:val="24CC0CE8"/>
+  <w:abstractNum w:abstractNumId="14">
     <w:lvl w:ilvl="0">
       <w:start w:val="1"/>
       <w:numFmt w:val="bullet"/>
@@ -4633,11 +4976,11 @@
         <w:ind w:left="720" w:hanging="360"/>
       </w:pPr>
       <w:rPr>
-        <w:rFonts w:ascii="Symbol" w:hAnsi="Symbol" w:hint="default"/>
-        <w:sz w:val="20"/>
-      </w:rPr>
-    </w:lvl>
-    <w:lvl w:ilvl="1" w:tentative="1">
+        <w:rFonts w:ascii="Symbol" w:hAnsi="Symbol" w:cs="Symbol" w:hint="default"/>
+        <w:sz w:val="20"/>
+      </w:rPr>
+    </w:lvl>
+    <w:lvl w:ilvl="1">
       <w:start w:val="1"/>
       <w:numFmt w:val="bullet"/>
       <w:lvlText w:val="o"/>
@@ -4649,11 +4992,11 @@
         <w:ind w:left="1440" w:hanging="360"/>
       </w:pPr>
       <w:rPr>
-        <w:rFonts w:ascii="Courier New" w:hAnsi="Courier New" w:hint="default"/>
-        <w:sz w:val="20"/>
-      </w:rPr>
-    </w:lvl>
-    <w:lvl w:ilvl="2" w:tentative="1">
+        <w:rFonts w:ascii="Courier New" w:hAnsi="Courier New" w:cs="Courier New" w:hint="default"/>
+        <w:sz w:val="20"/>
+      </w:rPr>
+    </w:lvl>
+    <w:lvl w:ilvl="2">
       <w:start w:val="1"/>
       <w:numFmt w:val="bullet"/>
       <w:lvlText w:val=""/>
@@ -4665,11 +5008,11 @@
         <w:ind w:left="2160" w:hanging="360"/>
       </w:pPr>
       <w:rPr>
-        <w:rFonts w:ascii="Wingdings" w:hAnsi="Wingdings" w:hint="default"/>
-        <w:sz w:val="20"/>
-      </w:rPr>
-    </w:lvl>
-    <w:lvl w:ilvl="3" w:tentative="1">
+        <w:rFonts w:ascii="Wingdings" w:hAnsi="Wingdings" w:cs="Wingdings" w:hint="default"/>
+        <w:sz w:val="20"/>
+      </w:rPr>
+    </w:lvl>
+    <w:lvl w:ilvl="3">
       <w:start w:val="1"/>
       <w:numFmt w:val="bullet"/>
       <w:lvlText w:val=""/>
@@ -4681,11 +5024,11 @@
         <w:ind w:left="2880" w:hanging="360"/>
       </w:pPr>
       <w:rPr>
-        <w:rFonts w:ascii="Wingdings" w:hAnsi="Wingdings" w:hint="default"/>
-        <w:sz w:val="20"/>
-      </w:rPr>
-    </w:lvl>
-    <w:lvl w:ilvl="4" w:tentative="1">
+        <w:rFonts w:ascii="Wingdings" w:hAnsi="Wingdings" w:cs="Wingdings" w:hint="default"/>
+        <w:sz w:val="20"/>
+      </w:rPr>
+    </w:lvl>
+    <w:lvl w:ilvl="4">
       <w:start w:val="1"/>
       <w:numFmt w:val="bullet"/>
       <w:lvlText w:val=""/>
@@ -4697,11 +5040,11 @@
         <w:ind w:left="3600" w:hanging="360"/>
       </w:pPr>
       <w:rPr>
-        <w:rFonts w:ascii="Wingdings" w:hAnsi="Wingdings" w:hint="default"/>
-        <w:sz w:val="20"/>
-      </w:rPr>
-    </w:lvl>
-    <w:lvl w:ilvl="5" w:tentative="1">
+        <w:rFonts w:ascii="Wingdings" w:hAnsi="Wingdings" w:cs="Wingdings" w:hint="default"/>
+        <w:sz w:val="20"/>
+      </w:rPr>
+    </w:lvl>
+    <w:lvl w:ilvl="5">
       <w:start w:val="1"/>
       <w:numFmt w:val="bullet"/>
       <w:lvlText w:val=""/>
@@ -4713,11 +5056,11 @@
         <w:ind w:left="4320" w:hanging="360"/>
       </w:pPr>
       <w:rPr>
-        <w:rFonts w:ascii="Wingdings" w:hAnsi="Wingdings" w:hint="default"/>
-        <w:sz w:val="20"/>
-      </w:rPr>
-    </w:lvl>
-    <w:lvl w:ilvl="6" w:tentative="1">
+        <w:rFonts w:ascii="Wingdings" w:hAnsi="Wingdings" w:cs="Wingdings" w:hint="default"/>
+        <w:sz w:val="20"/>
+      </w:rPr>
+    </w:lvl>
+    <w:lvl w:ilvl="6">
       <w:start w:val="1"/>
       <w:numFmt w:val="bullet"/>
       <w:lvlText w:val=""/>
@@ -4729,11 +5072,11 @@
         <w:ind w:left="5040" w:hanging="360"/>
       </w:pPr>
       <w:rPr>
-        <w:rFonts w:ascii="Wingdings" w:hAnsi="Wingdings" w:hint="default"/>
-        <w:sz w:val="20"/>
-      </w:rPr>
-    </w:lvl>
-    <w:lvl w:ilvl="7" w:tentative="1">
+        <w:rFonts w:ascii="Wingdings" w:hAnsi="Wingdings" w:cs="Wingdings" w:hint="default"/>
+        <w:sz w:val="20"/>
+      </w:rPr>
+    </w:lvl>
+    <w:lvl w:ilvl="7">
       <w:start w:val="1"/>
       <w:numFmt w:val="bullet"/>
       <w:lvlText w:val=""/>
@@ -4745,11 +5088,11 @@
         <w:ind w:left="5760" w:hanging="360"/>
       </w:pPr>
       <w:rPr>
-        <w:rFonts w:ascii="Wingdings" w:hAnsi="Wingdings" w:hint="default"/>
-        <w:sz w:val="20"/>
-      </w:rPr>
-    </w:lvl>
-    <w:lvl w:ilvl="8" w:tentative="1">
+        <w:rFonts w:ascii="Wingdings" w:hAnsi="Wingdings" w:cs="Wingdings" w:hint="default"/>
+        <w:sz w:val="20"/>
+      </w:rPr>
+    </w:lvl>
+    <w:lvl w:ilvl="8">
       <w:start w:val="1"/>
       <w:numFmt w:val="bullet"/>
       <w:lvlText w:val=""/>
@@ -4761,62 +5104,184 @@
         <w:ind w:left="6480" w:hanging="360"/>
       </w:pPr>
       <w:rPr>
-        <w:rFonts w:ascii="Wingdings" w:hAnsi="Wingdings" w:hint="default"/>
-        <w:sz w:val="20"/>
-      </w:rPr>
+        <w:rFonts w:ascii="Wingdings" w:hAnsi="Wingdings" w:cs="Wingdings" w:hint="default"/>
+        <w:sz w:val="20"/>
+      </w:rPr>
+    </w:lvl>
+  </w:abstractNum>
+  <w:abstractNum w:abstractNumId="15">
+    <w:lvl w:ilvl="0">
+      <w:start w:val="1"/>
+      <w:numFmt w:val="none"/>
+      <w:suff w:val="nothing"/>
+      <w:lvlText w:val=""/>
+      <w:lvlJc w:val="left"/>
+      <w:pPr>
+        <w:tabs>
+          <w:tab w:val="num" w:pos="0"/>
+        </w:tabs>
+        <w:ind w:left="0" w:hanging="0"/>
+      </w:pPr>
+    </w:lvl>
+    <w:lvl w:ilvl="1">
+      <w:start w:val="1"/>
+      <w:numFmt w:val="none"/>
+      <w:suff w:val="nothing"/>
+      <w:lvlText w:val=""/>
+      <w:lvlJc w:val="left"/>
+      <w:pPr>
+        <w:tabs>
+          <w:tab w:val="num" w:pos="0"/>
+        </w:tabs>
+        <w:ind w:left="0" w:hanging="0"/>
+      </w:pPr>
+    </w:lvl>
+    <w:lvl w:ilvl="2">
+      <w:start w:val="1"/>
+      <w:numFmt w:val="none"/>
+      <w:suff w:val="nothing"/>
+      <w:lvlText w:val=""/>
+      <w:lvlJc w:val="left"/>
+      <w:pPr>
+        <w:tabs>
+          <w:tab w:val="num" w:pos="0"/>
+        </w:tabs>
+        <w:ind w:left="0" w:hanging="0"/>
+      </w:pPr>
+    </w:lvl>
+    <w:lvl w:ilvl="3">
+      <w:start w:val="1"/>
+      <w:numFmt w:val="none"/>
+      <w:suff w:val="nothing"/>
+      <w:lvlText w:val=""/>
+      <w:lvlJc w:val="left"/>
+      <w:pPr>
+        <w:tabs>
+          <w:tab w:val="num" w:pos="0"/>
+        </w:tabs>
+        <w:ind w:left="0" w:hanging="0"/>
+      </w:pPr>
+    </w:lvl>
+    <w:lvl w:ilvl="4">
+      <w:start w:val="1"/>
+      <w:numFmt w:val="none"/>
+      <w:suff w:val="nothing"/>
+      <w:lvlText w:val=""/>
+      <w:lvlJc w:val="left"/>
+      <w:pPr>
+        <w:tabs>
+          <w:tab w:val="num" w:pos="0"/>
+        </w:tabs>
+        <w:ind w:left="0" w:hanging="0"/>
+      </w:pPr>
+    </w:lvl>
+    <w:lvl w:ilvl="5">
+      <w:start w:val="1"/>
+      <w:numFmt w:val="none"/>
+      <w:suff w:val="nothing"/>
+      <w:lvlText w:val=""/>
+      <w:lvlJc w:val="left"/>
+      <w:pPr>
+        <w:tabs>
+          <w:tab w:val="num" w:pos="0"/>
+        </w:tabs>
+        <w:ind w:left="0" w:hanging="0"/>
+      </w:pPr>
+    </w:lvl>
+    <w:lvl w:ilvl="6">
+      <w:start w:val="1"/>
+      <w:numFmt w:val="none"/>
+      <w:suff w:val="nothing"/>
+      <w:lvlText w:val=""/>
+      <w:lvlJc w:val="left"/>
+      <w:pPr>
+        <w:tabs>
+          <w:tab w:val="num" w:pos="0"/>
+        </w:tabs>
+        <w:ind w:left="0" w:hanging="0"/>
+      </w:pPr>
+    </w:lvl>
+    <w:lvl w:ilvl="7">
+      <w:start w:val="1"/>
+      <w:numFmt w:val="none"/>
+      <w:suff w:val="nothing"/>
+      <w:lvlText w:val=""/>
+      <w:lvlJc w:val="left"/>
+      <w:pPr>
+        <w:tabs>
+          <w:tab w:val="num" w:pos="0"/>
+        </w:tabs>
+        <w:ind w:left="0" w:hanging="0"/>
+      </w:pPr>
+    </w:lvl>
+    <w:lvl w:ilvl="8">
+      <w:start w:val="1"/>
+      <w:numFmt w:val="none"/>
+      <w:suff w:val="nothing"/>
+      <w:lvlText w:val=""/>
+      <w:lvlJc w:val="left"/>
+      <w:pPr>
+        <w:tabs>
+          <w:tab w:val="num" w:pos="0"/>
+        </w:tabs>
+        <w:ind w:left="0" w:hanging="0"/>
+      </w:pPr>
     </w:lvl>
   </w:abstractNum>
   <w:num w:numId="1">
+    <w:abstractNumId w:val="1"/>
+  </w:num>
+  <w:num w:numId="2">
+    <w:abstractNumId w:val="2"/>
+  </w:num>
+  <w:num w:numId="3">
+    <w:abstractNumId w:val="3"/>
+  </w:num>
+  <w:num w:numId="4">
+    <w:abstractNumId w:val="4"/>
+  </w:num>
+  <w:num w:numId="5">
+    <w:abstractNumId w:val="5"/>
+  </w:num>
+  <w:num w:numId="6">
+    <w:abstractNumId w:val="6"/>
+  </w:num>
+  <w:num w:numId="7">
+    <w:abstractNumId w:val="7"/>
+  </w:num>
+  <w:num w:numId="8">
+    <w:abstractNumId w:val="8"/>
+  </w:num>
+  <w:num w:numId="9">
     <w:abstractNumId w:val="9"/>
   </w:num>
-  <w:num w:numId="2">
-    <w:abstractNumId w:val="1"/>
+  <w:num w:numId="10">
+    <w:abstractNumId w:val="10"/>
   </w:num>
-  <w:num w:numId="3">
-    <w:abstractNumId w:val="7"/>
+  <w:num w:numId="11">
+    <w:abstractNumId w:val="11"/>
   </w:num>
-  <w:num w:numId="4">
-    <w:abstractNumId w:val="2"/>
+  <w:num w:numId="12">
+    <w:abstractNumId w:val="12"/>
   </w:num>
-  <w:num w:numId="5">
+  <w:num w:numId="13">
     <w:abstractNumId w:val="13"/>
   </w:num>
-  <w:num w:numId="6">
-    <w:abstractNumId w:val="5"/>
+  <w:num w:numId="14">
+    <w:abstractNumId w:val="14"/>
   </w:num>
-  <w:num w:numId="7">
-    <w:abstractNumId w:val="0"/>
-  </w:num>
-  <w:num w:numId="8">
-    <w:abstractNumId w:val="3"/>
-  </w:num>
-  <w:num w:numId="9">
-    <w:abstractNumId w:val="12"/>
-  </w:num>
-  <w:num w:numId="10">
-    <w:abstractNumId w:val="8"/>
-  </w:num>
-  <w:num w:numId="11">
-    <w:abstractNumId w:val="10"/>
-  </w:num>
-  <w:num w:numId="12">
-    <w:abstractNumId w:val="6"/>
-  </w:num>
-  <w:num w:numId="13">
-    <w:abstractNumId w:val="4"/>
-  </w:num>
-  <w:num w:numId="14">
-    <w:abstractNumId w:val="11"/>
+  <w:num w:numId="15">
+    <w:abstractNumId w:val="15"/>
   </w:num>
 </w:numbering>
 </file>
 
 <file path=word/styles.xml><?xml version="1.0" encoding="utf-8"?>
-<w:styles xmlns:mc="http://schemas.openxmlformats.org/markup-compatibility/2006" xmlns:r="http://schemas.openxmlformats.org/officeDocument/2006/relationships" xmlns:w="http://schemas.openxmlformats.org/wordprocessingml/2006/main" xmlns:w14="http://schemas.microsoft.com/office/word/2010/wordml" xmlns:w15="http://schemas.microsoft.com/office/word/2012/wordml" mc:Ignorable="w14 w15">
+<w:styles xmlns:w="http://schemas.openxmlformats.org/wordprocessingml/2006/main" xmlns:w14="http://schemas.microsoft.com/office/word/2010/wordml" xmlns:mc="http://schemas.openxmlformats.org/markup-compatibility/2006" mc:Ignorable="w14">
   <w:docDefaults>
     <w:rPrDefault>
       <w:rPr>
-        <w:rFonts w:asciiTheme="minorHAnsi" w:eastAsiaTheme="minorHAnsi" w:hAnsiTheme="minorHAnsi" w:cstheme="minorBidi"/>
+        <w:rFonts w:ascii="Calibri" w:hAnsi="Calibri" w:eastAsia="Calibri" w:cs="" w:asciiTheme="minorHAnsi" w:cstheme="minorBidi" w:eastAsiaTheme="minorHAnsi" w:hAnsiTheme="minorHAnsi"/>
         <w:kern w:val="2"/>
         <w:sz w:val="22"/>
         <w:szCs w:val="22"/>
@@ -4826,21 +5291,21 @@
     </w:rPrDefault>
     <w:pPrDefault>
       <w:pPr>
-        <w:spacing w:after="160" w:line="259" w:lineRule="auto"/>
+        <w:suppressAutoHyphens w:val="true"/>
       </w:pPr>
     </w:pPrDefault>
   </w:docDefaults>
   <w:latentStyles w:defLockedState="0" w:defUIPriority="99" w:defSemiHidden="0" w:defUnhideWhenUsed="0" w:defQFormat="0" w:count="371">
     <w:lsdException w:name="Normal" w:uiPriority="0" w:qFormat="1"/>
     <w:lsdException w:name="heading 1" w:uiPriority="9" w:qFormat="1"/>
-    <w:lsdException w:name="heading 2" w:semiHidden="1" w:uiPriority="9" w:unhideWhenUsed="1" w:qFormat="1"/>
-    <w:lsdException w:name="heading 3" w:semiHidden="1" w:uiPriority="9" w:unhideWhenUsed="1" w:qFormat="1"/>
-    <w:lsdException w:name="heading 4" w:semiHidden="1" w:uiPriority="9" w:unhideWhenUsed="1" w:qFormat="1"/>
-    <w:lsdException w:name="heading 5" w:semiHidden="1" w:uiPriority="9" w:unhideWhenUsed="1" w:qFormat="1"/>
-    <w:lsdException w:name="heading 6" w:semiHidden="1" w:uiPriority="9" w:unhideWhenUsed="1" w:qFormat="1"/>
-    <w:lsdException w:name="heading 7" w:semiHidden="1" w:uiPriority="9" w:unhideWhenUsed="1" w:qFormat="1"/>
-    <w:lsdException w:name="heading 8" w:semiHidden="1" w:uiPriority="9" w:unhideWhenUsed="1" w:qFormat="1"/>
-    <w:lsdException w:name="heading 9" w:semiHidden="1" w:uiPriority="9" w:unhideWhenUsed="1" w:qFormat="1"/>
+    <w:lsdException w:name="heading 2" w:uiPriority="9" w:semiHidden="1" w:unhideWhenUsed="1" w:qFormat="1"/>
+    <w:lsdException w:name="heading 3" w:uiPriority="9" w:semiHidden="1" w:unhideWhenUsed="1" w:qFormat="1"/>
+    <w:lsdException w:name="heading 4" w:uiPriority="9" w:semiHidden="1" w:unhideWhenUsed="1" w:qFormat="1"/>
+    <w:lsdException w:name="heading 5" w:uiPriority="9" w:semiHidden="1" w:unhideWhenUsed="1" w:qFormat="1"/>
+    <w:lsdException w:name="heading 6" w:uiPriority="9" w:semiHidden="1" w:unhideWhenUsed="1" w:qFormat="1"/>
+    <w:lsdException w:name="heading 7" w:uiPriority="9" w:semiHidden="1" w:unhideWhenUsed="1" w:qFormat="1"/>
+    <w:lsdException w:name="heading 8" w:uiPriority="9" w:semiHidden="1" w:unhideWhenUsed="1" w:qFormat="1"/>
+    <w:lsdException w:name="heading 9" w:uiPriority="9" w:semiHidden="1" w:unhideWhenUsed="1" w:qFormat="1"/>
     <w:lsdException w:name="index 1" w:semiHidden="1" w:unhideWhenUsed="1"/>
     <w:lsdException w:name="index 2" w:semiHidden="1" w:unhideWhenUsed="1"/>
     <w:lsdException w:name="index 3" w:semiHidden="1" w:unhideWhenUsed="1"/>
@@ -4850,22 +5315,22 @@
     <w:lsdException w:name="index 7" w:semiHidden="1" w:unhideWhenUsed="1"/>
     <w:lsdException w:name="index 8" w:semiHidden="1" w:unhideWhenUsed="1"/>
     <w:lsdException w:name="index 9" w:semiHidden="1" w:unhideWhenUsed="1"/>
-    <w:lsdException w:name="toc 1" w:semiHidden="1" w:uiPriority="39" w:unhideWhenUsed="1"/>
-    <w:lsdException w:name="toc 2" w:semiHidden="1" w:uiPriority="39" w:unhideWhenUsed="1"/>
-    <w:lsdException w:name="toc 3" w:semiHidden="1" w:uiPriority="39" w:unhideWhenUsed="1"/>
-    <w:lsdException w:name="toc 4" w:semiHidden="1" w:uiPriority="39" w:unhideWhenUsed="1"/>
-    <w:lsdException w:name="toc 5" w:semiHidden="1" w:uiPriority="39" w:unhideWhenUsed="1"/>
-    <w:lsdException w:name="toc 6" w:semiHidden="1" w:uiPriority="39" w:unhideWhenUsed="1"/>
-    <w:lsdException w:name="toc 7" w:semiHidden="1" w:uiPriority="39" w:unhideWhenUsed="1"/>
-    <w:lsdException w:name="toc 8" w:semiHidden="1" w:uiPriority="39" w:unhideWhenUsed="1"/>
-    <w:lsdException w:name="toc 9" w:semiHidden="1" w:uiPriority="39" w:unhideWhenUsed="1"/>
+    <w:lsdException w:name="toc 1" w:uiPriority="39" w:semiHidden="1" w:unhideWhenUsed="1"/>
+    <w:lsdException w:name="toc 2" w:uiPriority="39" w:semiHidden="1" w:unhideWhenUsed="1"/>
+    <w:lsdException w:name="toc 3" w:uiPriority="39" w:semiHidden="1" w:unhideWhenUsed="1"/>
+    <w:lsdException w:name="toc 4" w:uiPriority="39" w:semiHidden="1" w:unhideWhenUsed="1"/>
+    <w:lsdException w:name="toc 5" w:uiPriority="39" w:semiHidden="1" w:unhideWhenUsed="1"/>
+    <w:lsdException w:name="toc 6" w:uiPriority="39" w:semiHidden="1" w:unhideWhenUsed="1"/>
+    <w:lsdException w:name="toc 7" w:uiPriority="39" w:semiHidden="1" w:unhideWhenUsed="1"/>
+    <w:lsdException w:name="toc 8" w:uiPriority="39" w:semiHidden="1" w:unhideWhenUsed="1"/>
+    <w:lsdException w:name="toc 9" w:uiPriority="39" w:semiHidden="1" w:unhideWhenUsed="1"/>
     <w:lsdException w:name="Normal Indent" w:semiHidden="1" w:unhideWhenUsed="1"/>
     <w:lsdException w:name="footnote text" w:semiHidden="1" w:unhideWhenUsed="1"/>
     <w:lsdException w:name="annotation text" w:semiHidden="1" w:unhideWhenUsed="1"/>
     <w:lsdException w:name="header" w:semiHidden="1" w:unhideWhenUsed="1"/>
     <w:lsdException w:name="footer" w:semiHidden="1" w:unhideWhenUsed="1"/>
     <w:lsdException w:name="index heading" w:semiHidden="1" w:unhideWhenUsed="1"/>
-    <w:lsdException w:name="caption" w:semiHidden="1" w:uiPriority="35" w:unhideWhenUsed="1" w:qFormat="1"/>
+    <w:lsdException w:name="caption" w:uiPriority="35" w:semiHidden="1" w:unhideWhenUsed="1" w:qFormat="1"/>
     <w:lsdException w:name="table of figures" w:semiHidden="1" w:unhideWhenUsed="1"/>
     <w:lsdException w:name="envelope address" w:semiHidden="1" w:unhideWhenUsed="1"/>
     <w:lsdException w:name="envelope return" w:semiHidden="1" w:unhideWhenUsed="1"/>
@@ -4896,7 +5361,7 @@
     <w:lsdException w:name="Title" w:uiPriority="10" w:qFormat="1"/>
     <w:lsdException w:name="Closing" w:semiHidden="1" w:unhideWhenUsed="1"/>
     <w:lsdException w:name="Signature" w:semiHidden="1" w:unhideWhenUsed="1"/>
-    <w:lsdException w:name="Default Paragraph Font" w:semiHidden="1" w:uiPriority="1" w:unhideWhenUsed="1"/>
+    <w:lsdException w:name="Default Paragraph Font" w:uiPriority="1" w:semiHidden="1" w:unhideWhenUsed="1"/>
     <w:lsdException w:name="Body Text" w:semiHidden="1" w:unhideWhenUsed="1"/>
     <w:lsdException w:name="Body Text Indent" w:semiHidden="1" w:unhideWhenUsed="1"/>
     <w:lsdException w:name="List Continue" w:semiHidden="1" w:unhideWhenUsed="1"/>
@@ -5096,8 +5561,8 @@
     <w:lsdException w:name="Subtle Reference" w:uiPriority="31" w:qFormat="1"/>
     <w:lsdException w:name="Intense Reference" w:uiPriority="32" w:qFormat="1"/>
     <w:lsdException w:name="Book Title" w:uiPriority="33" w:qFormat="1"/>
-    <w:lsdException w:name="Bibliography" w:semiHidden="1" w:uiPriority="37" w:unhideWhenUsed="1"/>
-    <w:lsdException w:name="TOC Heading" w:semiHidden="1" w:uiPriority="39" w:unhideWhenUsed="1" w:qFormat="1"/>
+    <w:lsdException w:name="Bibliography" w:uiPriority="37" w:semiHidden="1" w:unhideWhenUsed="1"/>
+    <w:lsdException w:name="TOC Heading" w:uiPriority="39" w:semiHidden="1" w:unhideWhenUsed="1" w:qFormat="1"/>
     <w:lsdException w:name="Plain Table 1" w:uiPriority="41"/>
     <w:lsdException w:name="Plain Table 2" w:uiPriority="42"/>
     <w:lsdException w:name="Plain Table 3" w:uiPriority="43"/>
@@ -5203,15 +5668,178 @@
     <w:lsdException w:name="List Table 6 Colorful Accent 6" w:uiPriority="51"/>
     <w:lsdException w:name="List Table 7 Colorful Accent 6" w:uiPriority="52"/>
   </w:latentStyles>
-  <w:style w:type="paragraph" w:default="1" w:styleId="Normal">
+  <w:style w:type="paragraph" w:styleId="Normal" w:default="1">
     <w:name w:val="Normal"/>
     <w:qFormat/>
+    <w:pPr>
+      <w:widowControl/>
+      <w:bidi w:val="0"/>
+      <w:spacing w:lineRule="auto" w:line="259" w:before="0" w:after="160"/>
+      <w:jc w:val="left"/>
+    </w:pPr>
+    <w:rPr>
+      <w:rFonts w:ascii="Calibri" w:hAnsi="Calibri" w:eastAsia="Calibri" w:cs="" w:asciiTheme="minorHAnsi" w:cstheme="minorBidi" w:eastAsiaTheme="minorHAnsi" w:hAnsiTheme="minorHAnsi"/>
+      <w:color w:val="auto"/>
+      <w:kern w:val="2"/>
+      <w:sz w:val="22"/>
+      <w:szCs w:val="22"/>
+      <w:lang w:val="es-AR" w:eastAsia="en-US" w:bidi="ar-SA"/>
+      <w14:ligatures w14:val="standardContextual"/>
+    </w:rPr>
   </w:style>
-  <w:style w:type="character" w:default="1" w:styleId="Fuentedeprrafopredeter">
+  <w:style w:type="character" w:styleId="DefaultParagraphFont" w:default="1">
     <w:name w:val="Default Paragraph Font"/>
     <w:uiPriority w:val="1"/>
     <w:semiHidden/>
     <w:unhideWhenUsed/>
+    <w:qFormat/>
+    <w:rPr/>
+  </w:style>
+  <w:style w:type="character" w:styleId="EncabezadoCar" w:customStyle="1">
+    <w:name w:val="Encabezado Car"/>
+    <w:basedOn w:val="DefaultParagraphFont"/>
+    <w:uiPriority w:val="99"/>
+    <w:qFormat/>
+    <w:rsid w:val="00120938"/>
+    <w:rPr/>
+  </w:style>
+  <w:style w:type="character" w:styleId="PiedepginaCar" w:customStyle="1">
+    <w:name w:val="Pie de página Car"/>
+    <w:basedOn w:val="DefaultParagraphFont"/>
+    <w:uiPriority w:val="99"/>
+    <w:qFormat/>
+    <w:rsid w:val="00120938"/>
+    <w:rPr/>
+  </w:style>
+  <w:style w:type="character" w:styleId="Hyperlink">
+    <w:name w:val="Hyperlink"/>
+    <w:basedOn w:val="DefaultParagraphFont"/>
+    <w:uiPriority w:val="99"/>
+    <w:unhideWhenUsed/>
+    <w:rsid w:val="00485d21"/>
+    <w:rPr>
+      <w:color w:themeColor="hyperlink" w:val="0563C1"/>
+      <w:u w:val="single"/>
+    </w:rPr>
+  </w:style>
+  <w:style w:type="paragraph" w:styleId="Ttulo">
+    <w:name w:val="Título"/>
+    <w:basedOn w:val="Normal"/>
+    <w:next w:val="BodyText"/>
+    <w:qFormat/>
+    <w:pPr>
+      <w:keepNext w:val="true"/>
+      <w:spacing w:before="240" w:after="120"/>
+    </w:pPr>
+    <w:rPr>
+      <w:rFonts w:ascii="Liberation Sans" w:hAnsi="Liberation Sans" w:eastAsia="Microsoft YaHei" w:cs="Arial"/>
+      <w:sz w:val="28"/>
+      <w:szCs w:val="28"/>
+    </w:rPr>
+  </w:style>
+  <w:style w:type="paragraph" w:styleId="BodyText">
+    <w:name w:val="Body Text"/>
+    <w:basedOn w:val="Normal"/>
+    <w:pPr>
+      <w:spacing w:lineRule="auto" w:line="276" w:before="0" w:after="140"/>
+    </w:pPr>
+    <w:rPr/>
+  </w:style>
+  <w:style w:type="paragraph" w:styleId="List">
+    <w:name w:val="List"/>
+    <w:basedOn w:val="BodyText"/>
+    <w:pPr/>
+    <w:rPr>
+      <w:rFonts w:cs="Arial"/>
+    </w:rPr>
+  </w:style>
+  <w:style w:type="paragraph" w:styleId="Caption">
+    <w:name w:val="Caption"/>
+    <w:basedOn w:val="Normal"/>
+    <w:qFormat/>
+    <w:pPr>
+      <w:suppressLineNumbers/>
+      <w:spacing w:before="120" w:after="120"/>
+    </w:pPr>
+    <w:rPr>
+      <w:rFonts w:cs="Arial"/>
+      <w:i/>
+      <w:iCs/>
+      <w:sz w:val="24"/>
+      <w:szCs w:val="24"/>
+    </w:rPr>
+  </w:style>
+  <w:style w:type="paragraph" w:styleId="Ndice">
+    <w:name w:val="Índice"/>
+    <w:basedOn w:val="Normal"/>
+    <w:qFormat/>
+    <w:pPr>
+      <w:suppressLineNumbers/>
+    </w:pPr>
+    <w:rPr>
+      <w:rFonts w:cs="Arial"/>
+    </w:rPr>
+  </w:style>
+  <w:style w:type="paragraph" w:styleId="Cabeceraypie">
+    <w:name w:val="Cabecera y pie"/>
+    <w:basedOn w:val="Normal"/>
+    <w:qFormat/>
+    <w:pPr/>
+    <w:rPr/>
+  </w:style>
+  <w:style w:type="paragraph" w:styleId="Header">
+    <w:name w:val="Header"/>
+    <w:basedOn w:val="Normal"/>
+    <w:link w:val="EncabezadoCar"/>
+    <w:uiPriority w:val="99"/>
+    <w:unhideWhenUsed/>
+    <w:rsid w:val="00120938"/>
+    <w:pPr>
+      <w:tabs>
+        <w:tab w:val="clear" w:pos="708"/>
+        <w:tab w:val="center" w:pos="4252" w:leader="none"/>
+        <w:tab w:val="right" w:pos="8504" w:leader="none"/>
+      </w:tabs>
+      <w:spacing w:lineRule="auto" w:line="240" w:before="0" w:after="0"/>
+    </w:pPr>
+    <w:rPr/>
+  </w:style>
+  <w:style w:type="paragraph" w:styleId="Footer">
+    <w:name w:val="Footer"/>
+    <w:basedOn w:val="Normal"/>
+    <w:link w:val="PiedepginaCar"/>
+    <w:uiPriority w:val="99"/>
+    <w:unhideWhenUsed/>
+    <w:rsid w:val="00120938"/>
+    <w:pPr>
+      <w:tabs>
+        <w:tab w:val="clear" w:pos="708"/>
+        <w:tab w:val="center" w:pos="4252" w:leader="none"/>
+        <w:tab w:val="right" w:pos="8504" w:leader="none"/>
+      </w:tabs>
+      <w:spacing w:lineRule="auto" w:line="240" w:before="0" w:after="0"/>
+    </w:pPr>
+    <w:rPr/>
+  </w:style>
+  <w:style w:type="paragraph" w:styleId="ListParagraph">
+    <w:name w:val="List Paragraph"/>
+    <w:basedOn w:val="Normal"/>
+    <w:uiPriority w:val="34"/>
+    <w:qFormat/>
+    <w:rsid w:val="00fb15b5"/>
+    <w:pPr>
+      <w:spacing w:before="0" w:after="160"/>
+      <w:ind w:left="720"/>
+      <w:contextualSpacing/>
+    </w:pPr>
+    <w:rPr/>
+  </w:style>
+  <w:style w:type="numbering" w:styleId="NoList" w:default="1">
+    <w:name w:val="No List"/>
+    <w:uiPriority w:val="99"/>
+    <w:semiHidden/>
+    <w:unhideWhenUsed/>
+    <w:qFormat/>
   </w:style>
   <w:style w:type="table" w:default="1" w:styleId="Tablanormal">
     <w:name w:val="Normal Table"/>
@@ -5219,7 +5847,6 @@
     <w:semiHidden/>
     <w:unhideWhenUsed/>
     <w:tblPr>
-      <w:tblInd w:w="0" w:type="dxa"/>
       <w:tblCellMar>
         <w:top w:w="0" w:type="dxa"/>
         <w:left w:w="108" w:type="dxa"/>
@@ -5228,271 +5855,101 @@
       </w:tblCellMar>
     </w:tblPr>
   </w:style>
-  <w:style w:type="numbering" w:default="1" w:styleId="Sinlista">
-    <w:name w:val="No List"/>
-    <w:uiPriority w:val="99"/>
-    <w:semiHidden/>
-    <w:unhideWhenUsed/>
-  </w:style>
-  <w:style w:type="paragraph" w:styleId="Encabezado">
-    <w:name w:val="header"/>
-    <w:basedOn w:val="Normal"/>
-    <w:link w:val="EncabezadoCar"/>
-    <w:uiPriority w:val="99"/>
-    <w:unhideWhenUsed/>
-    <w:rsid w:val="00120938"/>
-    <w:pPr>
-      <w:tabs>
-        <w:tab w:val="center" w:pos="4252"/>
-        <w:tab w:val="right" w:pos="8504"/>
-      </w:tabs>
-      <w:spacing w:after="0" w:line="240" w:lineRule="auto"/>
-    </w:pPr>
-  </w:style>
-  <w:style w:type="character" w:customStyle="1" w:styleId="EncabezadoCar">
-    <w:name w:val="Encabezado Car"/>
-    <w:basedOn w:val="Fuentedeprrafopredeter"/>
-    <w:link w:val="Encabezado"/>
-    <w:uiPriority w:val="99"/>
-    <w:rsid w:val="00120938"/>
-  </w:style>
-  <w:style w:type="paragraph" w:styleId="Piedepgina">
-    <w:name w:val="footer"/>
-    <w:basedOn w:val="Normal"/>
-    <w:link w:val="PiedepginaCar"/>
-    <w:uiPriority w:val="99"/>
-    <w:unhideWhenUsed/>
-    <w:rsid w:val="00120938"/>
-    <w:pPr>
-      <w:tabs>
-        <w:tab w:val="center" w:pos="4252"/>
-        <w:tab w:val="right" w:pos="8504"/>
-      </w:tabs>
-      <w:spacing w:after="0" w:line="240" w:lineRule="auto"/>
-    </w:pPr>
-  </w:style>
-  <w:style w:type="character" w:customStyle="1" w:styleId="PiedepginaCar">
-    <w:name w:val="Pie de página Car"/>
-    <w:basedOn w:val="Fuentedeprrafopredeter"/>
-    <w:link w:val="Piedepgina"/>
-    <w:uiPriority w:val="99"/>
-    <w:rsid w:val="00120938"/>
-  </w:style>
-  <w:style w:type="paragraph" w:styleId="Prrafodelista">
-    <w:name w:val="List Paragraph"/>
-    <w:basedOn w:val="Normal"/>
-    <w:uiPriority w:val="34"/>
-    <w:qFormat/>
-    <w:rsid w:val="00FB15B5"/>
-    <w:pPr>
-      <w:ind w:left="720"/>
-      <w:contextualSpacing/>
-    </w:pPr>
-  </w:style>
-  <w:style w:type="character" w:styleId="Hipervnculo">
-    <w:name w:val="Hyperlink"/>
-    <w:basedOn w:val="Fuentedeprrafopredeter"/>
-    <w:uiPriority w:val="99"/>
-    <w:unhideWhenUsed/>
-    <w:rsid w:val="00485D21"/>
-    <w:rPr>
-      <w:color w:val="0563C1" w:themeColor="hyperlink"/>
-      <w:u w:val="single"/>
-    </w:rPr>
-  </w:style>
 </w:styles>
 </file>
 
 <file path=word/theme/theme1.xml><?xml version="1.0" encoding="utf-8"?>
-<a:theme xmlns:a="http://schemas.openxmlformats.org/drawingml/2006/main" name="Tema de Office">
+<a:theme xmlns:a="http://schemas.openxmlformats.org/drawingml/2006/main" xmlns:r="http://schemas.openxmlformats.org/officeDocument/2006/relationships" name="Tema de Office">
   <a:themeElements>
     <a:clrScheme name="Office">
       <a:dk1>
-        <a:sysClr val="windowText" lastClr="000000"/>
+        <a:srgbClr val="000000"/>
       </a:dk1>
       <a:lt1>
-        <a:sysClr val="window" lastClr="FFFFFF"/>
+        <a:srgbClr val="ffffff"/>
       </a:lt1>
       <a:dk2>
-        <a:srgbClr val="44546A"/>
+        <a:srgbClr val="44546a"/>
       </a:dk2>
       <a:lt2>
-        <a:srgbClr val="E7E6E6"/>
+        <a:srgbClr val="e7e6e6"/>
       </a:lt2>
       <a:accent1>
-        <a:srgbClr val="4472C4"/>
+        <a:srgbClr val="4472c4"/>
       </a:accent1>
       <a:accent2>
-        <a:srgbClr val="ED7D31"/>
+        <a:srgbClr val="ed7d31"/>
       </a:accent2>
       <a:accent3>
-        <a:srgbClr val="A5A5A5"/>
+        <a:srgbClr val="a5a5a5"/>
       </a:accent3>
       <a:accent4>
-        <a:srgbClr val="FFC000"/>
+        <a:srgbClr val="ffc000"/>
       </a:accent4>
       <a:accent5>
-        <a:srgbClr val="5B9BD5"/>
+        <a:srgbClr val="5b9bd5"/>
       </a:accent5>
       <a:accent6>
-        <a:srgbClr val="70AD47"/>
+        <a:srgbClr val="70ad47"/>
       </a:accent6>
       <a:hlink>
-        <a:srgbClr val="0563C1"/>
+        <a:srgbClr val="0563c1"/>
       </a:hlink>
       <a:folHlink>
-        <a:srgbClr val="954F72"/>
+        <a:srgbClr val="954f72"/>
       </a:folHlink>
     </a:clrScheme>
     <a:fontScheme name="Office">
       <a:majorFont>
-        <a:latin typeface="Calibri Light" panose="020F0302020204030204"/>
+        <a:latin typeface="Calibri Light" panose="020F0302020204030204" pitchFamily="0" charset="1"/>
         <a:ea typeface=""/>
         <a:cs typeface=""/>
-        <a:font script="Jpan" typeface="游ゴシック Light"/>
-        <a:font script="Hang" typeface="맑은 고딕"/>
-        <a:font script="Hans" typeface="等线 Light"/>
-        <a:font script="Hant" typeface="新細明體"/>
-        <a:font script="Arab" typeface="Times New Roman"/>
-        <a:font script="Hebr" typeface="Times New Roman"/>
-        <a:font script="Thai" typeface="Angsana New"/>
-        <a:font script="Ethi" typeface="Nyala"/>
-        <a:font script="Beng" typeface="Vrinda"/>
-        <a:font script="Gujr" typeface="Shruti"/>
-        <a:font script="Khmr" typeface="MoolBoran"/>
-        <a:font script="Knda" typeface="Tunga"/>
-        <a:font script="Guru" typeface="Raavi"/>
-        <a:font script="Cans" typeface="Euphemia"/>
-        <a:font script="Cher" typeface="Plantagenet Cherokee"/>
-        <a:font script="Yiii" typeface="Microsoft Yi Baiti"/>
-        <a:font script="Tibt" typeface="Microsoft Himalaya"/>
-        <a:font script="Thaa" typeface="MV Boli"/>
-        <a:font script="Deva" typeface="Mangal"/>
-        <a:font script="Telu" typeface="Gautami"/>
-        <a:font script="Taml" typeface="Latha"/>
-        <a:font script="Syrc" typeface="Estrangelo Edessa"/>
-        <a:font script="Orya" typeface="Kalinga"/>
-        <a:font script="Mlym" typeface="Kartika"/>
-        <a:font script="Laoo" typeface="DokChampa"/>
-        <a:font script="Sinh" typeface="Iskoola Pota"/>
-        <a:font script="Mong" typeface="Mongolian Baiti"/>
-        <a:font script="Viet" typeface="Times New Roman"/>
-        <a:font script="Uigh" typeface="Microsoft Uighur"/>
-        <a:font script="Geor" typeface="Sylfaen"/>
-        <a:font script="Armn" typeface="Arial"/>
-        <a:font script="Bugi" typeface="Leelawadee UI"/>
-        <a:font script="Bopo" typeface="Microsoft JhengHei"/>
-        <a:font script="Java" typeface="Javanese Text"/>
-        <a:font script="Lisu" typeface="Segoe UI"/>
-        <a:font script="Mymr" typeface="Myanmar Text"/>
-        <a:font script="Nkoo" typeface="Ebrima"/>
-        <a:font script="Olck" typeface="Nirmala UI"/>
-        <a:font script="Osma" typeface="Ebrima"/>
-        <a:font script="Phag" typeface="Phagspa"/>
-        <a:font script="Syrn" typeface="Estrangelo Edessa"/>
-        <a:font script="Syrj" typeface="Estrangelo Edessa"/>
-        <a:font script="Syre" typeface="Estrangelo Edessa"/>
-        <a:font script="Sora" typeface="Nirmala UI"/>
-        <a:font script="Tale" typeface="Microsoft Tai Le"/>
-        <a:font script="Talu" typeface="Microsoft New Tai Lue"/>
-        <a:font script="Tfng" typeface="Ebrima"/>
       </a:majorFont>
       <a:minorFont>
-        <a:latin typeface="Calibri" panose="020F0502020204030204"/>
+        <a:latin typeface="Calibri" panose="020F0502020204030204" pitchFamily="0" charset="1"/>
         <a:ea typeface=""/>
         <a:cs typeface=""/>
-        <a:font script="Jpan" typeface="游明朝"/>
-        <a:font script="Hang" typeface="맑은 고딕"/>
-        <a:font script="Hans" typeface="等线"/>
-        <a:font script="Hant" typeface="新細明體"/>
-        <a:font script="Arab" typeface="Arial"/>
-        <a:font script="Hebr" typeface="Arial"/>
-        <a:font script="Thai" typeface="Cordia New"/>
-        <a:font script="Ethi" typeface="Nyala"/>
-        <a:font script="Beng" typeface="Vrinda"/>
-        <a:font script="Gujr" typeface="Shruti"/>
-        <a:font script="Khmr" typeface="DaunPenh"/>
-        <a:font script="Knda" typeface="Tunga"/>
-        <a:font script="Guru" typeface="Raavi"/>
-        <a:font script="Cans" typeface="Euphemia"/>
-        <a:font script="Cher" typeface="Plantagenet Cherokee"/>
-        <a:font script="Yiii" typeface="Microsoft Yi Baiti"/>
-        <a:font script="Tibt" typeface="Microsoft Himalaya"/>
-        <a:font script="Thaa" typeface="MV Boli"/>
-        <a:font script="Deva" typeface="Mangal"/>
-        <a:font script="Telu" typeface="Gautami"/>
-        <a:font script="Taml" typeface="Latha"/>
-        <a:font script="Syrc" typeface="Estrangelo Edessa"/>
-        <a:font script="Orya" typeface="Kalinga"/>
-        <a:font script="Mlym" typeface="Kartika"/>
-        <a:font script="Laoo" typeface="DokChampa"/>
-        <a:font script="Sinh" typeface="Iskoola Pota"/>
-        <a:font script="Mong" typeface="Mongolian Baiti"/>
-        <a:font script="Viet" typeface="Arial"/>
-        <a:font script="Uigh" typeface="Microsoft Uighur"/>
-        <a:font script="Geor" typeface="Sylfaen"/>
-        <a:font script="Armn" typeface="Arial"/>
-        <a:font script="Bugi" typeface="Leelawadee UI"/>
-        <a:font script="Bopo" typeface="Microsoft JhengHei"/>
-        <a:font script="Java" typeface="Javanese Text"/>
-        <a:font script="Lisu" typeface="Segoe UI"/>
-        <a:font script="Mymr" typeface="Myanmar Text"/>
-        <a:font script="Nkoo" typeface="Ebrima"/>
-        <a:font script="Olck" typeface="Nirmala UI"/>
-        <a:font script="Osma" typeface="Ebrima"/>
-        <a:font script="Phag" typeface="Phagspa"/>
-        <a:font script="Syrn" typeface="Estrangelo Edessa"/>
-        <a:font script="Syrj" typeface="Estrangelo Edessa"/>
-        <a:font script="Syre" typeface="Estrangelo Edessa"/>
-        <a:font script="Sora" typeface="Nirmala UI"/>
-        <a:font script="Tale" typeface="Microsoft Tai Le"/>
-        <a:font script="Talu" typeface="Microsoft New Tai Lue"/>
-        <a:font script="Tfng" typeface="Ebrima"/>
       </a:minorFont>
     </a:fontScheme>
-    <a:fmtScheme name="Office">
+    <a:fmtScheme>
       <a:fillStyleLst>
         <a:solidFill>
           <a:schemeClr val="phClr"/>
         </a:solidFill>
-        <a:gradFill rotWithShape="1">
+        <a:gradFill>
           <a:gsLst>
             <a:gs pos="0">
               <a:schemeClr val="phClr">
                 <a:lumMod val="110000"/>
-                <a:satMod val="105000"/>
                 <a:tint val="67000"/>
               </a:schemeClr>
             </a:gs>
             <a:gs pos="50000">
               <a:schemeClr val="phClr">
                 <a:lumMod val="105000"/>
-                <a:satMod val="103000"/>
                 <a:tint val="73000"/>
               </a:schemeClr>
             </a:gs>
             <a:gs pos="100000">
               <a:schemeClr val="phClr">
                 <a:lumMod val="105000"/>
-                <a:satMod val="109000"/>
                 <a:tint val="81000"/>
               </a:schemeClr>
             </a:gs>
           </a:gsLst>
           <a:lin ang="5400000" scaled="0"/>
+          <a:tileRect l="0" t="0" r="0" b="0"/>
         </a:gradFill>
-        <a:gradFill rotWithShape="1">
+        <a:gradFill>
           <a:gsLst>
             <a:gs pos="0">
               <a:schemeClr val="phClr">
-                <a:satMod val="103000"/>
                 <a:lumMod val="102000"/>
                 <a:tint val="94000"/>
               </a:schemeClr>
             </a:gs>
             <a:gs pos="50000">
               <a:schemeClr val="phClr">
-                <a:satMod val="110000"/>
                 <a:lumMod val="100000"/>
                 <a:shade val="100000"/>
               </a:schemeClr>
@@ -5500,33 +5957,24 @@
             <a:gs pos="100000">
               <a:schemeClr val="phClr">
                 <a:lumMod val="99000"/>
-                <a:satMod val="120000"/>
                 <a:shade val="78000"/>
               </a:schemeClr>
             </a:gs>
           </a:gsLst>
           <a:lin ang="5400000" scaled="0"/>
+          <a:tileRect l="0" t="0" r="0" b="0"/>
         </a:gradFill>
       </a:fillStyleLst>
       <a:lnStyleLst>
         <a:ln w="6350" cap="flat" cmpd="sng" algn="ctr">
-          <a:solidFill>
-            <a:schemeClr val="phClr"/>
-          </a:solidFill>
           <a:prstDash val="solid"/>
           <a:miter lim="800000"/>
         </a:ln>
         <a:ln w="12700" cap="flat" cmpd="sng" algn="ctr">
-          <a:solidFill>
-            <a:schemeClr val="phClr"/>
-          </a:solidFill>
           <a:prstDash val="solid"/>
           <a:miter lim="800000"/>
         </a:ln>
         <a:ln w="19050" cap="flat" cmpd="sng" algn="ctr">
-          <a:solidFill>
-            <a:schemeClr val="phClr"/>
-          </a:solidFill>
           <a:prstDash val="solid"/>
           <a:miter lim="800000"/>
         </a:ln>
@@ -5539,13 +5987,7 @@
           <a:effectLst/>
         </a:effectStyle>
         <a:effectStyle>
-          <a:effectLst>
-            <a:outerShdw blurRad="57150" dist="19050" dir="5400000" algn="ctr" rotWithShape="0">
-              <a:srgbClr val="000000">
-                <a:alpha val="63000"/>
-              </a:srgbClr>
-            </a:outerShdw>
-          </a:effectLst>
+          <a:effectLst/>
         </a:effectStyle>
       </a:effectStyleLst>
       <a:bgFillStyleLst>
@@ -5555,15 +5997,13 @@
         <a:solidFill>
           <a:schemeClr val="phClr">
             <a:tint val="95000"/>
-            <a:satMod val="170000"/>
           </a:schemeClr>
         </a:solidFill>
-        <a:gradFill rotWithShape="1">
+        <a:gradFill>
           <a:gsLst>
             <a:gs pos="0">
               <a:schemeClr val="phClr">
                 <a:tint val="93000"/>
-                <a:satMod val="150000"/>
                 <a:shade val="98000"/>
                 <a:lumMod val="102000"/>
               </a:schemeClr>
@@ -5571,7 +6011,6 @@
             <a:gs pos="50000">
               <a:schemeClr val="phClr">
                 <a:tint val="98000"/>
-                <a:satMod val="130000"/>
                 <a:shade val="90000"/>
                 <a:lumMod val="103000"/>
               </a:schemeClr>
@@ -5579,22 +6018,15 @@
             <a:gs pos="100000">
               <a:schemeClr val="phClr">
                 <a:shade val="63000"/>
-                <a:satMod val="120000"/>
               </a:schemeClr>
             </a:gs>
           </a:gsLst>
           <a:lin ang="5400000" scaled="0"/>
+          <a:tileRect l="0" t="0" r="0" b="0"/>
         </a:gradFill>
       </a:bgFillStyleLst>
     </a:fmtScheme>
   </a:themeElements>
-  <a:objectDefaults/>
-  <a:extraClrSchemeLst/>
-  <a:extLst>
-    <a:ext uri="{05A4C25C-085E-4340-85A3-A5531E510DB2}">
-      <thm15:themeFamily xmlns:thm15="http://schemas.microsoft.com/office/thememl/2012/main" name="Office Theme" id="{62F939B6-93AF-4DB8-9C6B-D6C7DFDC589F}" vid="{4A3C46E8-61CC-4603-A589-7422A47A8E4A}"/>
-    </a:ext>
-  </a:extLst>
 </a:theme>
 </file>
 
